--- a/ContenidoMultimedia/Practica-OnePiece/MemoriaJoaquinL.docx
+++ b/ContenidoMultimedia/Practica-OnePiece/MemoriaJoaquinL.docx
@@ -176,27 +176,7 @@
                                         <w:szCs w:val="36"/>
                                         <w:u w:val="single"/>
                                       </w:rPr>
-                                      <w:t xml:space="preserve">Fan page </w:t>
-                                    </w:r>
-                                    <w:proofErr w:type="spellStart"/>
-                                    <w:r>
-                                      <w:rPr>
-                                        <w:color w:val="D41A1A"/>
-                                        <w:sz w:val="36"/>
-                                        <w:szCs w:val="36"/>
-                                        <w:u w:val="single"/>
-                                      </w:rPr>
-                                      <w:t>One</w:t>
-                                    </w:r>
-                                    <w:proofErr w:type="spellEnd"/>
-                                    <w:r>
-                                      <w:rPr>
-                                        <w:color w:val="D41A1A"/>
-                                        <w:sz w:val="36"/>
-                                        <w:szCs w:val="36"/>
-                                        <w:u w:val="single"/>
-                                      </w:rPr>
-                                      <w:t xml:space="preserve"> Piece</w:t>
+                                      <w:t>Fan page One Piece</w:t>
                                     </w:r>
                                     <w:r>
                                       <w:rPr>
@@ -325,27 +305,7 @@
                                   <w:szCs w:val="36"/>
                                   <w:u w:val="single"/>
                                 </w:rPr>
-                                <w:t xml:space="preserve">Fan page </w:t>
-                              </w:r>
-                              <w:proofErr w:type="spellStart"/>
-                              <w:r>
-                                <w:rPr>
-                                  <w:color w:val="D41A1A"/>
-                                  <w:sz w:val="36"/>
-                                  <w:szCs w:val="36"/>
-                                  <w:u w:val="single"/>
-                                </w:rPr>
-                                <w:t>One</w:t>
-                              </w:r>
-                              <w:proofErr w:type="spellEnd"/>
-                              <w:r>
-                                <w:rPr>
-                                  <w:color w:val="D41A1A"/>
-                                  <w:sz w:val="36"/>
-                                  <w:szCs w:val="36"/>
-                                  <w:u w:val="single"/>
-                                </w:rPr>
-                                <w:t xml:space="preserve"> Piece</w:t>
+                                <w:t>Fan page One Piece</w:t>
                               </w:r>
                               <w:r>
                                 <w:rPr>
@@ -779,6 +739,7 @@
           <w:pPr>
             <w:pStyle w:val="TDC1"/>
             <w:tabs>
+              <w:tab w:val="left" w:pos="480"/>
               <w:tab w:val="right" w:leader="dot" w:pos="8494"/>
             </w:tabs>
             <w:rPr>
@@ -798,23 +759,40 @@
           <w:r>
             <w:fldChar w:fldCharType="separate"/>
           </w:r>
-          <w:hyperlink w:anchor="_Toc188354822" w:history="1">
+          <w:hyperlink w:anchor="_Toc188403637" w:history="1">
             <w:r>
               <w:rPr>
                 <w:rStyle w:val="Hipervnculo"/>
                 <w:noProof/>
               </w:rPr>
-              <w:t>Justificación de los formatos elegidos.</w:t>
-            </w:r>
-            <w:r>
-              <w:rPr>
-                <w:noProof/>
-                <w:webHidden/>
+              <w:t>1-</w:t>
+            </w:r>
+            <w:r>
+              <w:rPr>
+                <w:rFonts w:eastAsiaTheme="minorEastAsia"/>
+                <w:noProof/>
+                <w:sz w:val="24"/>
+                <w:szCs w:val="24"/>
+                <w:lang w:eastAsia="es-ES"/>
               </w:rPr>
               <w:tab/>
             </w:r>
             <w:r>
               <w:rPr>
+                <w:rStyle w:val="Hipervnculo"/>
+                <w:noProof/>
+              </w:rPr>
+              <w:t>Imágenes.</w:t>
+            </w:r>
+            <w:r>
+              <w:rPr>
+                <w:noProof/>
+                <w:webHidden/>
+              </w:rPr>
+              <w:tab/>
+            </w:r>
+            <w:r>
+              <w:rPr>
                 <w:noProof/>
                 <w:webHidden/>
               </w:rPr>
@@ -825,7 +803,7 @@
                 <w:noProof/>
                 <w:webHidden/>
               </w:rPr>
-              <w:instrText xml:space="preserve"> PAGEREF _Toc188354822 \h </w:instrText>
+              <w:instrText xml:space="preserve"> PAGEREF _Toc188403637 \h </w:instrText>
             </w:r>
             <w:r>
               <w:rPr>
@@ -846,6 +824,1409 @@
                 <w:webHidden/>
               </w:rPr>
               <w:t>2</w:t>
+            </w:r>
+            <w:r>
+              <w:rPr>
+                <w:noProof/>
+                <w:webHidden/>
+              </w:rPr>
+              <w:fldChar w:fldCharType="end"/>
+            </w:r>
+          </w:hyperlink>
+        </w:p>
+        <w:p>
+          <w:pPr>
+            <w:pStyle w:val="TDC2"/>
+            <w:tabs>
+              <w:tab w:val="left" w:pos="720"/>
+              <w:tab w:val="right" w:leader="dot" w:pos="8494"/>
+            </w:tabs>
+            <w:rPr>
+              <w:rFonts w:eastAsiaTheme="minorEastAsia"/>
+              <w:noProof/>
+              <w:sz w:val="24"/>
+              <w:szCs w:val="24"/>
+              <w:lang w:eastAsia="es-ES"/>
+            </w:rPr>
+          </w:pPr>
+          <w:hyperlink w:anchor="_Toc188403638" w:history="1">
+            <w:r>
+              <w:rPr>
+                <w:rStyle w:val="Hipervnculo"/>
+                <w:rFonts w:ascii="Calibri Light" w:hAnsi="Calibri Light" w:cs="Calibri Light"/>
+                <w:noProof/>
+              </w:rPr>
+              <w:t>-</w:t>
+            </w:r>
+            <w:r>
+              <w:rPr>
+                <w:rFonts w:eastAsiaTheme="minorEastAsia"/>
+                <w:noProof/>
+                <w:sz w:val="24"/>
+                <w:szCs w:val="24"/>
+                <w:lang w:eastAsia="es-ES"/>
+              </w:rPr>
+              <w:tab/>
+            </w:r>
+            <w:r>
+              <w:rPr>
+                <w:rStyle w:val="Hipervnculo"/>
+                <w:noProof/>
+              </w:rPr>
+              <w:t>Tipos de imágenes:</w:t>
+            </w:r>
+            <w:r>
+              <w:rPr>
+                <w:noProof/>
+                <w:webHidden/>
+              </w:rPr>
+              <w:tab/>
+            </w:r>
+            <w:r>
+              <w:rPr>
+                <w:noProof/>
+                <w:webHidden/>
+              </w:rPr>
+              <w:fldChar w:fldCharType="begin"/>
+            </w:r>
+            <w:r>
+              <w:rPr>
+                <w:noProof/>
+                <w:webHidden/>
+              </w:rPr>
+              <w:instrText xml:space="preserve"> PAGEREF _Toc188403638 \h </w:instrText>
+            </w:r>
+            <w:r>
+              <w:rPr>
+                <w:noProof/>
+                <w:webHidden/>
+              </w:rPr>
+            </w:r>
+            <w:r>
+              <w:rPr>
+                <w:noProof/>
+                <w:webHidden/>
+              </w:rPr>
+              <w:fldChar w:fldCharType="separate"/>
+            </w:r>
+            <w:r>
+              <w:rPr>
+                <w:noProof/>
+                <w:webHidden/>
+              </w:rPr>
+              <w:t>2</w:t>
+            </w:r>
+            <w:r>
+              <w:rPr>
+                <w:noProof/>
+                <w:webHidden/>
+              </w:rPr>
+              <w:fldChar w:fldCharType="end"/>
+            </w:r>
+          </w:hyperlink>
+        </w:p>
+        <w:p>
+          <w:pPr>
+            <w:pStyle w:val="TDC2"/>
+            <w:tabs>
+              <w:tab w:val="left" w:pos="720"/>
+              <w:tab w:val="right" w:leader="dot" w:pos="8494"/>
+            </w:tabs>
+            <w:rPr>
+              <w:rFonts w:eastAsiaTheme="minorEastAsia"/>
+              <w:noProof/>
+              <w:sz w:val="24"/>
+              <w:szCs w:val="24"/>
+              <w:lang w:eastAsia="es-ES"/>
+            </w:rPr>
+          </w:pPr>
+          <w:hyperlink w:anchor="_Toc188403639" w:history="1">
+            <w:r>
+              <w:rPr>
+                <w:rStyle w:val="Hipervnculo"/>
+                <w:rFonts w:ascii="Calibri Light" w:hAnsi="Calibri Light" w:cs="Calibri Light"/>
+                <w:noProof/>
+              </w:rPr>
+              <w:t>-</w:t>
+            </w:r>
+            <w:r>
+              <w:rPr>
+                <w:rFonts w:eastAsiaTheme="minorEastAsia"/>
+                <w:noProof/>
+                <w:sz w:val="24"/>
+                <w:szCs w:val="24"/>
+                <w:lang w:eastAsia="es-ES"/>
+              </w:rPr>
+              <w:tab/>
+            </w:r>
+            <w:r>
+              <w:rPr>
+                <w:rStyle w:val="Hipervnculo"/>
+                <w:noProof/>
+              </w:rPr>
+              <w:t>Optimización:</w:t>
+            </w:r>
+            <w:r>
+              <w:rPr>
+                <w:noProof/>
+                <w:webHidden/>
+              </w:rPr>
+              <w:tab/>
+            </w:r>
+            <w:r>
+              <w:rPr>
+                <w:noProof/>
+                <w:webHidden/>
+              </w:rPr>
+              <w:fldChar w:fldCharType="begin"/>
+            </w:r>
+            <w:r>
+              <w:rPr>
+                <w:noProof/>
+                <w:webHidden/>
+              </w:rPr>
+              <w:instrText xml:space="preserve"> PAGEREF _Toc188403639 \h </w:instrText>
+            </w:r>
+            <w:r>
+              <w:rPr>
+                <w:noProof/>
+                <w:webHidden/>
+              </w:rPr>
+            </w:r>
+            <w:r>
+              <w:rPr>
+                <w:noProof/>
+                <w:webHidden/>
+              </w:rPr>
+              <w:fldChar w:fldCharType="separate"/>
+            </w:r>
+            <w:r>
+              <w:rPr>
+                <w:noProof/>
+                <w:webHidden/>
+              </w:rPr>
+              <w:t>2</w:t>
+            </w:r>
+            <w:r>
+              <w:rPr>
+                <w:noProof/>
+                <w:webHidden/>
+              </w:rPr>
+              <w:fldChar w:fldCharType="end"/>
+            </w:r>
+          </w:hyperlink>
+        </w:p>
+        <w:p>
+          <w:pPr>
+            <w:pStyle w:val="TDC2"/>
+            <w:tabs>
+              <w:tab w:val="left" w:pos="720"/>
+              <w:tab w:val="right" w:leader="dot" w:pos="8494"/>
+            </w:tabs>
+            <w:rPr>
+              <w:rFonts w:eastAsiaTheme="minorEastAsia"/>
+              <w:noProof/>
+              <w:sz w:val="24"/>
+              <w:szCs w:val="24"/>
+              <w:lang w:eastAsia="es-ES"/>
+            </w:rPr>
+          </w:pPr>
+          <w:hyperlink w:anchor="_Toc188403640" w:history="1">
+            <w:r>
+              <w:rPr>
+                <w:rStyle w:val="Hipervnculo"/>
+                <w:rFonts w:ascii="Calibri Light" w:hAnsi="Calibri Light" w:cs="Calibri Light"/>
+                <w:noProof/>
+              </w:rPr>
+              <w:t>-</w:t>
+            </w:r>
+            <w:r>
+              <w:rPr>
+                <w:rFonts w:eastAsiaTheme="minorEastAsia"/>
+                <w:noProof/>
+                <w:sz w:val="24"/>
+                <w:szCs w:val="24"/>
+                <w:lang w:eastAsia="es-ES"/>
+              </w:rPr>
+              <w:tab/>
+            </w:r>
+            <w:r>
+              <w:rPr>
+                <w:rStyle w:val="Hipervnculo"/>
+                <w:noProof/>
+              </w:rPr>
+              <w:t>Logos:</w:t>
+            </w:r>
+            <w:r>
+              <w:rPr>
+                <w:noProof/>
+                <w:webHidden/>
+              </w:rPr>
+              <w:tab/>
+            </w:r>
+            <w:r>
+              <w:rPr>
+                <w:noProof/>
+                <w:webHidden/>
+              </w:rPr>
+              <w:fldChar w:fldCharType="begin"/>
+            </w:r>
+            <w:r>
+              <w:rPr>
+                <w:noProof/>
+                <w:webHidden/>
+              </w:rPr>
+              <w:instrText xml:space="preserve"> PAGEREF _Toc188403640 \h </w:instrText>
+            </w:r>
+            <w:r>
+              <w:rPr>
+                <w:noProof/>
+                <w:webHidden/>
+              </w:rPr>
+            </w:r>
+            <w:r>
+              <w:rPr>
+                <w:noProof/>
+                <w:webHidden/>
+              </w:rPr>
+              <w:fldChar w:fldCharType="separate"/>
+            </w:r>
+            <w:r>
+              <w:rPr>
+                <w:noProof/>
+                <w:webHidden/>
+              </w:rPr>
+              <w:t>2</w:t>
+            </w:r>
+            <w:r>
+              <w:rPr>
+                <w:noProof/>
+                <w:webHidden/>
+              </w:rPr>
+              <w:fldChar w:fldCharType="end"/>
+            </w:r>
+          </w:hyperlink>
+        </w:p>
+        <w:p>
+          <w:pPr>
+            <w:pStyle w:val="TDC2"/>
+            <w:tabs>
+              <w:tab w:val="left" w:pos="720"/>
+              <w:tab w:val="right" w:leader="dot" w:pos="8494"/>
+            </w:tabs>
+            <w:rPr>
+              <w:rFonts w:eastAsiaTheme="minorEastAsia"/>
+              <w:noProof/>
+              <w:sz w:val="24"/>
+              <w:szCs w:val="24"/>
+              <w:lang w:eastAsia="es-ES"/>
+            </w:rPr>
+          </w:pPr>
+          <w:hyperlink w:anchor="_Toc188403641" w:history="1">
+            <w:r>
+              <w:rPr>
+                <w:rStyle w:val="Hipervnculo"/>
+                <w:rFonts w:ascii="Calibri Light" w:hAnsi="Calibri Light" w:cs="Calibri Light"/>
+                <w:noProof/>
+              </w:rPr>
+              <w:t>-</w:t>
+            </w:r>
+            <w:r>
+              <w:rPr>
+                <w:rFonts w:eastAsiaTheme="minorEastAsia"/>
+                <w:noProof/>
+                <w:sz w:val="24"/>
+                <w:szCs w:val="24"/>
+                <w:lang w:eastAsia="es-ES"/>
+              </w:rPr>
+              <w:tab/>
+            </w:r>
+            <w:r>
+              <w:rPr>
+                <w:rStyle w:val="Hipervnculo"/>
+                <w:noProof/>
+              </w:rPr>
+              <w:t>Iconos:</w:t>
+            </w:r>
+            <w:r>
+              <w:rPr>
+                <w:noProof/>
+                <w:webHidden/>
+              </w:rPr>
+              <w:tab/>
+            </w:r>
+            <w:r>
+              <w:rPr>
+                <w:noProof/>
+                <w:webHidden/>
+              </w:rPr>
+              <w:fldChar w:fldCharType="begin"/>
+            </w:r>
+            <w:r>
+              <w:rPr>
+                <w:noProof/>
+                <w:webHidden/>
+              </w:rPr>
+              <w:instrText xml:space="preserve"> PAGEREF _Toc188403641 \h </w:instrText>
+            </w:r>
+            <w:r>
+              <w:rPr>
+                <w:noProof/>
+                <w:webHidden/>
+              </w:rPr>
+            </w:r>
+            <w:r>
+              <w:rPr>
+                <w:noProof/>
+                <w:webHidden/>
+              </w:rPr>
+              <w:fldChar w:fldCharType="separate"/>
+            </w:r>
+            <w:r>
+              <w:rPr>
+                <w:noProof/>
+                <w:webHidden/>
+              </w:rPr>
+              <w:t>2</w:t>
+            </w:r>
+            <w:r>
+              <w:rPr>
+                <w:noProof/>
+                <w:webHidden/>
+              </w:rPr>
+              <w:fldChar w:fldCharType="end"/>
+            </w:r>
+          </w:hyperlink>
+        </w:p>
+        <w:p>
+          <w:pPr>
+            <w:pStyle w:val="TDC2"/>
+            <w:tabs>
+              <w:tab w:val="left" w:pos="720"/>
+              <w:tab w:val="right" w:leader="dot" w:pos="8494"/>
+            </w:tabs>
+            <w:rPr>
+              <w:rFonts w:eastAsiaTheme="minorEastAsia"/>
+              <w:noProof/>
+              <w:sz w:val="24"/>
+              <w:szCs w:val="24"/>
+              <w:lang w:eastAsia="es-ES"/>
+            </w:rPr>
+          </w:pPr>
+          <w:hyperlink w:anchor="_Toc188403642" w:history="1">
+            <w:r>
+              <w:rPr>
+                <w:rStyle w:val="Hipervnculo"/>
+                <w:rFonts w:ascii="Calibri Light" w:hAnsi="Calibri Light" w:cs="Calibri Light"/>
+                <w:noProof/>
+              </w:rPr>
+              <w:t>-</w:t>
+            </w:r>
+            <w:r>
+              <w:rPr>
+                <w:rFonts w:eastAsiaTheme="minorEastAsia"/>
+                <w:noProof/>
+                <w:sz w:val="24"/>
+                <w:szCs w:val="24"/>
+                <w:lang w:eastAsia="es-ES"/>
+              </w:rPr>
+              <w:tab/>
+            </w:r>
+            <w:r>
+              <w:rPr>
+                <w:rStyle w:val="Hipervnculo"/>
+                <w:noProof/>
+              </w:rPr>
+              <w:t>Banner:</w:t>
+            </w:r>
+            <w:r>
+              <w:rPr>
+                <w:noProof/>
+                <w:webHidden/>
+              </w:rPr>
+              <w:tab/>
+            </w:r>
+            <w:r>
+              <w:rPr>
+                <w:noProof/>
+                <w:webHidden/>
+              </w:rPr>
+              <w:fldChar w:fldCharType="begin"/>
+            </w:r>
+            <w:r>
+              <w:rPr>
+                <w:noProof/>
+                <w:webHidden/>
+              </w:rPr>
+              <w:instrText xml:space="preserve"> PAGEREF _Toc188403642 \h </w:instrText>
+            </w:r>
+            <w:r>
+              <w:rPr>
+                <w:noProof/>
+                <w:webHidden/>
+              </w:rPr>
+            </w:r>
+            <w:r>
+              <w:rPr>
+                <w:noProof/>
+                <w:webHidden/>
+              </w:rPr>
+              <w:fldChar w:fldCharType="separate"/>
+            </w:r>
+            <w:r>
+              <w:rPr>
+                <w:noProof/>
+                <w:webHidden/>
+              </w:rPr>
+              <w:t>2</w:t>
+            </w:r>
+            <w:r>
+              <w:rPr>
+                <w:noProof/>
+                <w:webHidden/>
+              </w:rPr>
+              <w:fldChar w:fldCharType="end"/>
+            </w:r>
+          </w:hyperlink>
+        </w:p>
+        <w:p>
+          <w:pPr>
+            <w:pStyle w:val="TDC1"/>
+            <w:tabs>
+              <w:tab w:val="left" w:pos="480"/>
+              <w:tab w:val="right" w:leader="dot" w:pos="8494"/>
+            </w:tabs>
+            <w:rPr>
+              <w:rFonts w:eastAsiaTheme="minorEastAsia"/>
+              <w:noProof/>
+              <w:sz w:val="24"/>
+              <w:szCs w:val="24"/>
+              <w:lang w:eastAsia="es-ES"/>
+            </w:rPr>
+          </w:pPr>
+          <w:hyperlink w:anchor="_Toc188403643" w:history="1">
+            <w:r>
+              <w:rPr>
+                <w:rStyle w:val="Hipervnculo"/>
+                <w:noProof/>
+              </w:rPr>
+              <w:t>2-</w:t>
+            </w:r>
+            <w:r>
+              <w:rPr>
+                <w:rFonts w:eastAsiaTheme="minorEastAsia"/>
+                <w:noProof/>
+                <w:sz w:val="24"/>
+                <w:szCs w:val="24"/>
+                <w:lang w:eastAsia="es-ES"/>
+              </w:rPr>
+              <w:tab/>
+            </w:r>
+            <w:r>
+              <w:rPr>
+                <w:rStyle w:val="Hipervnculo"/>
+                <w:noProof/>
+              </w:rPr>
+              <w:t>Audio y video.</w:t>
+            </w:r>
+            <w:r>
+              <w:rPr>
+                <w:noProof/>
+                <w:webHidden/>
+              </w:rPr>
+              <w:tab/>
+            </w:r>
+            <w:r>
+              <w:rPr>
+                <w:noProof/>
+                <w:webHidden/>
+              </w:rPr>
+              <w:fldChar w:fldCharType="begin"/>
+            </w:r>
+            <w:r>
+              <w:rPr>
+                <w:noProof/>
+                <w:webHidden/>
+              </w:rPr>
+              <w:instrText xml:space="preserve"> PAGEREF _Toc188403643 \h </w:instrText>
+            </w:r>
+            <w:r>
+              <w:rPr>
+                <w:noProof/>
+                <w:webHidden/>
+              </w:rPr>
+            </w:r>
+            <w:r>
+              <w:rPr>
+                <w:noProof/>
+                <w:webHidden/>
+              </w:rPr>
+              <w:fldChar w:fldCharType="separate"/>
+            </w:r>
+            <w:r>
+              <w:rPr>
+                <w:noProof/>
+                <w:webHidden/>
+              </w:rPr>
+              <w:t>3</w:t>
+            </w:r>
+            <w:r>
+              <w:rPr>
+                <w:noProof/>
+                <w:webHidden/>
+              </w:rPr>
+              <w:fldChar w:fldCharType="end"/>
+            </w:r>
+          </w:hyperlink>
+        </w:p>
+        <w:p>
+          <w:pPr>
+            <w:pStyle w:val="TDC2"/>
+            <w:tabs>
+              <w:tab w:val="left" w:pos="720"/>
+              <w:tab w:val="right" w:leader="dot" w:pos="8494"/>
+            </w:tabs>
+            <w:rPr>
+              <w:rFonts w:eastAsiaTheme="minorEastAsia"/>
+              <w:noProof/>
+              <w:sz w:val="24"/>
+              <w:szCs w:val="24"/>
+              <w:lang w:eastAsia="es-ES"/>
+            </w:rPr>
+          </w:pPr>
+          <w:hyperlink w:anchor="_Toc188403644" w:history="1">
+            <w:r>
+              <w:rPr>
+                <w:rStyle w:val="Hipervnculo"/>
+                <w:rFonts w:ascii="Calibri Light" w:hAnsi="Calibri Light" w:cs="Calibri Light"/>
+                <w:noProof/>
+              </w:rPr>
+              <w:t>-</w:t>
+            </w:r>
+            <w:r>
+              <w:rPr>
+                <w:rFonts w:eastAsiaTheme="minorEastAsia"/>
+                <w:noProof/>
+                <w:sz w:val="24"/>
+                <w:szCs w:val="24"/>
+                <w:lang w:eastAsia="es-ES"/>
+              </w:rPr>
+              <w:tab/>
+            </w:r>
+            <w:r>
+              <w:rPr>
+                <w:rStyle w:val="Hipervnculo"/>
+                <w:noProof/>
+              </w:rPr>
+              <w:t>Audio:</w:t>
+            </w:r>
+            <w:r>
+              <w:rPr>
+                <w:noProof/>
+                <w:webHidden/>
+              </w:rPr>
+              <w:tab/>
+            </w:r>
+            <w:r>
+              <w:rPr>
+                <w:noProof/>
+                <w:webHidden/>
+              </w:rPr>
+              <w:fldChar w:fldCharType="begin"/>
+            </w:r>
+            <w:r>
+              <w:rPr>
+                <w:noProof/>
+                <w:webHidden/>
+              </w:rPr>
+              <w:instrText xml:space="preserve"> PAGEREF _Toc188403644 \h </w:instrText>
+            </w:r>
+            <w:r>
+              <w:rPr>
+                <w:noProof/>
+                <w:webHidden/>
+              </w:rPr>
+            </w:r>
+            <w:r>
+              <w:rPr>
+                <w:noProof/>
+                <w:webHidden/>
+              </w:rPr>
+              <w:fldChar w:fldCharType="separate"/>
+            </w:r>
+            <w:r>
+              <w:rPr>
+                <w:noProof/>
+                <w:webHidden/>
+              </w:rPr>
+              <w:t>3</w:t>
+            </w:r>
+            <w:r>
+              <w:rPr>
+                <w:noProof/>
+                <w:webHidden/>
+              </w:rPr>
+              <w:fldChar w:fldCharType="end"/>
+            </w:r>
+          </w:hyperlink>
+        </w:p>
+        <w:p>
+          <w:pPr>
+            <w:pStyle w:val="TDC2"/>
+            <w:tabs>
+              <w:tab w:val="left" w:pos="720"/>
+              <w:tab w:val="right" w:leader="dot" w:pos="8494"/>
+            </w:tabs>
+            <w:rPr>
+              <w:rFonts w:eastAsiaTheme="minorEastAsia"/>
+              <w:noProof/>
+              <w:sz w:val="24"/>
+              <w:szCs w:val="24"/>
+              <w:lang w:eastAsia="es-ES"/>
+            </w:rPr>
+          </w:pPr>
+          <w:hyperlink w:anchor="_Toc188403645" w:history="1">
+            <w:r>
+              <w:rPr>
+                <w:rStyle w:val="Hipervnculo"/>
+                <w:rFonts w:ascii="Calibri Light" w:hAnsi="Calibri Light" w:cs="Calibri Light"/>
+                <w:noProof/>
+              </w:rPr>
+              <w:t>-</w:t>
+            </w:r>
+            <w:r>
+              <w:rPr>
+                <w:rFonts w:eastAsiaTheme="minorEastAsia"/>
+                <w:noProof/>
+                <w:sz w:val="24"/>
+                <w:szCs w:val="24"/>
+                <w:lang w:eastAsia="es-ES"/>
+              </w:rPr>
+              <w:tab/>
+            </w:r>
+            <w:r>
+              <w:rPr>
+                <w:rStyle w:val="Hipervnculo"/>
+                <w:noProof/>
+              </w:rPr>
+              <w:t>Video:</w:t>
+            </w:r>
+            <w:r>
+              <w:rPr>
+                <w:noProof/>
+                <w:webHidden/>
+              </w:rPr>
+              <w:tab/>
+            </w:r>
+            <w:r>
+              <w:rPr>
+                <w:noProof/>
+                <w:webHidden/>
+              </w:rPr>
+              <w:fldChar w:fldCharType="begin"/>
+            </w:r>
+            <w:r>
+              <w:rPr>
+                <w:noProof/>
+                <w:webHidden/>
+              </w:rPr>
+              <w:instrText xml:space="preserve"> PAGEREF _Toc188403645 \h </w:instrText>
+            </w:r>
+            <w:r>
+              <w:rPr>
+                <w:noProof/>
+                <w:webHidden/>
+              </w:rPr>
+            </w:r>
+            <w:r>
+              <w:rPr>
+                <w:noProof/>
+                <w:webHidden/>
+              </w:rPr>
+              <w:fldChar w:fldCharType="separate"/>
+            </w:r>
+            <w:r>
+              <w:rPr>
+                <w:noProof/>
+                <w:webHidden/>
+              </w:rPr>
+              <w:t>3</w:t>
+            </w:r>
+            <w:r>
+              <w:rPr>
+                <w:noProof/>
+                <w:webHidden/>
+              </w:rPr>
+              <w:fldChar w:fldCharType="end"/>
+            </w:r>
+          </w:hyperlink>
+        </w:p>
+        <w:p>
+          <w:pPr>
+            <w:pStyle w:val="TDC2"/>
+            <w:tabs>
+              <w:tab w:val="left" w:pos="720"/>
+              <w:tab w:val="right" w:leader="dot" w:pos="8494"/>
+            </w:tabs>
+            <w:rPr>
+              <w:rFonts w:eastAsiaTheme="minorEastAsia"/>
+              <w:noProof/>
+              <w:sz w:val="24"/>
+              <w:szCs w:val="24"/>
+              <w:lang w:eastAsia="es-ES"/>
+            </w:rPr>
+          </w:pPr>
+          <w:hyperlink w:anchor="_Toc188403646" w:history="1">
+            <w:r>
+              <w:rPr>
+                <w:rStyle w:val="Hipervnculo"/>
+                <w:rFonts w:ascii="Calibri Light" w:hAnsi="Calibri Light" w:cs="Calibri Light"/>
+                <w:noProof/>
+              </w:rPr>
+              <w:t>-</w:t>
+            </w:r>
+            <w:r>
+              <w:rPr>
+                <w:rFonts w:eastAsiaTheme="minorEastAsia"/>
+                <w:noProof/>
+                <w:sz w:val="24"/>
+                <w:szCs w:val="24"/>
+                <w:lang w:eastAsia="es-ES"/>
+              </w:rPr>
+              <w:tab/>
+            </w:r>
+            <w:r>
+              <w:rPr>
+                <w:rStyle w:val="Hipervnculo"/>
+                <w:noProof/>
+              </w:rPr>
+              <w:t>Conversiones:</w:t>
+            </w:r>
+            <w:r>
+              <w:rPr>
+                <w:noProof/>
+                <w:webHidden/>
+              </w:rPr>
+              <w:tab/>
+            </w:r>
+            <w:r>
+              <w:rPr>
+                <w:noProof/>
+                <w:webHidden/>
+              </w:rPr>
+              <w:fldChar w:fldCharType="begin"/>
+            </w:r>
+            <w:r>
+              <w:rPr>
+                <w:noProof/>
+                <w:webHidden/>
+              </w:rPr>
+              <w:instrText xml:space="preserve"> PAGEREF _Toc188403646 \h </w:instrText>
+            </w:r>
+            <w:r>
+              <w:rPr>
+                <w:noProof/>
+                <w:webHidden/>
+              </w:rPr>
+            </w:r>
+            <w:r>
+              <w:rPr>
+                <w:noProof/>
+                <w:webHidden/>
+              </w:rPr>
+              <w:fldChar w:fldCharType="separate"/>
+            </w:r>
+            <w:r>
+              <w:rPr>
+                <w:noProof/>
+                <w:webHidden/>
+              </w:rPr>
+              <w:t>3</w:t>
+            </w:r>
+            <w:r>
+              <w:rPr>
+                <w:noProof/>
+                <w:webHidden/>
+              </w:rPr>
+              <w:fldChar w:fldCharType="end"/>
+            </w:r>
+          </w:hyperlink>
+        </w:p>
+        <w:p>
+          <w:pPr>
+            <w:pStyle w:val="TDC1"/>
+            <w:tabs>
+              <w:tab w:val="left" w:pos="480"/>
+              <w:tab w:val="right" w:leader="dot" w:pos="8494"/>
+            </w:tabs>
+            <w:rPr>
+              <w:rFonts w:eastAsiaTheme="minorEastAsia"/>
+              <w:noProof/>
+              <w:sz w:val="24"/>
+              <w:szCs w:val="24"/>
+              <w:lang w:eastAsia="es-ES"/>
+            </w:rPr>
+          </w:pPr>
+          <w:hyperlink w:anchor="_Toc188403647" w:history="1">
+            <w:r>
+              <w:rPr>
+                <w:rStyle w:val="Hipervnculo"/>
+                <w:noProof/>
+              </w:rPr>
+              <w:t>3-</w:t>
+            </w:r>
+            <w:r>
+              <w:rPr>
+                <w:rFonts w:eastAsiaTheme="minorEastAsia"/>
+                <w:noProof/>
+                <w:sz w:val="24"/>
+                <w:szCs w:val="24"/>
+                <w:lang w:eastAsia="es-ES"/>
+              </w:rPr>
+              <w:tab/>
+            </w:r>
+            <w:r>
+              <w:rPr>
+                <w:rStyle w:val="Hipervnculo"/>
+                <w:noProof/>
+              </w:rPr>
+              <w:t>Animaciones.</w:t>
+            </w:r>
+            <w:r>
+              <w:rPr>
+                <w:noProof/>
+                <w:webHidden/>
+              </w:rPr>
+              <w:tab/>
+            </w:r>
+            <w:r>
+              <w:rPr>
+                <w:noProof/>
+                <w:webHidden/>
+              </w:rPr>
+              <w:fldChar w:fldCharType="begin"/>
+            </w:r>
+            <w:r>
+              <w:rPr>
+                <w:noProof/>
+                <w:webHidden/>
+              </w:rPr>
+              <w:instrText xml:space="preserve"> PAGEREF _Toc188403647 \h </w:instrText>
+            </w:r>
+            <w:r>
+              <w:rPr>
+                <w:noProof/>
+                <w:webHidden/>
+              </w:rPr>
+            </w:r>
+            <w:r>
+              <w:rPr>
+                <w:noProof/>
+                <w:webHidden/>
+              </w:rPr>
+              <w:fldChar w:fldCharType="separate"/>
+            </w:r>
+            <w:r>
+              <w:rPr>
+                <w:noProof/>
+                <w:webHidden/>
+              </w:rPr>
+              <w:t>3</w:t>
+            </w:r>
+            <w:r>
+              <w:rPr>
+                <w:noProof/>
+                <w:webHidden/>
+              </w:rPr>
+              <w:fldChar w:fldCharType="end"/>
+            </w:r>
+          </w:hyperlink>
+        </w:p>
+        <w:p>
+          <w:pPr>
+            <w:pStyle w:val="TDC2"/>
+            <w:tabs>
+              <w:tab w:val="left" w:pos="720"/>
+              <w:tab w:val="right" w:leader="dot" w:pos="8494"/>
+            </w:tabs>
+            <w:rPr>
+              <w:rFonts w:eastAsiaTheme="minorEastAsia"/>
+              <w:noProof/>
+              <w:sz w:val="24"/>
+              <w:szCs w:val="24"/>
+              <w:lang w:eastAsia="es-ES"/>
+            </w:rPr>
+          </w:pPr>
+          <w:hyperlink w:anchor="_Toc188403648" w:history="1">
+            <w:r>
+              <w:rPr>
+                <w:rStyle w:val="Hipervnculo"/>
+                <w:rFonts w:ascii="Calibri Light" w:hAnsi="Calibri Light" w:cs="Calibri Light"/>
+                <w:noProof/>
+              </w:rPr>
+              <w:t>-</w:t>
+            </w:r>
+            <w:r>
+              <w:rPr>
+                <w:rFonts w:eastAsiaTheme="minorEastAsia"/>
+                <w:noProof/>
+                <w:sz w:val="24"/>
+                <w:szCs w:val="24"/>
+                <w:lang w:eastAsia="es-ES"/>
+              </w:rPr>
+              <w:tab/>
+            </w:r>
+            <w:r>
+              <w:rPr>
+                <w:rStyle w:val="Hipervnculo"/>
+                <w:noProof/>
+              </w:rPr>
+              <w:t>Animación de imágenes y texto:</w:t>
+            </w:r>
+            <w:r>
+              <w:rPr>
+                <w:noProof/>
+                <w:webHidden/>
+              </w:rPr>
+              <w:tab/>
+            </w:r>
+            <w:r>
+              <w:rPr>
+                <w:noProof/>
+                <w:webHidden/>
+              </w:rPr>
+              <w:fldChar w:fldCharType="begin"/>
+            </w:r>
+            <w:r>
+              <w:rPr>
+                <w:noProof/>
+                <w:webHidden/>
+              </w:rPr>
+              <w:instrText xml:space="preserve"> PAGEREF _Toc188403648 \h </w:instrText>
+            </w:r>
+            <w:r>
+              <w:rPr>
+                <w:noProof/>
+                <w:webHidden/>
+              </w:rPr>
+            </w:r>
+            <w:r>
+              <w:rPr>
+                <w:noProof/>
+                <w:webHidden/>
+              </w:rPr>
+              <w:fldChar w:fldCharType="separate"/>
+            </w:r>
+            <w:r>
+              <w:rPr>
+                <w:noProof/>
+                <w:webHidden/>
+              </w:rPr>
+              <w:t>3</w:t>
+            </w:r>
+            <w:r>
+              <w:rPr>
+                <w:noProof/>
+                <w:webHidden/>
+              </w:rPr>
+              <w:fldChar w:fldCharType="end"/>
+            </w:r>
+          </w:hyperlink>
+        </w:p>
+        <w:p>
+          <w:pPr>
+            <w:pStyle w:val="TDC2"/>
+            <w:tabs>
+              <w:tab w:val="left" w:pos="720"/>
+              <w:tab w:val="right" w:leader="dot" w:pos="8494"/>
+            </w:tabs>
+            <w:rPr>
+              <w:rFonts w:eastAsiaTheme="minorEastAsia"/>
+              <w:noProof/>
+              <w:sz w:val="24"/>
+              <w:szCs w:val="24"/>
+              <w:lang w:eastAsia="es-ES"/>
+            </w:rPr>
+          </w:pPr>
+          <w:hyperlink w:anchor="_Toc188403649" w:history="1">
+            <w:r>
+              <w:rPr>
+                <w:rStyle w:val="Hipervnculo"/>
+                <w:rFonts w:ascii="Calibri Light" w:hAnsi="Calibri Light" w:cs="Calibri Light"/>
+                <w:noProof/>
+              </w:rPr>
+              <w:t>-</w:t>
+            </w:r>
+            <w:r>
+              <w:rPr>
+                <w:rFonts w:eastAsiaTheme="minorEastAsia"/>
+                <w:noProof/>
+                <w:sz w:val="24"/>
+                <w:szCs w:val="24"/>
+                <w:lang w:eastAsia="es-ES"/>
+              </w:rPr>
+              <w:tab/>
+            </w:r>
+            <w:r>
+              <w:rPr>
+                <w:rStyle w:val="Hipervnculo"/>
+                <w:noProof/>
+              </w:rPr>
+              <w:t>Integración de audio/video:</w:t>
+            </w:r>
+            <w:r>
+              <w:rPr>
+                <w:noProof/>
+                <w:webHidden/>
+              </w:rPr>
+              <w:tab/>
+            </w:r>
+            <w:r>
+              <w:rPr>
+                <w:noProof/>
+                <w:webHidden/>
+              </w:rPr>
+              <w:fldChar w:fldCharType="begin"/>
+            </w:r>
+            <w:r>
+              <w:rPr>
+                <w:noProof/>
+                <w:webHidden/>
+              </w:rPr>
+              <w:instrText xml:space="preserve"> PAGEREF _Toc188403649 \h </w:instrText>
+            </w:r>
+            <w:r>
+              <w:rPr>
+                <w:noProof/>
+                <w:webHidden/>
+              </w:rPr>
+            </w:r>
+            <w:r>
+              <w:rPr>
+                <w:noProof/>
+                <w:webHidden/>
+              </w:rPr>
+              <w:fldChar w:fldCharType="separate"/>
+            </w:r>
+            <w:r>
+              <w:rPr>
+                <w:noProof/>
+                <w:webHidden/>
+              </w:rPr>
+              <w:t>3</w:t>
+            </w:r>
+            <w:r>
+              <w:rPr>
+                <w:noProof/>
+                <w:webHidden/>
+              </w:rPr>
+              <w:fldChar w:fldCharType="end"/>
+            </w:r>
+          </w:hyperlink>
+        </w:p>
+        <w:p>
+          <w:pPr>
+            <w:pStyle w:val="TDC1"/>
+            <w:tabs>
+              <w:tab w:val="left" w:pos="480"/>
+              <w:tab w:val="right" w:leader="dot" w:pos="8494"/>
+            </w:tabs>
+            <w:rPr>
+              <w:rFonts w:eastAsiaTheme="minorEastAsia"/>
+              <w:noProof/>
+              <w:sz w:val="24"/>
+              <w:szCs w:val="24"/>
+              <w:lang w:eastAsia="es-ES"/>
+            </w:rPr>
+          </w:pPr>
+          <w:hyperlink w:anchor="_Toc188403650" w:history="1">
+            <w:r>
+              <w:rPr>
+                <w:rStyle w:val="Hipervnculo"/>
+                <w:noProof/>
+              </w:rPr>
+              <w:t>4-</w:t>
+            </w:r>
+            <w:r>
+              <w:rPr>
+                <w:rFonts w:eastAsiaTheme="minorEastAsia"/>
+                <w:noProof/>
+                <w:sz w:val="24"/>
+                <w:szCs w:val="24"/>
+                <w:lang w:eastAsia="es-ES"/>
+              </w:rPr>
+              <w:tab/>
+            </w:r>
+            <w:r>
+              <w:rPr>
+                <w:rStyle w:val="Hipervnculo"/>
+                <w:noProof/>
+              </w:rPr>
+              <w:t>Derechos de Propiedad Intelectual.</w:t>
+            </w:r>
+            <w:r>
+              <w:rPr>
+                <w:noProof/>
+                <w:webHidden/>
+              </w:rPr>
+              <w:tab/>
+            </w:r>
+            <w:r>
+              <w:rPr>
+                <w:noProof/>
+                <w:webHidden/>
+              </w:rPr>
+              <w:fldChar w:fldCharType="begin"/>
+            </w:r>
+            <w:r>
+              <w:rPr>
+                <w:noProof/>
+                <w:webHidden/>
+              </w:rPr>
+              <w:instrText xml:space="preserve"> PAGEREF _Toc188403650 \h </w:instrText>
+            </w:r>
+            <w:r>
+              <w:rPr>
+                <w:noProof/>
+                <w:webHidden/>
+              </w:rPr>
+            </w:r>
+            <w:r>
+              <w:rPr>
+                <w:noProof/>
+                <w:webHidden/>
+              </w:rPr>
+              <w:fldChar w:fldCharType="separate"/>
+            </w:r>
+            <w:r>
+              <w:rPr>
+                <w:noProof/>
+                <w:webHidden/>
+              </w:rPr>
+              <w:t>3</w:t>
+            </w:r>
+            <w:r>
+              <w:rPr>
+                <w:noProof/>
+                <w:webHidden/>
+              </w:rPr>
+              <w:fldChar w:fldCharType="end"/>
+            </w:r>
+          </w:hyperlink>
+        </w:p>
+        <w:p>
+          <w:pPr>
+            <w:pStyle w:val="TDC2"/>
+            <w:tabs>
+              <w:tab w:val="left" w:pos="720"/>
+              <w:tab w:val="right" w:leader="dot" w:pos="8494"/>
+            </w:tabs>
+            <w:rPr>
+              <w:rFonts w:eastAsiaTheme="minorEastAsia"/>
+              <w:noProof/>
+              <w:sz w:val="24"/>
+              <w:szCs w:val="24"/>
+              <w:lang w:eastAsia="es-ES"/>
+            </w:rPr>
+          </w:pPr>
+          <w:hyperlink w:anchor="_Toc188403651" w:history="1">
+            <w:r>
+              <w:rPr>
+                <w:rStyle w:val="Hipervnculo"/>
+                <w:rFonts w:ascii="Calibri Light" w:hAnsi="Calibri Light" w:cs="Calibri Light"/>
+                <w:noProof/>
+              </w:rPr>
+              <w:t>-</w:t>
+            </w:r>
+            <w:r>
+              <w:rPr>
+                <w:rFonts w:eastAsiaTheme="minorEastAsia"/>
+                <w:noProof/>
+                <w:sz w:val="24"/>
+                <w:szCs w:val="24"/>
+                <w:lang w:eastAsia="es-ES"/>
+              </w:rPr>
+              <w:tab/>
+            </w:r>
+            <w:r>
+              <w:rPr>
+                <w:rStyle w:val="Hipervnculo"/>
+                <w:noProof/>
+              </w:rPr>
+              <w:t>Licencias:</w:t>
+            </w:r>
+            <w:r>
+              <w:rPr>
+                <w:noProof/>
+                <w:webHidden/>
+              </w:rPr>
+              <w:tab/>
+            </w:r>
+            <w:r>
+              <w:rPr>
+                <w:noProof/>
+                <w:webHidden/>
+              </w:rPr>
+              <w:fldChar w:fldCharType="begin"/>
+            </w:r>
+            <w:r>
+              <w:rPr>
+                <w:noProof/>
+                <w:webHidden/>
+              </w:rPr>
+              <w:instrText xml:space="preserve"> PAGEREF _Toc188403651 \h </w:instrText>
+            </w:r>
+            <w:r>
+              <w:rPr>
+                <w:noProof/>
+                <w:webHidden/>
+              </w:rPr>
+            </w:r>
+            <w:r>
+              <w:rPr>
+                <w:noProof/>
+                <w:webHidden/>
+              </w:rPr>
+              <w:fldChar w:fldCharType="separate"/>
+            </w:r>
+            <w:r>
+              <w:rPr>
+                <w:noProof/>
+                <w:webHidden/>
+              </w:rPr>
+              <w:t>3</w:t>
+            </w:r>
+            <w:r>
+              <w:rPr>
+                <w:noProof/>
+                <w:webHidden/>
+              </w:rPr>
+              <w:fldChar w:fldCharType="end"/>
+            </w:r>
+          </w:hyperlink>
+        </w:p>
+        <w:p>
+          <w:pPr>
+            <w:pStyle w:val="TDC2"/>
+            <w:tabs>
+              <w:tab w:val="left" w:pos="720"/>
+              <w:tab w:val="right" w:leader="dot" w:pos="8494"/>
+            </w:tabs>
+            <w:rPr>
+              <w:rFonts w:eastAsiaTheme="minorEastAsia"/>
+              <w:noProof/>
+              <w:sz w:val="24"/>
+              <w:szCs w:val="24"/>
+              <w:lang w:eastAsia="es-ES"/>
+            </w:rPr>
+          </w:pPr>
+          <w:hyperlink w:anchor="_Toc188403652" w:history="1">
+            <w:r>
+              <w:rPr>
+                <w:rStyle w:val="Hipervnculo"/>
+                <w:rFonts w:ascii="Calibri Light" w:hAnsi="Calibri Light" w:cs="Calibri Light"/>
+                <w:noProof/>
+              </w:rPr>
+              <w:t>-</w:t>
+            </w:r>
+            <w:r>
+              <w:rPr>
+                <w:rFonts w:eastAsiaTheme="minorEastAsia"/>
+                <w:noProof/>
+                <w:sz w:val="24"/>
+                <w:szCs w:val="24"/>
+                <w:lang w:eastAsia="es-ES"/>
+              </w:rPr>
+              <w:tab/>
+            </w:r>
+            <w:r>
+              <w:rPr>
+                <w:rStyle w:val="Hipervnculo"/>
+                <w:noProof/>
+              </w:rPr>
+              <w:t xml:space="preserve">Texto Legal: </w:t>
+            </w:r>
+            <w:r>
+              <w:rPr>
+                <w:rStyle w:val="Hipervnculo"/>
+                <w:noProof/>
+              </w:rPr>
+              <w:drawing>
+                <wp:inline distT="0" distB="0" distL="0" distR="0" wp14:anchorId="69E4FBAF" wp14:editId="10985885">
+                  <wp:extent cx="5400040" cy="191135"/>
+                  <wp:effectExtent l="0" t="0" r="0" b="0"/>
+                  <wp:docPr id="1238062461" name="Imagen 1"/>
+                  <wp:cNvGraphicFramePr>
+                    <a:graphicFrameLocks xmlns:a="http://schemas.openxmlformats.org/drawingml/2006/main" noChangeAspect="1"/>
+                  </wp:cNvGraphicFramePr>
+                  <a:graphic xmlns:a="http://schemas.openxmlformats.org/drawingml/2006/main">
+                    <a:graphicData uri="http://schemas.openxmlformats.org/drawingml/2006/picture">
+                      <pic:pic xmlns:pic="http://schemas.openxmlformats.org/drawingml/2006/picture">
+                        <pic:nvPicPr>
+                          <pic:cNvPr id="56031797" name=""/>
+                          <pic:cNvPicPr/>
+                        </pic:nvPicPr>
+                        <pic:blipFill>
+                          <a:blip r:embed="rId9"/>
+                          <a:stretch>
+                            <a:fillRect/>
+                          </a:stretch>
+                        </pic:blipFill>
+                        <pic:spPr>
+                          <a:xfrm>
+                            <a:off x="0" y="0"/>
+                            <a:ext cx="5400040" cy="191135"/>
+                          </a:xfrm>
+                          <a:prstGeom prst="rect">
+                            <a:avLst/>
+                          </a:prstGeom>
+                        </pic:spPr>
+                      </pic:pic>
+                    </a:graphicData>
+                  </a:graphic>
+                </wp:inline>
+              </w:drawing>
+            </w:r>
+            <w:r>
+              <w:rPr>
+                <w:noProof/>
+                <w:webHidden/>
+              </w:rPr>
+              <w:tab/>
+            </w:r>
+            <w:r>
+              <w:rPr>
+                <w:noProof/>
+                <w:webHidden/>
+              </w:rPr>
+              <w:fldChar w:fldCharType="begin"/>
+            </w:r>
+            <w:r>
+              <w:rPr>
+                <w:noProof/>
+                <w:webHidden/>
+              </w:rPr>
+              <w:instrText xml:space="preserve"> PAGEREF _Toc188403652 \h </w:instrText>
+            </w:r>
+            <w:r>
+              <w:rPr>
+                <w:noProof/>
+                <w:webHidden/>
+              </w:rPr>
+            </w:r>
+            <w:r>
+              <w:rPr>
+                <w:noProof/>
+                <w:webHidden/>
+              </w:rPr>
+              <w:fldChar w:fldCharType="separate"/>
+            </w:r>
+            <w:r>
+              <w:rPr>
+                <w:noProof/>
+                <w:webHidden/>
+              </w:rPr>
+              <w:t>4</w:t>
             </w:r>
             <w:r>
               <w:rPr>
@@ -870,13 +2251,13 @@
               <w:lang w:eastAsia="es-ES"/>
             </w:rPr>
           </w:pPr>
-          <w:hyperlink w:anchor="_Toc188354823" w:history="1">
+          <w:hyperlink w:anchor="_Toc188403653" w:history="1">
             <w:r>
               <w:rPr>
                 <w:rStyle w:val="Hipervnculo"/>
                 <w:noProof/>
               </w:rPr>
-              <w:t>Técnicas de optimización aplicadas.</w:t>
+              <w:t>Conversión de isotipo con Inkscape.</w:t>
             </w:r>
             <w:r>
               <w:rPr>
@@ -897,7 +2278,7 @@
                 <w:noProof/>
                 <w:webHidden/>
               </w:rPr>
-              <w:instrText xml:space="preserve"> PAGEREF _Toc188354823 \h </w:instrText>
+              <w:instrText xml:space="preserve"> PAGEREF _Toc188403653 \h </w:instrText>
             </w:r>
             <w:r>
               <w:rPr>
@@ -917,7 +2298,7 @@
                 <w:noProof/>
                 <w:webHidden/>
               </w:rPr>
-              <w:t>2</w:t>
+              <w:t>4</w:t>
             </w:r>
             <w:r>
               <w:rPr>
@@ -942,13 +2323,13 @@
               <w:lang w:eastAsia="es-ES"/>
             </w:rPr>
           </w:pPr>
-          <w:hyperlink w:anchor="_Toc188354824" w:history="1">
+          <w:hyperlink w:anchor="_Toc188403654" w:history="1">
             <w:r>
               <w:rPr>
                 <w:rStyle w:val="Hipervnculo"/>
                 <w:noProof/>
               </w:rPr>
-              <w:t>Proceso de conversión de formatos de audio y video.</w:t>
+              <w:t>Técnicas de optimización aplicadas.</w:t>
             </w:r>
             <w:r>
               <w:rPr>
@@ -969,7 +2350,7 @@
                 <w:noProof/>
                 <w:webHidden/>
               </w:rPr>
-              <w:instrText xml:space="preserve"> PAGEREF _Toc188354824 \h </w:instrText>
+              <w:instrText xml:space="preserve"> PAGEREF _Toc188403654 \h </w:instrText>
             </w:r>
             <w:r>
               <w:rPr>
@@ -989,7 +2370,7 @@
                 <w:noProof/>
                 <w:webHidden/>
               </w:rPr>
-              <w:t>2</w:t>
+              <w:t>6</w:t>
             </w:r>
             <w:r>
               <w:rPr>
@@ -1014,13 +2395,13 @@
               <w:lang w:eastAsia="es-ES"/>
             </w:rPr>
           </w:pPr>
-          <w:hyperlink w:anchor="_Toc188354825" w:history="1">
+          <w:hyperlink w:anchor="_Toc188403655" w:history="1">
             <w:r>
               <w:rPr>
                 <w:rStyle w:val="Hipervnculo"/>
                 <w:noProof/>
               </w:rPr>
-              <w:t>Herramientas utilizadas para la creación y edición de contenido.</w:t>
+              <w:t>Proceso de conversión de formatos de audio y video.</w:t>
             </w:r>
             <w:r>
               <w:rPr>
@@ -1041,7 +2422,7 @@
                 <w:noProof/>
                 <w:webHidden/>
               </w:rPr>
-              <w:instrText xml:space="preserve"> PAGEREF _Toc188354825 \h </w:instrText>
+              <w:instrText xml:space="preserve"> PAGEREF _Toc188403655 \h </w:instrText>
             </w:r>
             <w:r>
               <w:rPr>
@@ -1061,7 +2442,7 @@
                 <w:noProof/>
                 <w:webHidden/>
               </w:rPr>
-              <w:t>2</w:t>
+              <w:t>6</w:t>
             </w:r>
             <w:r>
               <w:rPr>
@@ -1086,12 +2467,84 @@
               <w:lang w:eastAsia="es-ES"/>
             </w:rPr>
           </w:pPr>
-          <w:hyperlink w:anchor="_Toc188354826" w:history="1">
+          <w:hyperlink w:anchor="_Toc188403656" w:history="1">
             <w:r>
               <w:rPr>
                 <w:rStyle w:val="Hipervnculo"/>
                 <w:noProof/>
               </w:rPr>
+              <w:t>Herramientas utilizadas para la creación y edición de contenido.</w:t>
+            </w:r>
+            <w:r>
+              <w:rPr>
+                <w:noProof/>
+                <w:webHidden/>
+              </w:rPr>
+              <w:tab/>
+            </w:r>
+            <w:r>
+              <w:rPr>
+                <w:noProof/>
+                <w:webHidden/>
+              </w:rPr>
+              <w:fldChar w:fldCharType="begin"/>
+            </w:r>
+            <w:r>
+              <w:rPr>
+                <w:noProof/>
+                <w:webHidden/>
+              </w:rPr>
+              <w:instrText xml:space="preserve"> PAGEREF _Toc188403656 \h </w:instrText>
+            </w:r>
+            <w:r>
+              <w:rPr>
+                <w:noProof/>
+                <w:webHidden/>
+              </w:rPr>
+            </w:r>
+            <w:r>
+              <w:rPr>
+                <w:noProof/>
+                <w:webHidden/>
+              </w:rPr>
+              <w:fldChar w:fldCharType="separate"/>
+            </w:r>
+            <w:r>
+              <w:rPr>
+                <w:noProof/>
+                <w:webHidden/>
+              </w:rPr>
+              <w:t>6</w:t>
+            </w:r>
+            <w:r>
+              <w:rPr>
+                <w:noProof/>
+                <w:webHidden/>
+              </w:rPr>
+              <w:fldChar w:fldCharType="end"/>
+            </w:r>
+          </w:hyperlink>
+        </w:p>
+        <w:p>
+          <w:pPr>
+            <w:pStyle w:val="TDC1"/>
+            <w:tabs>
+              <w:tab w:val="right" w:leader="dot" w:pos="8494"/>
+            </w:tabs>
+            <w:rPr>
+              <w:rFonts w:eastAsiaTheme="minorEastAsia"/>
+              <w:noProof/>
+              <w:sz w:val="24"/>
+              <w:szCs w:val="24"/>
+              <w:lang w:eastAsia="es-ES"/>
+            </w:rPr>
+          </w:pPr>
+          <w:hyperlink w:anchor="_Toc188403657" w:history="1">
+            <w:r>
+              <w:rPr>
+                <w:rStyle w:val="Hipervnculo"/>
+                <w:noProof/>
+              </w:rPr>
               <w:t>Licencias de uso del material multimedia.</w:t>
             </w:r>
             <w:r>
@@ -1113,7 +2566,7 @@
                 <w:noProof/>
                 <w:webHidden/>
               </w:rPr>
-              <w:instrText xml:space="preserve"> PAGEREF _Toc188354826 \h </w:instrText>
+              <w:instrText xml:space="preserve"> PAGEREF _Toc188403657 \h </w:instrText>
             </w:r>
             <w:r>
               <w:rPr>
@@ -1133,7 +2586,7 @@
                 <w:noProof/>
                 <w:webHidden/>
               </w:rPr>
-              <w:t>2</w:t>
+              <w:t>7</w:t>
             </w:r>
             <w:r>
               <w:rPr>
@@ -1166,6 +2619,10 @@
     <w:p>
       <w:pPr>
         <w:pStyle w:val="Ttulo1"/>
+        <w:numPr>
+          <w:ilvl w:val="0"/>
+          <w:numId w:val="12"/>
+        </w:numPr>
         <w:rPr>
           <w:color w:val="D41A1A"/>
         </w:rPr>
@@ -1176,87 +2633,1256 @@
         </w:rPr>
         <w:br w:type="page"/>
       </w:r>
-      <w:bookmarkStart w:id="0" w:name="_Toc188354822"/>
+      <w:bookmarkStart w:id="0" w:name="_Toc188403637"/>
       <w:r>
         <w:rPr>
           <w:color w:val="D41A1A"/>
         </w:rPr>
         <w:lastRenderedPageBreak/>
-        <w:t>Justificación de los formatos elegidos.</w:t>
+        <w:t>Imágenes</w:t>
+      </w:r>
+      <w:r>
+        <w:rPr>
+          <w:color w:val="D41A1A"/>
+        </w:rPr>
+        <w:t>.</w:t>
       </w:r>
       <w:bookmarkEnd w:id="0"/>
     </w:p>
-    <w:p/>
     <w:p>
       <w:pPr>
-        <w:pStyle w:val="Ttulo1"/>
+        <w:pStyle w:val="Ttulo2"/>
+        <w:numPr>
+          <w:ilvl w:val="0"/>
+          <w:numId w:val="14"/>
+        </w:numPr>
         <w:rPr>
           <w:color w:val="D41A1A"/>
         </w:rPr>
       </w:pPr>
-      <w:bookmarkStart w:id="1" w:name="_Toc188354823"/>
+      <w:bookmarkStart w:id="1" w:name="_Toc188403638"/>
       <w:r>
         <w:rPr>
           <w:color w:val="D41A1A"/>
         </w:rPr>
-        <w:t>Técnicas de optimización aplicadas.</w:t>
+        <w:t>Tipos de imágenes</w:t>
+      </w:r>
+      <w:r>
+        <w:rPr>
+          <w:color w:val="D41A1A"/>
+        </w:rPr>
+        <w:t>:</w:t>
       </w:r>
       <w:bookmarkEnd w:id="1"/>
     </w:p>
-    <w:p/>
     <w:p>
       <w:pPr>
-        <w:pStyle w:val="Ttulo1"/>
+        <w:ind w:left="1068"/>
+      </w:pPr>
+      <w:r>
+        <w:t>Los formatos elegidos son:</w:t>
+      </w:r>
+    </w:p>
+    <w:p>
+      <w:pPr>
+        <w:pStyle w:val="Prrafodelista"/>
+        <w:numPr>
+          <w:ilvl w:val="0"/>
+          <w:numId w:val="10"/>
+        </w:numPr>
+        <w:ind w:left="1788"/>
+      </w:pPr>
+      <w:r>
+        <w:rPr>
+          <w:u w:val="single"/>
+        </w:rPr>
+        <w:t>PNG</w:t>
+      </w:r>
+      <w:r>
+        <w:t xml:space="preserve">: he escogido este formato para los logotipos de la página, ya que se recomienda su uso para imágenes con transparencias y de alta calidad, además tiene compresión sin </w:t>
+      </w:r>
+      <w:r>
+        <w:t>pérdida</w:t>
+      </w:r>
+      <w:r>
+        <w:t xml:space="preserve"> de calidad.</w:t>
+      </w:r>
+    </w:p>
+    <w:p>
+      <w:pPr>
+        <w:pStyle w:val="Prrafodelista"/>
+        <w:numPr>
+          <w:ilvl w:val="0"/>
+          <w:numId w:val="10"/>
+        </w:numPr>
+        <w:ind w:left="1788"/>
+      </w:pPr>
+      <w:r>
+        <w:rPr>
+          <w:u w:val="single"/>
+        </w:rPr>
+        <w:t>WebP</w:t>
+      </w:r>
+      <w:r>
+        <w:t>: este formado lo he usado para las imágenes de alta calidad de la página, ya que estas imágenes necesitan una mejor compresión y este formato aporta una mejor relación calidad/tamaño.</w:t>
+      </w:r>
+    </w:p>
+    <w:p>
+      <w:pPr>
+        <w:pStyle w:val="Prrafodelista"/>
+        <w:numPr>
+          <w:ilvl w:val="0"/>
+          <w:numId w:val="10"/>
+        </w:numPr>
+        <w:ind w:left="1788"/>
+      </w:pPr>
+      <w:r>
+        <w:rPr>
+          <w:u w:val="single"/>
+        </w:rPr>
+        <w:t>SVG</w:t>
+      </w:r>
+      <w:r>
+        <w:t>: para los isotipos de la página he elegido el formato SVG, ya que es escalable sin pérdida de calidad, y además se recomienda su uso si se aplican animaciones, como es el caso.</w:t>
+      </w:r>
+    </w:p>
+    <w:p>
+      <w:pPr>
+        <w:pStyle w:val="Ttulo2"/>
+        <w:numPr>
+          <w:ilvl w:val="0"/>
+          <w:numId w:val="14"/>
+        </w:numPr>
         <w:rPr>
           <w:color w:val="D41A1A"/>
         </w:rPr>
       </w:pPr>
-      <w:bookmarkStart w:id="2" w:name="_Toc188354824"/>
+      <w:bookmarkStart w:id="2" w:name="_Toc188403639"/>
       <w:r>
         <w:rPr>
           <w:color w:val="D41A1A"/>
         </w:rPr>
-        <w:t>Proceso de conversión de formatos de audio y video.</w:t>
+        <w:t>Optimización:</w:t>
       </w:r>
       <w:bookmarkEnd w:id="2"/>
     </w:p>
-    <w:p/>
     <w:p>
       <w:pPr>
-        <w:pStyle w:val="Ttulo1"/>
+        <w:ind w:left="1068"/>
+        <w:rPr>
+          <w:noProof/>
+        </w:rPr>
+      </w:pPr>
+      <w:r>
+        <w:t xml:space="preserve">He usado herramientas en línea como </w:t>
+      </w:r>
+      <w:r>
+        <w:rPr>
+          <w:u w:val="single"/>
+        </w:rPr>
+        <w:t>Squoosh</w:t>
+      </w:r>
+      <w:r>
+        <w:t xml:space="preserve"> para la </w:t>
+      </w:r>
+      <w:r>
+        <w:t xml:space="preserve">conversión y </w:t>
+      </w:r>
+      <w:r>
+        <w:t>compresión de archivo</w:t>
+      </w:r>
+      <w:r>
+        <w:t>s</w:t>
+      </w:r>
+      <w:r>
+        <w:t>, para garantizar una cargar más rápida en la página.</w:t>
+      </w:r>
+    </w:p>
+    <w:p>
+      <w:pPr>
+        <w:ind w:left="1068"/>
+        <w:rPr>
+          <w:noProof/>
+        </w:rPr>
+      </w:pPr>
+      <w:r>
+        <w:rPr>
+          <w:noProof/>
+        </w:rPr>
+        <w:t xml:space="preserve">Por ejemplo, en esta captura estoy convirtiendo un </w:t>
+      </w:r>
+      <w:r>
+        <w:rPr>
+          <w:noProof/>
+          <w:u w:val="single"/>
+        </w:rPr>
+        <w:t>JPEG</w:t>
+      </w:r>
+      <w:r>
+        <w:rPr>
+          <w:noProof/>
+        </w:rPr>
+        <w:t xml:space="preserve"> a </w:t>
+      </w:r>
+      <w:r>
+        <w:rPr>
+          <w:noProof/>
+          <w:u w:val="single"/>
+        </w:rPr>
+        <w:t>WebP</w:t>
+      </w:r>
+      <w:r>
+        <w:rPr>
+          <w:noProof/>
+        </w:rPr>
+        <w:t xml:space="preserve"> y comprimiendolo liberando así espacio ocupado por la imagen.</w:t>
+      </w:r>
+      <w:r>
+        <w:rPr>
+          <w:noProof/>
+        </w:rPr>
+        <w:drawing>
+          <wp:inline distT="0" distB="0" distL="0" distR="0" wp14:anchorId="5D38E42F" wp14:editId="7B294593">
+            <wp:extent cx="5400040" cy="2444115"/>
+            <wp:effectExtent l="0" t="0" r="0" b="0"/>
+            <wp:docPr id="628109917" name="Imagen 1"/>
+            <wp:cNvGraphicFramePr>
+              <a:graphicFrameLocks xmlns:a="http://schemas.openxmlformats.org/drawingml/2006/main" noChangeAspect="1"/>
+            </wp:cNvGraphicFramePr>
+            <a:graphic xmlns:a="http://schemas.openxmlformats.org/drawingml/2006/main">
+              <a:graphicData uri="http://schemas.openxmlformats.org/drawingml/2006/picture">
+                <pic:pic xmlns:pic="http://schemas.openxmlformats.org/drawingml/2006/picture">
+                  <pic:nvPicPr>
+                    <pic:cNvPr id="628109917" name=""/>
+                    <pic:cNvPicPr/>
+                  </pic:nvPicPr>
+                  <pic:blipFill>
+                    <a:blip r:embed="rId10"/>
+                    <a:stretch>
+                      <a:fillRect/>
+                    </a:stretch>
+                  </pic:blipFill>
+                  <pic:spPr>
+                    <a:xfrm>
+                      <a:off x="0" y="0"/>
+                      <a:ext cx="5400040" cy="2444115"/>
+                    </a:xfrm>
+                    <a:prstGeom prst="rect">
+                      <a:avLst/>
+                    </a:prstGeom>
+                  </pic:spPr>
+                </pic:pic>
+              </a:graphicData>
+            </a:graphic>
+          </wp:inline>
+        </w:drawing>
+      </w:r>
+    </w:p>
+    <w:p>
+      <w:pPr>
+        <w:ind w:left="1068"/>
+      </w:pPr>
+      <w:r>
+        <w:t xml:space="preserve">También he usado la carga diferida para reducir el tiempo de carga de la página y mejorar la experiencia del usuario. </w:t>
+      </w:r>
+    </w:p>
+    <w:p>
+      <w:pPr>
+        <w:pStyle w:val="Ttulo2"/>
+        <w:numPr>
+          <w:ilvl w:val="0"/>
+          <w:numId w:val="14"/>
+        </w:numPr>
         <w:rPr>
           <w:color w:val="D41A1A"/>
         </w:rPr>
       </w:pPr>
-      <w:bookmarkStart w:id="3" w:name="_Toc188354825"/>
+      <w:bookmarkStart w:id="3" w:name="_Toc188403640"/>
       <w:r>
         <w:rPr>
           <w:color w:val="D41A1A"/>
         </w:rPr>
-        <w:t>Herramientas utilizadas para la creación y edición de contenido.</w:t>
+        <w:t>Logos:</w:t>
       </w:r>
       <w:bookmarkEnd w:id="3"/>
     </w:p>
-    <w:p/>
     <w:p>
       <w:pPr>
+        <w:ind w:left="1068"/>
+      </w:pPr>
+      <w:r>
+        <w:t xml:space="preserve">Para el isotipo de la barra de navegación he usado Inkscape, un software de edición de imágenes, para su exportación de </w:t>
+      </w:r>
+      <w:r>
+        <w:rPr>
+          <w:u w:val="single"/>
+        </w:rPr>
+        <w:t>PNG</w:t>
+      </w:r>
+      <w:r>
+        <w:t xml:space="preserve"> a </w:t>
+      </w:r>
+      <w:r>
+        <w:rPr>
+          <w:u w:val="single"/>
+        </w:rPr>
+        <w:t>SVG</w:t>
+      </w:r>
+      <w:r>
+        <w:t xml:space="preserve">, ya que es un formato con una gran escalabilidad sin perdida de calidad y es recomendado para su uso en logotipos y animaciones, ya que he incluido una animación en </w:t>
+      </w:r>
+      <w:r>
+        <w:t>él</w:t>
+      </w:r>
+      <w:r>
+        <w:t>.</w:t>
+      </w:r>
+      <w:r>
+        <w:rPr>
+          <w:noProof/>
+        </w:rPr>
+        <w:t xml:space="preserve"> </w:t>
+      </w:r>
+      <w:r>
+        <w:rPr>
+          <w:noProof/>
+        </w:rPr>
+        <w:drawing>
+          <wp:inline distT="0" distB="0" distL="0" distR="0" wp14:anchorId="4F6F5D66" wp14:editId="2EA2025A">
+            <wp:extent cx="5400040" cy="292100"/>
+            <wp:effectExtent l="0" t="0" r="0" b="0"/>
+            <wp:docPr id="1739725565" name="Imagen 1"/>
+            <wp:cNvGraphicFramePr>
+              <a:graphicFrameLocks xmlns:a="http://schemas.openxmlformats.org/drawingml/2006/main" noChangeAspect="1"/>
+            </wp:cNvGraphicFramePr>
+            <a:graphic xmlns:a="http://schemas.openxmlformats.org/drawingml/2006/main">
+              <a:graphicData uri="http://schemas.openxmlformats.org/drawingml/2006/picture">
+                <pic:pic xmlns:pic="http://schemas.openxmlformats.org/drawingml/2006/picture">
+                  <pic:nvPicPr>
+                    <pic:cNvPr id="1739725565" name=""/>
+                    <pic:cNvPicPr/>
+                  </pic:nvPicPr>
+                  <pic:blipFill>
+                    <a:blip r:embed="rId11"/>
+                    <a:stretch>
+                      <a:fillRect/>
+                    </a:stretch>
+                  </pic:blipFill>
+                  <pic:spPr>
+                    <a:xfrm>
+                      <a:off x="0" y="0"/>
+                      <a:ext cx="5400040" cy="292100"/>
+                    </a:xfrm>
+                    <a:prstGeom prst="rect">
+                      <a:avLst/>
+                    </a:prstGeom>
+                  </pic:spPr>
+                </pic:pic>
+              </a:graphicData>
+            </a:graphic>
+          </wp:inline>
+        </w:drawing>
+      </w:r>
+    </w:p>
+    <w:p>
+      <w:pPr>
+        <w:pStyle w:val="Ttulo2"/>
+        <w:numPr>
+          <w:ilvl w:val="0"/>
+          <w:numId w:val="14"/>
+        </w:numPr>
+        <w:rPr>
+          <w:color w:val="D41A1A"/>
+        </w:rPr>
+      </w:pPr>
+      <w:bookmarkStart w:id="4" w:name="_Toc188403641"/>
+      <w:r>
+        <w:rPr>
+          <w:color w:val="D41A1A"/>
+        </w:rPr>
+        <w:lastRenderedPageBreak/>
+        <w:t>Iconos:</w:t>
+      </w:r>
+      <w:bookmarkEnd w:id="4"/>
+    </w:p>
+    <w:p>
+      <w:pPr>
+        <w:ind w:left="1068"/>
+      </w:pPr>
+      <w:r>
+        <w:t xml:space="preserve">Los iconos incluidos han sido tres, los cuales descargué en formato </w:t>
+      </w:r>
+      <w:r>
+        <w:rPr>
+          <w:u w:val="single"/>
+        </w:rPr>
+        <w:t>PNG</w:t>
+      </w:r>
+      <w:r>
+        <w:t xml:space="preserve">, pero mediante la herramienta Inkscape los he exportado a formato </w:t>
+      </w:r>
+      <w:r>
+        <w:rPr>
+          <w:u w:val="single"/>
+        </w:rPr>
+        <w:t>SVG</w:t>
+      </w:r>
+      <w:r>
+        <w:t>.</w:t>
+      </w:r>
+      <w:r>
+        <w:rPr>
+          <w:noProof/>
+        </w:rPr>
+        <w:drawing>
+          <wp:inline distT="0" distB="0" distL="0" distR="0" wp14:anchorId="05049343" wp14:editId="56854D95">
+            <wp:extent cx="5400040" cy="671830"/>
+            <wp:effectExtent l="0" t="0" r="0" b="0"/>
+            <wp:docPr id="1610150952" name="Imagen 1"/>
+            <wp:cNvGraphicFramePr>
+              <a:graphicFrameLocks xmlns:a="http://schemas.openxmlformats.org/drawingml/2006/main" noChangeAspect="1"/>
+            </wp:cNvGraphicFramePr>
+            <a:graphic xmlns:a="http://schemas.openxmlformats.org/drawingml/2006/main">
+              <a:graphicData uri="http://schemas.openxmlformats.org/drawingml/2006/picture">
+                <pic:pic xmlns:pic="http://schemas.openxmlformats.org/drawingml/2006/picture">
+                  <pic:nvPicPr>
+                    <pic:cNvPr id="1610150952" name=""/>
+                    <pic:cNvPicPr/>
+                  </pic:nvPicPr>
+                  <pic:blipFill>
+                    <a:blip r:embed="rId12"/>
+                    <a:stretch>
+                      <a:fillRect/>
+                    </a:stretch>
+                  </pic:blipFill>
+                  <pic:spPr>
+                    <a:xfrm>
+                      <a:off x="0" y="0"/>
+                      <a:ext cx="5400040" cy="671830"/>
+                    </a:xfrm>
+                    <a:prstGeom prst="rect">
+                      <a:avLst/>
+                    </a:prstGeom>
+                  </pic:spPr>
+                </pic:pic>
+              </a:graphicData>
+            </a:graphic>
+          </wp:inline>
+        </w:drawing>
+      </w:r>
+    </w:p>
+    <w:p>
+      <w:pPr>
+        <w:pStyle w:val="Ttulo2"/>
+        <w:numPr>
+          <w:ilvl w:val="0"/>
+          <w:numId w:val="14"/>
+        </w:numPr>
+        <w:rPr>
+          <w:color w:val="D41A1A"/>
+        </w:rPr>
+      </w:pPr>
+      <w:bookmarkStart w:id="5" w:name="_Toc188403642"/>
+      <w:r>
+        <w:rPr>
+          <w:color w:val="D41A1A"/>
+        </w:rPr>
+        <w:t>Banner:</w:t>
+      </w:r>
+      <w:bookmarkEnd w:id="5"/>
+    </w:p>
+    <w:p>
+      <w:pPr>
+        <w:ind w:left="1068"/>
+      </w:pPr>
+      <w:r>
+        <w:t xml:space="preserve">Como banner he usado dos elementos </w:t>
+      </w:r>
+      <w:proofErr w:type="spellStart"/>
+      <w:r>
+        <w:t>span</w:t>
+      </w:r>
+      <w:proofErr w:type="spellEnd"/>
+      <w:r>
+        <w:t xml:space="preserve">, con una imagen en el centro (isologo), ubicados en el encabezado de la página. Los </w:t>
+      </w:r>
+      <w:proofErr w:type="spellStart"/>
+      <w:r>
+        <w:t>span</w:t>
+      </w:r>
+      <w:proofErr w:type="spellEnd"/>
+      <w:r>
+        <w:t xml:space="preserve"> tiene una animación de efecto escritura, que cuando termina se hace que se active la reproducción de un audio. Y, además, el isologo, tiene otra animación “fade-out” y esta enlazado con una página para ver “One Piece” en streaming.</w:t>
+      </w:r>
+      <w:r>
+        <w:rPr>
+          <w:noProof/>
+        </w:rPr>
+        <w:t xml:space="preserve"> </w:t>
+      </w:r>
+      <w:r>
+        <w:rPr>
+          <w:noProof/>
+        </w:rPr>
+        <w:drawing>
+          <wp:inline distT="0" distB="0" distL="0" distR="0" wp14:anchorId="606C5D8D" wp14:editId="4FC5CE83">
+            <wp:extent cx="5400040" cy="441325"/>
+            <wp:effectExtent l="0" t="0" r="0" b="0"/>
+            <wp:docPr id="1910412573" name="Imagen 1"/>
+            <wp:cNvGraphicFramePr>
+              <a:graphicFrameLocks xmlns:a="http://schemas.openxmlformats.org/drawingml/2006/main" noChangeAspect="1"/>
+            </wp:cNvGraphicFramePr>
+            <a:graphic xmlns:a="http://schemas.openxmlformats.org/drawingml/2006/main">
+              <a:graphicData uri="http://schemas.openxmlformats.org/drawingml/2006/picture">
+                <pic:pic xmlns:pic="http://schemas.openxmlformats.org/drawingml/2006/picture">
+                  <pic:nvPicPr>
+                    <pic:cNvPr id="1910412573" name=""/>
+                    <pic:cNvPicPr/>
+                  </pic:nvPicPr>
+                  <pic:blipFill>
+                    <a:blip r:embed="rId13"/>
+                    <a:stretch>
+                      <a:fillRect/>
+                    </a:stretch>
+                  </pic:blipFill>
+                  <pic:spPr>
+                    <a:xfrm>
+                      <a:off x="0" y="0"/>
+                      <a:ext cx="5400040" cy="441325"/>
+                    </a:xfrm>
+                    <a:prstGeom prst="rect">
+                      <a:avLst/>
+                    </a:prstGeom>
+                  </pic:spPr>
+                </pic:pic>
+              </a:graphicData>
+            </a:graphic>
+          </wp:inline>
+        </w:drawing>
+      </w:r>
+    </w:p>
+    <w:p>
+      <w:pPr>
         <w:pStyle w:val="Ttulo1"/>
+        <w:numPr>
+          <w:ilvl w:val="0"/>
+          <w:numId w:val="12"/>
+        </w:numPr>
         <w:rPr>
           <w:color w:val="D41A1A"/>
         </w:rPr>
       </w:pPr>
-      <w:bookmarkStart w:id="4" w:name="_Toc188354826"/>
+      <w:bookmarkStart w:id="6" w:name="_Toc188403643"/>
       <w:r>
         <w:rPr>
           <w:color w:val="D41A1A"/>
         </w:rPr>
-        <w:t>Licencias de uso del material multimedia.</w:t>
-      </w:r>
-      <w:bookmarkEnd w:id="4"/>
+        <w:t>Audio y video.</w:t>
+      </w:r>
+      <w:bookmarkEnd w:id="6"/>
+    </w:p>
+    <w:p>
+      <w:pPr>
+        <w:pStyle w:val="Ttulo2"/>
+        <w:numPr>
+          <w:ilvl w:val="0"/>
+          <w:numId w:val="14"/>
+        </w:numPr>
+        <w:rPr>
+          <w:color w:val="D41A1A"/>
+        </w:rPr>
+      </w:pPr>
+      <w:bookmarkStart w:id="7" w:name="_Toc188403644"/>
+      <w:r>
+        <w:rPr>
+          <w:color w:val="D41A1A"/>
+        </w:rPr>
+        <w:t>Audio:</w:t>
+      </w:r>
+      <w:bookmarkEnd w:id="7"/>
+    </w:p>
+    <w:p>
+      <w:pPr>
+        <w:ind w:left="1068"/>
+      </w:pPr>
+      <w:r>
+        <w:t xml:space="preserve">Como archivo de audio he integrado los “openings” de los respectivos arcos argumentales en la galería. Los formatos elegidos has sido </w:t>
+      </w:r>
+      <w:r>
+        <w:rPr>
+          <w:u w:val="single"/>
+        </w:rPr>
+        <w:t>MP3</w:t>
+      </w:r>
+      <w:r>
+        <w:t xml:space="preserve"> y </w:t>
+      </w:r>
+      <w:r>
+        <w:rPr>
+          <w:u w:val="single"/>
+        </w:rPr>
+        <w:t>OGG</w:t>
+      </w:r>
+      <w:r>
+        <w:t>. He elegido principalmente el formato MP3 porque es ampliamente soportado por muchos navegadores y además tiene una relación calidad/tamaño muy bueno. Mientras que el formato OGG no tiene un amplio soporte, pero si una buena calidad de audio y tamaño. Entre los dos se complementan bien para no dar pie a que el audio no funcione en algún navegador.</w:t>
+      </w:r>
+    </w:p>
+    <w:p>
+      <w:pPr>
+        <w:ind w:left="1068"/>
+        <w:rPr>
+          <w:noProof/>
+        </w:rPr>
+      </w:pPr>
+      <w:r>
+        <w:t xml:space="preserve">Para la conversión de audio he utilizado la siguiente herramienta en línea, </w:t>
+      </w:r>
+      <w:r>
+        <w:rPr>
+          <w:u w:val="single"/>
+        </w:rPr>
+        <w:t>Online Audio Converter</w:t>
+      </w:r>
+      <w:r>
+        <w:t>.</w:t>
+      </w:r>
+      <w:r>
+        <w:rPr>
+          <w:noProof/>
+        </w:rPr>
+        <w:t xml:space="preserve"> </w:t>
+      </w:r>
+    </w:p>
+    <w:p>
+      <w:pPr>
+        <w:ind w:left="1068"/>
+      </w:pPr>
+      <w:r>
+        <w:rPr>
+          <w:noProof/>
+        </w:rPr>
+        <w:drawing>
+          <wp:inline distT="0" distB="0" distL="0" distR="0" wp14:anchorId="245FF0E0" wp14:editId="4FAFEE45">
+            <wp:extent cx="5400040" cy="1745673"/>
+            <wp:effectExtent l="0" t="0" r="0" b="6985"/>
+            <wp:docPr id="1087133716" name="Imagen 1"/>
+            <wp:cNvGraphicFramePr>
+              <a:graphicFrameLocks xmlns:a="http://schemas.openxmlformats.org/drawingml/2006/main" noChangeAspect="1"/>
+            </wp:cNvGraphicFramePr>
+            <a:graphic xmlns:a="http://schemas.openxmlformats.org/drawingml/2006/main">
+              <a:graphicData uri="http://schemas.openxmlformats.org/drawingml/2006/picture">
+                <pic:pic xmlns:pic="http://schemas.openxmlformats.org/drawingml/2006/picture">
+                  <pic:nvPicPr>
+                    <pic:cNvPr id="1087133716" name=""/>
+                    <pic:cNvPicPr/>
+                  </pic:nvPicPr>
+                  <pic:blipFill rotWithShape="1">
+                    <a:blip r:embed="rId14"/>
+                    <a:srcRect b="28577"/>
+                    <a:stretch/>
+                  </pic:blipFill>
+                  <pic:spPr bwMode="auto">
+                    <a:xfrm>
+                      <a:off x="0" y="0"/>
+                      <a:ext cx="5400040" cy="1745673"/>
+                    </a:xfrm>
+                    <a:prstGeom prst="rect">
+                      <a:avLst/>
+                    </a:prstGeom>
+                    <a:ln>
+                      <a:noFill/>
+                    </a:ln>
+                    <a:extLst>
+                      <a:ext uri="{53640926-AAD7-44D8-BBD7-CCE9431645EC}">
+                        <a14:shadowObscured xmlns:a14="http://schemas.microsoft.com/office/drawing/2010/main"/>
+                      </a:ext>
+                    </a:extLst>
+                  </pic:spPr>
+                </pic:pic>
+              </a:graphicData>
+            </a:graphic>
+          </wp:inline>
+        </w:drawing>
+      </w:r>
+    </w:p>
+    <w:p>
+      <w:pPr>
+        <w:pStyle w:val="Ttulo2"/>
+        <w:numPr>
+          <w:ilvl w:val="0"/>
+          <w:numId w:val="14"/>
+        </w:numPr>
+        <w:rPr>
+          <w:color w:val="D41A1A"/>
+        </w:rPr>
+      </w:pPr>
+      <w:bookmarkStart w:id="8" w:name="_Toc188403645"/>
+      <w:r>
+        <w:rPr>
+          <w:color w:val="D41A1A"/>
+        </w:rPr>
+        <w:lastRenderedPageBreak/>
+        <w:t>Video:</w:t>
+      </w:r>
+      <w:bookmarkEnd w:id="8"/>
+    </w:p>
+    <w:p>
+      <w:pPr>
+        <w:pStyle w:val="Ttulo2"/>
+        <w:numPr>
+          <w:ilvl w:val="0"/>
+          <w:numId w:val="14"/>
+        </w:numPr>
+        <w:rPr>
+          <w:color w:val="D41A1A"/>
+        </w:rPr>
+      </w:pPr>
+      <w:bookmarkStart w:id="9" w:name="_Toc188403646"/>
+      <w:r>
+        <w:rPr>
+          <w:color w:val="D41A1A"/>
+        </w:rPr>
+        <w:t>Conversiones:</w:t>
+      </w:r>
+      <w:bookmarkEnd w:id="9"/>
+    </w:p>
+    <w:p>
+      <w:pPr>
+        <w:pStyle w:val="Ttulo1"/>
+        <w:numPr>
+          <w:ilvl w:val="0"/>
+          <w:numId w:val="12"/>
+        </w:numPr>
+        <w:rPr>
+          <w:color w:val="D41A1A"/>
+        </w:rPr>
+      </w:pPr>
+      <w:bookmarkStart w:id="10" w:name="_Toc188403647"/>
+      <w:r>
+        <w:rPr>
+          <w:color w:val="D41A1A"/>
+        </w:rPr>
+        <w:t>Animaciones.</w:t>
+      </w:r>
+      <w:bookmarkEnd w:id="10"/>
+    </w:p>
+    <w:p>
+      <w:pPr>
+        <w:pStyle w:val="Ttulo2"/>
+        <w:numPr>
+          <w:ilvl w:val="0"/>
+          <w:numId w:val="14"/>
+        </w:numPr>
+        <w:rPr>
+          <w:color w:val="D41A1A"/>
+        </w:rPr>
+      </w:pPr>
+      <w:bookmarkStart w:id="11" w:name="_Toc188403648"/>
+      <w:r>
+        <w:rPr>
+          <w:color w:val="D41A1A"/>
+        </w:rPr>
+        <w:t>Animación de imágenes y texto:</w:t>
+      </w:r>
+      <w:bookmarkEnd w:id="11"/>
+    </w:p>
+    <w:p>
+      <w:pPr>
+        <w:ind w:left="1068"/>
+      </w:pPr>
+      <w:r>
+        <w:t>Para la animación de imágenes he escogido una imagen de la página de inicio y le he aplicado un efecto de zoom cuando pasamos el cursor sobre la misma. El código es el siguiente:</w:t>
+      </w:r>
+    </w:p>
+    <w:p>
+      <w:pPr>
+        <w:ind w:left="1068"/>
+        <w:rPr>
+          <w:noProof/>
+        </w:rPr>
+      </w:pPr>
+      <w:r>
+        <w:t>CSS de la animación de zoom…</w:t>
+      </w:r>
+      <w:r>
+        <w:rPr>
+          <w:noProof/>
+        </w:rPr>
+        <w:t xml:space="preserve"> </w:t>
+      </w:r>
+      <w:r>
+        <w:rPr>
+          <w:noProof/>
+        </w:rPr>
+        <w:drawing>
+          <wp:inline distT="0" distB="0" distL="0" distR="0" wp14:anchorId="121B6C63" wp14:editId="13EAE4CE">
+            <wp:extent cx="5400040" cy="407670"/>
+            <wp:effectExtent l="0" t="0" r="0" b="0"/>
+            <wp:docPr id="318361569" name="Imagen 1"/>
+            <wp:cNvGraphicFramePr>
+              <a:graphicFrameLocks xmlns:a="http://schemas.openxmlformats.org/drawingml/2006/main" noChangeAspect="1"/>
+            </wp:cNvGraphicFramePr>
+            <a:graphic xmlns:a="http://schemas.openxmlformats.org/drawingml/2006/main">
+              <a:graphicData uri="http://schemas.openxmlformats.org/drawingml/2006/picture">
+                <pic:pic xmlns:pic="http://schemas.openxmlformats.org/drawingml/2006/picture">
+                  <pic:nvPicPr>
+                    <pic:cNvPr id="318361569" name=""/>
+                    <pic:cNvPicPr/>
+                  </pic:nvPicPr>
+                  <pic:blipFill>
+                    <a:blip r:embed="rId15"/>
+                    <a:stretch>
+                      <a:fillRect/>
+                    </a:stretch>
+                  </pic:blipFill>
+                  <pic:spPr>
+                    <a:xfrm>
+                      <a:off x="0" y="0"/>
+                      <a:ext cx="5400040" cy="407670"/>
+                    </a:xfrm>
+                    <a:prstGeom prst="rect">
+                      <a:avLst/>
+                    </a:prstGeom>
+                  </pic:spPr>
+                </pic:pic>
+              </a:graphicData>
+            </a:graphic>
+          </wp:inline>
+        </w:drawing>
+      </w:r>
+    </w:p>
+    <w:p>
+      <w:pPr>
+        <w:ind w:left="1068"/>
+      </w:pPr>
+      <w:r>
+        <w:rPr>
+          <w:noProof/>
+        </w:rPr>
+        <w:t>Imagen a la que se le aplica esta animación…</w:t>
+      </w:r>
+      <w:r>
+        <w:rPr>
+          <w:noProof/>
+        </w:rPr>
+        <w:t xml:space="preserve"> </w:t>
+      </w:r>
+      <w:r>
+        <w:rPr>
+          <w:noProof/>
+        </w:rPr>
+        <w:drawing>
+          <wp:inline distT="0" distB="0" distL="0" distR="0" wp14:anchorId="669A588B" wp14:editId="21C5B2B3">
+            <wp:extent cx="5400040" cy="214630"/>
+            <wp:effectExtent l="0" t="0" r="0" b="0"/>
+            <wp:docPr id="472513064" name="Imagen 1"/>
+            <wp:cNvGraphicFramePr>
+              <a:graphicFrameLocks xmlns:a="http://schemas.openxmlformats.org/drawingml/2006/main" noChangeAspect="1"/>
+            </wp:cNvGraphicFramePr>
+            <a:graphic xmlns:a="http://schemas.openxmlformats.org/drawingml/2006/main">
+              <a:graphicData uri="http://schemas.openxmlformats.org/drawingml/2006/picture">
+                <pic:pic xmlns:pic="http://schemas.openxmlformats.org/drawingml/2006/picture">
+                  <pic:nvPicPr>
+                    <pic:cNvPr id="472513064" name=""/>
+                    <pic:cNvPicPr/>
+                  </pic:nvPicPr>
+                  <pic:blipFill>
+                    <a:blip r:embed="rId16"/>
+                    <a:stretch>
+                      <a:fillRect/>
+                    </a:stretch>
+                  </pic:blipFill>
+                  <pic:spPr>
+                    <a:xfrm>
+                      <a:off x="0" y="0"/>
+                      <a:ext cx="5400040" cy="214630"/>
+                    </a:xfrm>
+                    <a:prstGeom prst="rect">
+                      <a:avLst/>
+                    </a:prstGeom>
+                  </pic:spPr>
+                </pic:pic>
+              </a:graphicData>
+            </a:graphic>
+          </wp:inline>
+        </w:drawing>
+      </w:r>
+    </w:p>
+    <w:p>
+      <w:pPr>
+        <w:pStyle w:val="Ttulo2"/>
+        <w:numPr>
+          <w:ilvl w:val="0"/>
+          <w:numId w:val="14"/>
+        </w:numPr>
+        <w:rPr>
+          <w:color w:val="D41A1A"/>
+        </w:rPr>
+      </w:pPr>
+      <w:bookmarkStart w:id="12" w:name="_Toc188403649"/>
+      <w:r>
+        <w:rPr>
+          <w:color w:val="D41A1A"/>
+        </w:rPr>
+        <w:t>Integración de audio/video:</w:t>
+      </w:r>
+      <w:bookmarkEnd w:id="12"/>
+    </w:p>
+    <w:p>
+      <w:pPr>
+        <w:ind w:left="1068"/>
+        <w:rPr>
+          <w:noProof/>
+        </w:rPr>
+      </w:pPr>
+      <w:r>
+        <w:t>He sincronizado una animación de efecto de escritura con un archivo de audio. Básicamente el audio se reproduce una vez al acabar la animación de escritura o cada vez que recargues la página. El código es el siguiente:</w:t>
+      </w:r>
+      <w:r>
+        <w:rPr>
+          <w:noProof/>
+        </w:rPr>
+        <w:t xml:space="preserve"> </w:t>
+      </w:r>
+    </w:p>
+    <w:p>
+      <w:pPr>
+        <w:ind w:left="1068"/>
+        <w:rPr>
+          <w:noProof/>
+        </w:rPr>
+      </w:pPr>
+      <w:r>
+        <w:rPr>
+          <w:noProof/>
+        </w:rPr>
+        <w:t xml:space="preserve">CSS de la animación de efecto escritura… </w:t>
+      </w:r>
+      <w:r>
+        <w:rPr>
+          <w:noProof/>
+        </w:rPr>
+        <w:drawing>
+          <wp:inline distT="0" distB="0" distL="0" distR="0" wp14:anchorId="3B15BD35" wp14:editId="4C87A2E0">
+            <wp:extent cx="5400040" cy="732790"/>
+            <wp:effectExtent l="0" t="0" r="0" b="0"/>
+            <wp:docPr id="1731403799" name="Imagen 1"/>
+            <wp:cNvGraphicFramePr>
+              <a:graphicFrameLocks xmlns:a="http://schemas.openxmlformats.org/drawingml/2006/main" noChangeAspect="1"/>
+            </wp:cNvGraphicFramePr>
+            <a:graphic xmlns:a="http://schemas.openxmlformats.org/drawingml/2006/main">
+              <a:graphicData uri="http://schemas.openxmlformats.org/drawingml/2006/picture">
+                <pic:pic xmlns:pic="http://schemas.openxmlformats.org/drawingml/2006/picture">
+                  <pic:nvPicPr>
+                    <pic:cNvPr id="1731403799" name=""/>
+                    <pic:cNvPicPr/>
+                  </pic:nvPicPr>
+                  <pic:blipFill>
+                    <a:blip r:embed="rId17"/>
+                    <a:stretch>
+                      <a:fillRect/>
+                    </a:stretch>
+                  </pic:blipFill>
+                  <pic:spPr>
+                    <a:xfrm>
+                      <a:off x="0" y="0"/>
+                      <a:ext cx="5400040" cy="732790"/>
+                    </a:xfrm>
+                    <a:prstGeom prst="rect">
+                      <a:avLst/>
+                    </a:prstGeom>
+                  </pic:spPr>
+                </pic:pic>
+              </a:graphicData>
+            </a:graphic>
+          </wp:inline>
+        </w:drawing>
+      </w:r>
+    </w:p>
+    <w:p>
+      <w:pPr>
+        <w:ind w:left="1068"/>
+        <w:rPr>
+          <w:noProof/>
+        </w:rPr>
+      </w:pPr>
+      <w:r>
+        <w:rPr>
+          <w:noProof/>
+        </w:rPr>
+        <w:t>Textos a los que se les aplica dicho efecto…</w:t>
+      </w:r>
+      <w:r>
+        <w:rPr>
+          <w:noProof/>
+        </w:rPr>
+        <w:t xml:space="preserve"> </w:t>
+      </w:r>
+      <w:r>
+        <w:rPr>
+          <w:noProof/>
+        </w:rPr>
+        <w:drawing>
+          <wp:inline distT="0" distB="0" distL="0" distR="0" wp14:anchorId="786A727D" wp14:editId="396FF15A">
+            <wp:extent cx="5400040" cy="441960"/>
+            <wp:effectExtent l="0" t="0" r="0" b="0"/>
+            <wp:docPr id="1585993372" name="Imagen 1"/>
+            <wp:cNvGraphicFramePr>
+              <a:graphicFrameLocks xmlns:a="http://schemas.openxmlformats.org/drawingml/2006/main" noChangeAspect="1"/>
+            </wp:cNvGraphicFramePr>
+            <a:graphic xmlns:a="http://schemas.openxmlformats.org/drawingml/2006/main">
+              <a:graphicData uri="http://schemas.openxmlformats.org/drawingml/2006/picture">
+                <pic:pic xmlns:pic="http://schemas.openxmlformats.org/drawingml/2006/picture">
+                  <pic:nvPicPr>
+                    <pic:cNvPr id="1585993372" name=""/>
+                    <pic:cNvPicPr/>
+                  </pic:nvPicPr>
+                  <pic:blipFill>
+                    <a:blip r:embed="rId18"/>
+                    <a:stretch>
+                      <a:fillRect/>
+                    </a:stretch>
+                  </pic:blipFill>
+                  <pic:spPr>
+                    <a:xfrm>
+                      <a:off x="0" y="0"/>
+                      <a:ext cx="5400040" cy="441960"/>
+                    </a:xfrm>
+                    <a:prstGeom prst="rect">
+                      <a:avLst/>
+                    </a:prstGeom>
+                  </pic:spPr>
+                </pic:pic>
+              </a:graphicData>
+            </a:graphic>
+          </wp:inline>
+        </w:drawing>
+      </w:r>
+    </w:p>
+    <w:p>
+      <w:pPr>
+        <w:ind w:left="1068"/>
+        <w:rPr>
+          <w:noProof/>
+        </w:rPr>
+      </w:pPr>
+      <w:r>
+        <w:rPr>
+          <w:noProof/>
+        </w:rPr>
+        <w:t>Insercción de audio a reproducir y código JavaScript para controlar el evento de “animationend”, que indica el fin de la animación de escritura y por lo tanto la reprodución del audio</w:t>
+      </w:r>
+      <w:r>
+        <w:rPr>
+          <w:noProof/>
+        </w:rPr>
+        <w:t>…</w:t>
+      </w:r>
+      <w:r>
+        <w:rPr>
+          <w:noProof/>
+        </w:rPr>
+        <w:t xml:space="preserve"> </w:t>
+      </w:r>
+      <w:r>
+        <w:rPr>
+          <w:noProof/>
+        </w:rPr>
+        <w:drawing>
+          <wp:inline distT="0" distB="0" distL="0" distR="0" wp14:anchorId="08C61867" wp14:editId="06F156E6">
+            <wp:extent cx="5400040" cy="863600"/>
+            <wp:effectExtent l="0" t="0" r="0" b="0"/>
+            <wp:docPr id="1949996611" name="Imagen 1"/>
+            <wp:cNvGraphicFramePr>
+              <a:graphicFrameLocks xmlns:a="http://schemas.openxmlformats.org/drawingml/2006/main" noChangeAspect="1"/>
+            </wp:cNvGraphicFramePr>
+            <a:graphic xmlns:a="http://schemas.openxmlformats.org/drawingml/2006/main">
+              <a:graphicData uri="http://schemas.openxmlformats.org/drawingml/2006/picture">
+                <pic:pic xmlns:pic="http://schemas.openxmlformats.org/drawingml/2006/picture">
+                  <pic:nvPicPr>
+                    <pic:cNvPr id="1949996611" name=""/>
+                    <pic:cNvPicPr/>
+                  </pic:nvPicPr>
+                  <pic:blipFill>
+                    <a:blip r:embed="rId19"/>
+                    <a:stretch>
+                      <a:fillRect/>
+                    </a:stretch>
+                  </pic:blipFill>
+                  <pic:spPr>
+                    <a:xfrm>
+                      <a:off x="0" y="0"/>
+                      <a:ext cx="5400040" cy="863600"/>
+                    </a:xfrm>
+                    <a:prstGeom prst="rect">
+                      <a:avLst/>
+                    </a:prstGeom>
+                  </pic:spPr>
+                </pic:pic>
+              </a:graphicData>
+            </a:graphic>
+          </wp:inline>
+        </w:drawing>
+      </w:r>
+    </w:p>
+    <w:p>
+      <w:pPr>
+        <w:pStyle w:val="Ttulo1"/>
+        <w:numPr>
+          <w:ilvl w:val="0"/>
+          <w:numId w:val="12"/>
+        </w:numPr>
+        <w:rPr>
+          <w:color w:val="D41A1A"/>
+        </w:rPr>
+      </w:pPr>
+      <w:bookmarkStart w:id="13" w:name="_Toc188403650"/>
+      <w:r>
+        <w:rPr>
+          <w:color w:val="D41A1A"/>
+        </w:rPr>
+        <w:t>Derechos de Propiedad Intelectual.</w:t>
+      </w:r>
+      <w:bookmarkEnd w:id="13"/>
+    </w:p>
+    <w:p>
+      <w:pPr>
+        <w:pStyle w:val="Ttulo2"/>
+        <w:numPr>
+          <w:ilvl w:val="0"/>
+          <w:numId w:val="14"/>
+        </w:numPr>
+        <w:rPr>
+          <w:color w:val="D41A1A"/>
+        </w:rPr>
+      </w:pPr>
+      <w:bookmarkStart w:id="14" w:name="_Toc188403651"/>
+      <w:r>
+        <w:rPr>
+          <w:color w:val="D41A1A"/>
+        </w:rPr>
+        <w:t>Licencias:</w:t>
+      </w:r>
+      <w:bookmarkEnd w:id="14"/>
+    </w:p>
+    <w:p>
+      <w:pPr>
+        <w:ind w:left="1068"/>
+      </w:pPr>
+      <w:r>
+        <w:t xml:space="preserve">Los </w:t>
+      </w:r>
+      <w:r>
+        <w:t>tres</w:t>
+      </w:r>
+      <w:r>
+        <w:t xml:space="preserve"> iconos usados en el footer están sacados de </w:t>
+      </w:r>
+      <w:hyperlink r:id="rId20" w:history="1">
+        <w:r>
+          <w:rPr>
+            <w:rStyle w:val="Hipervnculo"/>
+          </w:rPr>
+          <w:t>https://www.flaticon.es/</w:t>
+        </w:r>
+      </w:hyperlink>
+      <w:r>
+        <w:t xml:space="preserve"> que permite el uso de sus imágenes siempre que se reconozca la autoría, es decir, tienen una licencia </w:t>
+      </w:r>
+      <w:r>
+        <w:t>CC (BY)</w:t>
+      </w:r>
+      <w:r>
+        <w:t>.</w:t>
+      </w:r>
+    </w:p>
+    <w:p>
+      <w:pPr>
+        <w:pStyle w:val="Ttulo2"/>
+        <w:numPr>
+          <w:ilvl w:val="0"/>
+          <w:numId w:val="14"/>
+        </w:numPr>
+        <w:rPr>
+          <w:color w:val="D41A1A"/>
+        </w:rPr>
+      </w:pPr>
+      <w:bookmarkStart w:id="15" w:name="_Toc188403652"/>
+      <w:r>
+        <w:rPr>
+          <w:color w:val="D41A1A"/>
+        </w:rPr>
+        <w:lastRenderedPageBreak/>
+        <w:t>Texto Legal:</w:t>
+      </w:r>
+      <w:r>
+        <w:rPr>
+          <w:noProof/>
+        </w:rPr>
+        <w:t xml:space="preserve"> </w:t>
+      </w:r>
+    </w:p>
+    <w:p>
+      <w:pPr>
+        <w:ind w:left="1068"/>
+      </w:pPr>
+      <w:r>
+        <w:t>As</w:t>
+      </w:r>
+      <w:bookmarkEnd w:id="15"/>
+      <w:r>
+        <w:t>í se ve en el footer de la web las licencias de uso y enlaces a los términos de uso…</w:t>
+      </w:r>
+      <w:r>
+        <w:rPr>
+          <w:noProof/>
+        </w:rPr>
+        <w:t xml:space="preserve"> </w:t>
+      </w:r>
+      <w:r>
+        <w:rPr>
+          <w:noProof/>
+        </w:rPr>
+        <w:drawing>
+          <wp:inline distT="0" distB="0" distL="0" distR="0" wp14:anchorId="163F860D" wp14:editId="5797E5E7">
+            <wp:extent cx="5400040" cy="407670"/>
+            <wp:effectExtent l="0" t="0" r="0" b="0"/>
+            <wp:docPr id="256296565" name="Imagen 1"/>
+            <wp:cNvGraphicFramePr>
+              <a:graphicFrameLocks xmlns:a="http://schemas.openxmlformats.org/drawingml/2006/main" noChangeAspect="1"/>
+            </wp:cNvGraphicFramePr>
+            <a:graphic xmlns:a="http://schemas.openxmlformats.org/drawingml/2006/main">
+              <a:graphicData uri="http://schemas.openxmlformats.org/drawingml/2006/picture">
+                <pic:pic xmlns:pic="http://schemas.openxmlformats.org/drawingml/2006/picture">
+                  <pic:nvPicPr>
+                    <pic:cNvPr id="256296565" name=""/>
+                    <pic:cNvPicPr/>
+                  </pic:nvPicPr>
+                  <pic:blipFill>
+                    <a:blip r:embed="rId21"/>
+                    <a:stretch>
+                      <a:fillRect/>
+                    </a:stretch>
+                  </pic:blipFill>
+                  <pic:spPr>
+                    <a:xfrm>
+                      <a:off x="0" y="0"/>
+                      <a:ext cx="5400040" cy="407670"/>
+                    </a:xfrm>
+                    <a:prstGeom prst="rect">
+                      <a:avLst/>
+                    </a:prstGeom>
+                  </pic:spPr>
+                </pic:pic>
+              </a:graphicData>
+            </a:graphic>
+          </wp:inline>
+        </w:drawing>
+      </w:r>
     </w:p>
     <w:p/>
     <w:sectPr>
-      <w:footerReference w:type="default" r:id="rId9"/>
+      <w:footerReference w:type="default" r:id="rId22"/>
       <w:pgSz w:w="11906" w:h="16838"/>
       <w:pgMar w:top="1417" w:right="1701" w:bottom="1417" w:left="1701" w:header="708" w:footer="708" w:gutter="0"/>
       <w:pgNumType w:start="0"/>
@@ -1522,6 +4148,95 @@
 <file path=word/numbering.xml><?xml version="1.0" encoding="utf-8"?>
 <w:numbering xmlns:wpc="http://schemas.microsoft.com/office/word/2010/wordprocessingCanvas" xmlns:cx="http://schemas.microsoft.com/office/drawing/2014/chartex" xmlns:cx1="http://schemas.microsoft.com/office/drawing/2015/9/8/chartex" xmlns:cx2="http://schemas.microsoft.com/office/drawing/2015/10/21/chartex" xmlns:cx3="http://schemas.microsoft.com/office/drawing/2016/5/9/chartex" xmlns:cx4="http://schemas.microsoft.com/office/drawing/2016/5/10/chartex" xmlns:cx5="http://schemas.microsoft.com/office/drawing/2016/5/11/chartex" xmlns:cx6="http://schemas.microsoft.com/office/drawing/2016/5/12/chartex" xmlns:cx7="http://schemas.microsoft.com/office/drawing/2016/5/13/chartex" xmlns:cx8="http://schemas.microsoft.com/office/drawing/2016/5/14/chartex" xmlns:mc="http://schemas.openxmlformats.org/markup-compatibility/2006" xmlns:aink="http://schemas.microsoft.com/office/drawing/2016/ink" xmlns:am3d="http://schemas.microsoft.com/office/drawing/2017/model3d" xmlns:o="urn:schemas-microsoft-com:office:office" xmlns:oel="http://schemas.microsoft.com/office/2019/extlst" xmlns:r="http://schemas.openxmlformats.org/officeDocument/2006/relationships" xmlns:m="http://schemas.openxmlformats.org/officeDocument/2006/math" xmlns:v="urn:schemas-microsoft-com:vml" xmlns:wp14="http://schemas.microsoft.com/office/word/2010/wordprocessingDrawing" xmlns:wp="http://schemas.openxmlformats.org/drawingml/2006/wordprocessingDrawing" xmlns:w10="urn:schemas-microsoft-com:office:word" xmlns:w="http://schemas.openxmlformats.org/wordprocessingml/2006/main" xmlns:w14="http://schemas.microsoft.com/office/word/2010/wordml" xmlns:w15="http://schemas.microsoft.com/office/word/2012/wordml" xmlns:w16cex="http://schemas.microsoft.com/office/word/2018/wordml/cex" xmlns:w16cid="http://schemas.microsoft.com/office/word/2016/wordml/cid" xmlns:w16="http://schemas.microsoft.com/office/word/2018/wordml" xmlns:w16du="http://schemas.microsoft.com/office/word/2023/wordml/word16du" xmlns:w16sdtdh="http://schemas.microsoft.com/office/word/2020/wordml/sdtdatahash" xmlns:w16sdtfl="http://schemas.microsoft.com/office/word/2024/wordml/sdtformatlock" xmlns:w16se="http://schemas.microsoft.com/office/word/2015/wordml/symex" xmlns:wpg="http://schemas.microsoft.com/office/word/2010/wordprocessingGroup" xmlns:wpi="http://schemas.microsoft.com/office/word/2010/wordprocessingInk" xmlns:wne="http://schemas.microsoft.com/office/word/2006/wordml" xmlns:wps="http://schemas.microsoft.com/office/word/2010/wordprocessingShape" mc:Ignorable="w14 w15 w16se w16cid w16 w16cex w16sdtdh w16sdtfl w16du wp14">
   <w:abstractNum w:abstractNumId="0" w15:restartNumberingAfterBreak="0">
+    <w:nsid w:val="02424D19"/>
+    <w:multiLevelType w:val="hybridMultilevel"/>
+    <w:tmpl w:val="A8A8A3BA"/>
+    <w:lvl w:ilvl="0" w:tplc="0C0A000F">
+      <w:start w:val="1"/>
+      <w:numFmt w:val="decimal"/>
+      <w:lvlText w:val="%1."/>
+      <w:lvlJc w:val="left"/>
+      <w:pPr>
+        <w:ind w:left="720" w:hanging="360"/>
+      </w:pPr>
+      <w:rPr>
+        <w:rFonts w:hint="default"/>
+      </w:rPr>
+    </w:lvl>
+    <w:lvl w:ilvl="1" w:tplc="0C0A0019" w:tentative="1">
+      <w:start w:val="1"/>
+      <w:numFmt w:val="lowerLetter"/>
+      <w:lvlText w:val="%2."/>
+      <w:lvlJc w:val="left"/>
+      <w:pPr>
+        <w:ind w:left="1440" w:hanging="360"/>
+      </w:pPr>
+    </w:lvl>
+    <w:lvl w:ilvl="2" w:tplc="0C0A001B" w:tentative="1">
+      <w:start w:val="1"/>
+      <w:numFmt w:val="lowerRoman"/>
+      <w:lvlText w:val="%3."/>
+      <w:lvlJc w:val="right"/>
+      <w:pPr>
+        <w:ind w:left="2160" w:hanging="180"/>
+      </w:pPr>
+    </w:lvl>
+    <w:lvl w:ilvl="3" w:tplc="0C0A000F" w:tentative="1">
+      <w:start w:val="1"/>
+      <w:numFmt w:val="decimal"/>
+      <w:lvlText w:val="%4."/>
+      <w:lvlJc w:val="left"/>
+      <w:pPr>
+        <w:ind w:left="2880" w:hanging="360"/>
+      </w:pPr>
+    </w:lvl>
+    <w:lvl w:ilvl="4" w:tplc="0C0A0019" w:tentative="1">
+      <w:start w:val="1"/>
+      <w:numFmt w:val="lowerLetter"/>
+      <w:lvlText w:val="%5."/>
+      <w:lvlJc w:val="left"/>
+      <w:pPr>
+        <w:ind w:left="3600" w:hanging="360"/>
+      </w:pPr>
+    </w:lvl>
+    <w:lvl w:ilvl="5" w:tplc="0C0A001B" w:tentative="1">
+      <w:start w:val="1"/>
+      <w:numFmt w:val="lowerRoman"/>
+      <w:lvlText w:val="%6."/>
+      <w:lvlJc w:val="right"/>
+      <w:pPr>
+        <w:ind w:left="4320" w:hanging="180"/>
+      </w:pPr>
+    </w:lvl>
+    <w:lvl w:ilvl="6" w:tplc="0C0A000F" w:tentative="1">
+      <w:start w:val="1"/>
+      <w:numFmt w:val="decimal"/>
+      <w:lvlText w:val="%7."/>
+      <w:lvlJc w:val="left"/>
+      <w:pPr>
+        <w:ind w:left="5040" w:hanging="360"/>
+      </w:pPr>
+    </w:lvl>
+    <w:lvl w:ilvl="7" w:tplc="0C0A0019" w:tentative="1">
+      <w:start w:val="1"/>
+      <w:numFmt w:val="lowerLetter"/>
+      <w:lvlText w:val="%8."/>
+      <w:lvlJc w:val="left"/>
+      <w:pPr>
+        <w:ind w:left="5760" w:hanging="360"/>
+      </w:pPr>
+    </w:lvl>
+    <w:lvl w:ilvl="8" w:tplc="0C0A001B" w:tentative="1">
+      <w:start w:val="1"/>
+      <w:numFmt w:val="lowerRoman"/>
+      <w:lvlText w:val="%9."/>
+      <w:lvlJc w:val="right"/>
+      <w:pPr>
+        <w:ind w:left="6480" w:hanging="180"/>
+      </w:pPr>
+    </w:lvl>
+  </w:abstractNum>
+  <w:abstractNum w:abstractNumId="1" w15:restartNumberingAfterBreak="0">
     <w:nsid w:val="03EE791A"/>
     <w:multiLevelType w:val="multilevel"/>
     <w:tmpl w:val="5F9AEE06"/>
@@ -1670,7 +4385,7 @@
       </w:rPr>
     </w:lvl>
   </w:abstractNum>
-  <w:abstractNum w:abstractNumId="1" w15:restartNumberingAfterBreak="0">
+  <w:abstractNum w:abstractNumId="2" w15:restartNumberingAfterBreak="0">
     <w:nsid w:val="09FC47E0"/>
     <w:multiLevelType w:val="multilevel"/>
     <w:tmpl w:val="4BBCCDE0"/>
@@ -1819,7 +4534,7 @@
       </w:rPr>
     </w:lvl>
   </w:abstractNum>
-  <w:abstractNum w:abstractNumId="2" w15:restartNumberingAfterBreak="0">
+  <w:abstractNum w:abstractNumId="3" w15:restartNumberingAfterBreak="0">
     <w:nsid w:val="0E1D2EB1"/>
     <w:multiLevelType w:val="multilevel"/>
     <w:tmpl w:val="0A92DB06"/>
@@ -1968,7 +4683,120 @@
       </w:rPr>
     </w:lvl>
   </w:abstractNum>
-  <w:abstractNum w:abstractNumId="3" w15:restartNumberingAfterBreak="0">
+  <w:abstractNum w:abstractNumId="4" w15:restartNumberingAfterBreak="0">
+    <w:nsid w:val="18E54E6F"/>
+    <w:multiLevelType w:val="hybridMultilevel"/>
+    <w:tmpl w:val="657CD420"/>
+    <w:lvl w:ilvl="0" w:tplc="3D3452B6">
+      <w:start w:val="1"/>
+      <w:numFmt w:val="bullet"/>
+      <w:lvlText w:val="-"/>
+      <w:lvlJc w:val="left"/>
+      <w:pPr>
+        <w:ind w:left="1068" w:hanging="360"/>
+      </w:pPr>
+      <w:rPr>
+        <w:rFonts w:ascii="Calibri Light" w:eastAsiaTheme="majorEastAsia" w:hAnsi="Calibri Light" w:cs="Calibri Light" w:hint="default"/>
+      </w:rPr>
+    </w:lvl>
+    <w:lvl w:ilvl="1" w:tplc="0C0A0003" w:tentative="1">
+      <w:start w:val="1"/>
+      <w:numFmt w:val="bullet"/>
+      <w:lvlText w:val="o"/>
+      <w:lvlJc w:val="left"/>
+      <w:pPr>
+        <w:ind w:left="1788" w:hanging="360"/>
+      </w:pPr>
+      <w:rPr>
+        <w:rFonts w:ascii="Courier New" w:hAnsi="Courier New" w:cs="Courier New" w:hint="default"/>
+      </w:rPr>
+    </w:lvl>
+    <w:lvl w:ilvl="2" w:tplc="0C0A0005" w:tentative="1">
+      <w:start w:val="1"/>
+      <w:numFmt w:val="bullet"/>
+      <w:lvlText w:val=""/>
+      <w:lvlJc w:val="left"/>
+      <w:pPr>
+        <w:ind w:left="2508" w:hanging="360"/>
+      </w:pPr>
+      <w:rPr>
+        <w:rFonts w:ascii="Wingdings" w:hAnsi="Wingdings" w:hint="default"/>
+      </w:rPr>
+    </w:lvl>
+    <w:lvl w:ilvl="3" w:tplc="0C0A0001" w:tentative="1">
+      <w:start w:val="1"/>
+      <w:numFmt w:val="bullet"/>
+      <w:lvlText w:val=""/>
+      <w:lvlJc w:val="left"/>
+      <w:pPr>
+        <w:ind w:left="3228" w:hanging="360"/>
+      </w:pPr>
+      <w:rPr>
+        <w:rFonts w:ascii="Symbol" w:hAnsi="Symbol" w:hint="default"/>
+      </w:rPr>
+    </w:lvl>
+    <w:lvl w:ilvl="4" w:tplc="0C0A0003" w:tentative="1">
+      <w:start w:val="1"/>
+      <w:numFmt w:val="bullet"/>
+      <w:lvlText w:val="o"/>
+      <w:lvlJc w:val="left"/>
+      <w:pPr>
+        <w:ind w:left="3948" w:hanging="360"/>
+      </w:pPr>
+      <w:rPr>
+        <w:rFonts w:ascii="Courier New" w:hAnsi="Courier New" w:cs="Courier New" w:hint="default"/>
+      </w:rPr>
+    </w:lvl>
+    <w:lvl w:ilvl="5" w:tplc="0C0A0005" w:tentative="1">
+      <w:start w:val="1"/>
+      <w:numFmt w:val="bullet"/>
+      <w:lvlText w:val=""/>
+      <w:lvlJc w:val="left"/>
+      <w:pPr>
+        <w:ind w:left="4668" w:hanging="360"/>
+      </w:pPr>
+      <w:rPr>
+        <w:rFonts w:ascii="Wingdings" w:hAnsi="Wingdings" w:hint="default"/>
+      </w:rPr>
+    </w:lvl>
+    <w:lvl w:ilvl="6" w:tplc="0C0A0001" w:tentative="1">
+      <w:start w:val="1"/>
+      <w:numFmt w:val="bullet"/>
+      <w:lvlText w:val=""/>
+      <w:lvlJc w:val="left"/>
+      <w:pPr>
+        <w:ind w:left="5388" w:hanging="360"/>
+      </w:pPr>
+      <w:rPr>
+        <w:rFonts w:ascii="Symbol" w:hAnsi="Symbol" w:hint="default"/>
+      </w:rPr>
+    </w:lvl>
+    <w:lvl w:ilvl="7" w:tplc="0C0A0003" w:tentative="1">
+      <w:start w:val="1"/>
+      <w:numFmt w:val="bullet"/>
+      <w:lvlText w:val="o"/>
+      <w:lvlJc w:val="left"/>
+      <w:pPr>
+        <w:ind w:left="6108" w:hanging="360"/>
+      </w:pPr>
+      <w:rPr>
+        <w:rFonts w:ascii="Courier New" w:hAnsi="Courier New" w:cs="Courier New" w:hint="default"/>
+      </w:rPr>
+    </w:lvl>
+    <w:lvl w:ilvl="8" w:tplc="0C0A0005" w:tentative="1">
+      <w:start w:val="1"/>
+      <w:numFmt w:val="bullet"/>
+      <w:lvlText w:val=""/>
+      <w:lvlJc w:val="left"/>
+      <w:pPr>
+        <w:ind w:left="6828" w:hanging="360"/>
+      </w:pPr>
+      <w:rPr>
+        <w:rFonts w:ascii="Wingdings" w:hAnsi="Wingdings" w:hint="default"/>
+      </w:rPr>
+    </w:lvl>
+  </w:abstractNum>
+  <w:abstractNum w:abstractNumId="5" w15:restartNumberingAfterBreak="0">
     <w:nsid w:val="1B16539C"/>
     <w:multiLevelType w:val="multilevel"/>
     <w:tmpl w:val="B28652CC"/>
@@ -2117,7 +4945,7 @@
       </w:rPr>
     </w:lvl>
   </w:abstractNum>
-  <w:abstractNum w:abstractNumId="4" w15:restartNumberingAfterBreak="0">
+  <w:abstractNum w:abstractNumId="6" w15:restartNumberingAfterBreak="0">
     <w:nsid w:val="1B1F1797"/>
     <w:multiLevelType w:val="multilevel"/>
     <w:tmpl w:val="5DC48694"/>
@@ -2266,7 +5094,96 @@
       </w:rPr>
     </w:lvl>
   </w:abstractNum>
-  <w:abstractNum w:abstractNumId="5" w15:restartNumberingAfterBreak="0">
+  <w:abstractNum w:abstractNumId="7" w15:restartNumberingAfterBreak="0">
+    <w:nsid w:val="23B75CB5"/>
+    <w:multiLevelType w:val="hybridMultilevel"/>
+    <w:tmpl w:val="D3C8568A"/>
+    <w:lvl w:ilvl="0" w:tplc="0C0A000F">
+      <w:start w:val="1"/>
+      <w:numFmt w:val="decimal"/>
+      <w:lvlText w:val="%1."/>
+      <w:lvlJc w:val="left"/>
+      <w:pPr>
+        <w:ind w:left="720" w:hanging="360"/>
+      </w:pPr>
+      <w:rPr>
+        <w:rFonts w:hint="default"/>
+      </w:rPr>
+    </w:lvl>
+    <w:lvl w:ilvl="1" w:tplc="0C0A0019" w:tentative="1">
+      <w:start w:val="1"/>
+      <w:numFmt w:val="lowerLetter"/>
+      <w:lvlText w:val="%2."/>
+      <w:lvlJc w:val="left"/>
+      <w:pPr>
+        <w:ind w:left="1440" w:hanging="360"/>
+      </w:pPr>
+    </w:lvl>
+    <w:lvl w:ilvl="2" w:tplc="0C0A001B" w:tentative="1">
+      <w:start w:val="1"/>
+      <w:numFmt w:val="lowerRoman"/>
+      <w:lvlText w:val="%3."/>
+      <w:lvlJc w:val="right"/>
+      <w:pPr>
+        <w:ind w:left="2160" w:hanging="180"/>
+      </w:pPr>
+    </w:lvl>
+    <w:lvl w:ilvl="3" w:tplc="0C0A000F" w:tentative="1">
+      <w:start w:val="1"/>
+      <w:numFmt w:val="decimal"/>
+      <w:lvlText w:val="%4."/>
+      <w:lvlJc w:val="left"/>
+      <w:pPr>
+        <w:ind w:left="2880" w:hanging="360"/>
+      </w:pPr>
+    </w:lvl>
+    <w:lvl w:ilvl="4" w:tplc="0C0A0019" w:tentative="1">
+      <w:start w:val="1"/>
+      <w:numFmt w:val="lowerLetter"/>
+      <w:lvlText w:val="%5."/>
+      <w:lvlJc w:val="left"/>
+      <w:pPr>
+        <w:ind w:left="3600" w:hanging="360"/>
+      </w:pPr>
+    </w:lvl>
+    <w:lvl w:ilvl="5" w:tplc="0C0A001B" w:tentative="1">
+      <w:start w:val="1"/>
+      <w:numFmt w:val="lowerRoman"/>
+      <w:lvlText w:val="%6."/>
+      <w:lvlJc w:val="right"/>
+      <w:pPr>
+        <w:ind w:left="4320" w:hanging="180"/>
+      </w:pPr>
+    </w:lvl>
+    <w:lvl w:ilvl="6" w:tplc="0C0A000F" w:tentative="1">
+      <w:start w:val="1"/>
+      <w:numFmt w:val="decimal"/>
+      <w:lvlText w:val="%7."/>
+      <w:lvlJc w:val="left"/>
+      <w:pPr>
+        <w:ind w:left="5040" w:hanging="360"/>
+      </w:pPr>
+    </w:lvl>
+    <w:lvl w:ilvl="7" w:tplc="0C0A0019" w:tentative="1">
+      <w:start w:val="1"/>
+      <w:numFmt w:val="lowerLetter"/>
+      <w:lvlText w:val="%8."/>
+      <w:lvlJc w:val="left"/>
+      <w:pPr>
+        <w:ind w:left="5760" w:hanging="360"/>
+      </w:pPr>
+    </w:lvl>
+    <w:lvl w:ilvl="8" w:tplc="0C0A001B" w:tentative="1">
+      <w:start w:val="1"/>
+      <w:numFmt w:val="lowerRoman"/>
+      <w:lvlText w:val="%9."/>
+      <w:lvlJc w:val="right"/>
+      <w:pPr>
+        <w:ind w:left="6480" w:hanging="180"/>
+      </w:pPr>
+    </w:lvl>
+  </w:abstractNum>
+  <w:abstractNum w:abstractNumId="8" w15:restartNumberingAfterBreak="0">
     <w:nsid w:val="25F858CA"/>
     <w:multiLevelType w:val="multilevel"/>
     <w:tmpl w:val="26E6BD42"/>
@@ -2415,7 +5332,7 @@
       </w:rPr>
     </w:lvl>
   </w:abstractNum>
-  <w:abstractNum w:abstractNumId="6" w15:restartNumberingAfterBreak="0">
+  <w:abstractNum w:abstractNumId="9" w15:restartNumberingAfterBreak="0">
     <w:nsid w:val="33602C8E"/>
     <w:multiLevelType w:val="multilevel"/>
     <w:tmpl w:val="DF508C70"/>
@@ -2564,7 +5481,233 @@
       </w:rPr>
     </w:lvl>
   </w:abstractNum>
-  <w:abstractNum w:abstractNumId="7" w15:restartNumberingAfterBreak="0">
+  <w:abstractNum w:abstractNumId="10" w15:restartNumberingAfterBreak="0">
+    <w:nsid w:val="37A62A1B"/>
+    <w:multiLevelType w:val="hybridMultilevel"/>
+    <w:tmpl w:val="D902B84E"/>
+    <w:lvl w:ilvl="0" w:tplc="3C608B54">
+      <w:start w:val="1"/>
+      <w:numFmt w:val="bullet"/>
+      <w:lvlText w:val="-"/>
+      <w:lvlJc w:val="left"/>
+      <w:pPr>
+        <w:ind w:left="1068" w:hanging="360"/>
+      </w:pPr>
+      <w:rPr>
+        <w:rFonts w:ascii="Calibri" w:eastAsiaTheme="minorHAnsi" w:hAnsi="Calibri" w:cs="Calibri" w:hint="default"/>
+      </w:rPr>
+    </w:lvl>
+    <w:lvl w:ilvl="1" w:tplc="0C0A0003" w:tentative="1">
+      <w:start w:val="1"/>
+      <w:numFmt w:val="bullet"/>
+      <w:lvlText w:val="o"/>
+      <w:lvlJc w:val="left"/>
+      <w:pPr>
+        <w:ind w:left="1788" w:hanging="360"/>
+      </w:pPr>
+      <w:rPr>
+        <w:rFonts w:ascii="Courier New" w:hAnsi="Courier New" w:cs="Courier New" w:hint="default"/>
+      </w:rPr>
+    </w:lvl>
+    <w:lvl w:ilvl="2" w:tplc="0C0A0005" w:tentative="1">
+      <w:start w:val="1"/>
+      <w:numFmt w:val="bullet"/>
+      <w:lvlText w:val=""/>
+      <w:lvlJc w:val="left"/>
+      <w:pPr>
+        <w:ind w:left="2508" w:hanging="360"/>
+      </w:pPr>
+      <w:rPr>
+        <w:rFonts w:ascii="Wingdings" w:hAnsi="Wingdings" w:hint="default"/>
+      </w:rPr>
+    </w:lvl>
+    <w:lvl w:ilvl="3" w:tplc="0C0A0001" w:tentative="1">
+      <w:start w:val="1"/>
+      <w:numFmt w:val="bullet"/>
+      <w:lvlText w:val=""/>
+      <w:lvlJc w:val="left"/>
+      <w:pPr>
+        <w:ind w:left="3228" w:hanging="360"/>
+      </w:pPr>
+      <w:rPr>
+        <w:rFonts w:ascii="Symbol" w:hAnsi="Symbol" w:hint="default"/>
+      </w:rPr>
+    </w:lvl>
+    <w:lvl w:ilvl="4" w:tplc="0C0A0003" w:tentative="1">
+      <w:start w:val="1"/>
+      <w:numFmt w:val="bullet"/>
+      <w:lvlText w:val="o"/>
+      <w:lvlJc w:val="left"/>
+      <w:pPr>
+        <w:ind w:left="3948" w:hanging="360"/>
+      </w:pPr>
+      <w:rPr>
+        <w:rFonts w:ascii="Courier New" w:hAnsi="Courier New" w:cs="Courier New" w:hint="default"/>
+      </w:rPr>
+    </w:lvl>
+    <w:lvl w:ilvl="5" w:tplc="0C0A0005" w:tentative="1">
+      <w:start w:val="1"/>
+      <w:numFmt w:val="bullet"/>
+      <w:lvlText w:val=""/>
+      <w:lvlJc w:val="left"/>
+      <w:pPr>
+        <w:ind w:left="4668" w:hanging="360"/>
+      </w:pPr>
+      <w:rPr>
+        <w:rFonts w:ascii="Wingdings" w:hAnsi="Wingdings" w:hint="default"/>
+      </w:rPr>
+    </w:lvl>
+    <w:lvl w:ilvl="6" w:tplc="0C0A0001" w:tentative="1">
+      <w:start w:val="1"/>
+      <w:numFmt w:val="bullet"/>
+      <w:lvlText w:val=""/>
+      <w:lvlJc w:val="left"/>
+      <w:pPr>
+        <w:ind w:left="5388" w:hanging="360"/>
+      </w:pPr>
+      <w:rPr>
+        <w:rFonts w:ascii="Symbol" w:hAnsi="Symbol" w:hint="default"/>
+      </w:rPr>
+    </w:lvl>
+    <w:lvl w:ilvl="7" w:tplc="0C0A0003" w:tentative="1">
+      <w:start w:val="1"/>
+      <w:numFmt w:val="bullet"/>
+      <w:lvlText w:val="o"/>
+      <w:lvlJc w:val="left"/>
+      <w:pPr>
+        <w:ind w:left="6108" w:hanging="360"/>
+      </w:pPr>
+      <w:rPr>
+        <w:rFonts w:ascii="Courier New" w:hAnsi="Courier New" w:cs="Courier New" w:hint="default"/>
+      </w:rPr>
+    </w:lvl>
+    <w:lvl w:ilvl="8" w:tplc="0C0A0005" w:tentative="1">
+      <w:start w:val="1"/>
+      <w:numFmt w:val="bullet"/>
+      <w:lvlText w:val=""/>
+      <w:lvlJc w:val="left"/>
+      <w:pPr>
+        <w:ind w:left="6828" w:hanging="360"/>
+      </w:pPr>
+      <w:rPr>
+        <w:rFonts w:ascii="Wingdings" w:hAnsi="Wingdings" w:hint="default"/>
+      </w:rPr>
+    </w:lvl>
+  </w:abstractNum>
+  <w:abstractNum w:abstractNumId="11" w15:restartNumberingAfterBreak="0">
+    <w:nsid w:val="39F11490"/>
+    <w:multiLevelType w:val="hybridMultilevel"/>
+    <w:tmpl w:val="AFDE7322"/>
+    <w:lvl w:ilvl="0" w:tplc="3C608B54">
+      <w:start w:val="1"/>
+      <w:numFmt w:val="bullet"/>
+      <w:lvlText w:val="-"/>
+      <w:lvlJc w:val="left"/>
+      <w:pPr>
+        <w:ind w:left="720" w:hanging="360"/>
+      </w:pPr>
+      <w:rPr>
+        <w:rFonts w:ascii="Calibri" w:eastAsiaTheme="minorHAnsi" w:hAnsi="Calibri" w:cs="Calibri" w:hint="default"/>
+      </w:rPr>
+    </w:lvl>
+    <w:lvl w:ilvl="1" w:tplc="0C0A0003">
+      <w:start w:val="1"/>
+      <w:numFmt w:val="bullet"/>
+      <w:lvlText w:val="o"/>
+      <w:lvlJc w:val="left"/>
+      <w:pPr>
+        <w:ind w:left="1440" w:hanging="360"/>
+      </w:pPr>
+      <w:rPr>
+        <w:rFonts w:ascii="Courier New" w:hAnsi="Courier New" w:cs="Courier New" w:hint="default"/>
+      </w:rPr>
+    </w:lvl>
+    <w:lvl w:ilvl="2" w:tplc="0C0A0005" w:tentative="1">
+      <w:start w:val="1"/>
+      <w:numFmt w:val="bullet"/>
+      <w:lvlText w:val=""/>
+      <w:lvlJc w:val="left"/>
+      <w:pPr>
+        <w:ind w:left="2160" w:hanging="360"/>
+      </w:pPr>
+      <w:rPr>
+        <w:rFonts w:ascii="Wingdings" w:hAnsi="Wingdings" w:hint="default"/>
+      </w:rPr>
+    </w:lvl>
+    <w:lvl w:ilvl="3" w:tplc="0C0A0001" w:tentative="1">
+      <w:start w:val="1"/>
+      <w:numFmt w:val="bullet"/>
+      <w:lvlText w:val=""/>
+      <w:lvlJc w:val="left"/>
+      <w:pPr>
+        <w:ind w:left="2880" w:hanging="360"/>
+      </w:pPr>
+      <w:rPr>
+        <w:rFonts w:ascii="Symbol" w:hAnsi="Symbol" w:hint="default"/>
+      </w:rPr>
+    </w:lvl>
+    <w:lvl w:ilvl="4" w:tplc="0C0A0003" w:tentative="1">
+      <w:start w:val="1"/>
+      <w:numFmt w:val="bullet"/>
+      <w:lvlText w:val="o"/>
+      <w:lvlJc w:val="left"/>
+      <w:pPr>
+        <w:ind w:left="3600" w:hanging="360"/>
+      </w:pPr>
+      <w:rPr>
+        <w:rFonts w:ascii="Courier New" w:hAnsi="Courier New" w:cs="Courier New" w:hint="default"/>
+      </w:rPr>
+    </w:lvl>
+    <w:lvl w:ilvl="5" w:tplc="0C0A0005" w:tentative="1">
+      <w:start w:val="1"/>
+      <w:numFmt w:val="bullet"/>
+      <w:lvlText w:val=""/>
+      <w:lvlJc w:val="left"/>
+      <w:pPr>
+        <w:ind w:left="4320" w:hanging="360"/>
+      </w:pPr>
+      <w:rPr>
+        <w:rFonts w:ascii="Wingdings" w:hAnsi="Wingdings" w:hint="default"/>
+      </w:rPr>
+    </w:lvl>
+    <w:lvl w:ilvl="6" w:tplc="0C0A0001" w:tentative="1">
+      <w:start w:val="1"/>
+      <w:numFmt w:val="bullet"/>
+      <w:lvlText w:val=""/>
+      <w:lvlJc w:val="left"/>
+      <w:pPr>
+        <w:ind w:left="5040" w:hanging="360"/>
+      </w:pPr>
+      <w:rPr>
+        <w:rFonts w:ascii="Symbol" w:hAnsi="Symbol" w:hint="default"/>
+      </w:rPr>
+    </w:lvl>
+    <w:lvl w:ilvl="7" w:tplc="0C0A0003" w:tentative="1">
+      <w:start w:val="1"/>
+      <w:numFmt w:val="bullet"/>
+      <w:lvlText w:val="o"/>
+      <w:lvlJc w:val="left"/>
+      <w:pPr>
+        <w:ind w:left="5760" w:hanging="360"/>
+      </w:pPr>
+      <w:rPr>
+        <w:rFonts w:ascii="Courier New" w:hAnsi="Courier New" w:cs="Courier New" w:hint="default"/>
+      </w:rPr>
+    </w:lvl>
+    <w:lvl w:ilvl="8" w:tplc="0C0A0005" w:tentative="1">
+      <w:start w:val="1"/>
+      <w:numFmt w:val="bullet"/>
+      <w:lvlText w:val=""/>
+      <w:lvlJc w:val="left"/>
+      <w:pPr>
+        <w:ind w:left="6480" w:hanging="360"/>
+      </w:pPr>
+      <w:rPr>
+        <w:rFonts w:ascii="Wingdings" w:hAnsi="Wingdings" w:hint="default"/>
+      </w:rPr>
+    </w:lvl>
+  </w:abstractNum>
+  <w:abstractNum w:abstractNumId="12" w15:restartNumberingAfterBreak="0">
     <w:nsid w:val="3FA315DE"/>
     <w:multiLevelType w:val="multilevel"/>
     <w:tmpl w:val="379CD02A"/>
@@ -2713,29 +5856,136 @@
       </w:rPr>
     </w:lvl>
   </w:abstractNum>
+  <w:abstractNum w:abstractNumId="13" w15:restartNumberingAfterBreak="0">
+    <w:nsid w:val="45020EC5"/>
+    <w:multiLevelType w:val="hybridMultilevel"/>
+    <w:tmpl w:val="E1ECACA2"/>
+    <w:lvl w:ilvl="0" w:tplc="3D46FC68">
+      <w:start w:val="1"/>
+      <w:numFmt w:val="decimal"/>
+      <w:lvlText w:val="%1-"/>
+      <w:lvlJc w:val="left"/>
+      <w:pPr>
+        <w:ind w:left="720" w:hanging="360"/>
+      </w:pPr>
+      <w:rPr>
+        <w:rFonts w:hint="default"/>
+      </w:rPr>
+    </w:lvl>
+    <w:lvl w:ilvl="1" w:tplc="0C0A0019" w:tentative="1">
+      <w:start w:val="1"/>
+      <w:numFmt w:val="lowerLetter"/>
+      <w:lvlText w:val="%2."/>
+      <w:lvlJc w:val="left"/>
+      <w:pPr>
+        <w:ind w:left="1440" w:hanging="360"/>
+      </w:pPr>
+    </w:lvl>
+    <w:lvl w:ilvl="2" w:tplc="0C0A001B" w:tentative="1">
+      <w:start w:val="1"/>
+      <w:numFmt w:val="lowerRoman"/>
+      <w:lvlText w:val="%3."/>
+      <w:lvlJc w:val="right"/>
+      <w:pPr>
+        <w:ind w:left="2160" w:hanging="180"/>
+      </w:pPr>
+    </w:lvl>
+    <w:lvl w:ilvl="3" w:tplc="0C0A000F" w:tentative="1">
+      <w:start w:val="1"/>
+      <w:numFmt w:val="decimal"/>
+      <w:lvlText w:val="%4."/>
+      <w:lvlJc w:val="left"/>
+      <w:pPr>
+        <w:ind w:left="2880" w:hanging="360"/>
+      </w:pPr>
+    </w:lvl>
+    <w:lvl w:ilvl="4" w:tplc="0C0A0019" w:tentative="1">
+      <w:start w:val="1"/>
+      <w:numFmt w:val="lowerLetter"/>
+      <w:lvlText w:val="%5."/>
+      <w:lvlJc w:val="left"/>
+      <w:pPr>
+        <w:ind w:left="3600" w:hanging="360"/>
+      </w:pPr>
+    </w:lvl>
+    <w:lvl w:ilvl="5" w:tplc="0C0A001B" w:tentative="1">
+      <w:start w:val="1"/>
+      <w:numFmt w:val="lowerRoman"/>
+      <w:lvlText w:val="%6."/>
+      <w:lvlJc w:val="right"/>
+      <w:pPr>
+        <w:ind w:left="4320" w:hanging="180"/>
+      </w:pPr>
+    </w:lvl>
+    <w:lvl w:ilvl="6" w:tplc="0C0A000F" w:tentative="1">
+      <w:start w:val="1"/>
+      <w:numFmt w:val="decimal"/>
+      <w:lvlText w:val="%7."/>
+      <w:lvlJc w:val="left"/>
+      <w:pPr>
+        <w:ind w:left="5040" w:hanging="360"/>
+      </w:pPr>
+    </w:lvl>
+    <w:lvl w:ilvl="7" w:tplc="0C0A0019" w:tentative="1">
+      <w:start w:val="1"/>
+      <w:numFmt w:val="lowerLetter"/>
+      <w:lvlText w:val="%8."/>
+      <w:lvlJc w:val="left"/>
+      <w:pPr>
+        <w:ind w:left="5760" w:hanging="360"/>
+      </w:pPr>
+    </w:lvl>
+    <w:lvl w:ilvl="8" w:tplc="0C0A001B" w:tentative="1">
+      <w:start w:val="1"/>
+      <w:numFmt w:val="lowerRoman"/>
+      <w:lvlText w:val="%9."/>
+      <w:lvlJc w:val="right"/>
+      <w:pPr>
+        <w:ind w:left="6480" w:hanging="180"/>
+      </w:pPr>
+    </w:lvl>
+  </w:abstractNum>
   <w:num w:numId="1" w16cid:durableId="245000095">
+    <w:abstractNumId w:val="8"/>
+  </w:num>
+  <w:num w:numId="2" w16cid:durableId="2057507393">
+    <w:abstractNumId w:val="1"/>
+  </w:num>
+  <w:num w:numId="3" w16cid:durableId="11155387">
+    <w:abstractNumId w:val="3"/>
+  </w:num>
+  <w:num w:numId="4" w16cid:durableId="1289697764">
+    <w:abstractNumId w:val="12"/>
+  </w:num>
+  <w:num w:numId="5" w16cid:durableId="824080182">
+    <w:abstractNumId w:val="6"/>
+  </w:num>
+  <w:num w:numId="6" w16cid:durableId="96798884">
+    <w:abstractNumId w:val="9"/>
+  </w:num>
+  <w:num w:numId="7" w16cid:durableId="1484736506">
     <w:abstractNumId w:val="5"/>
   </w:num>
-  <w:num w:numId="2" w16cid:durableId="2057507393">
+  <w:num w:numId="8" w16cid:durableId="1669558725">
+    <w:abstractNumId w:val="2"/>
+  </w:num>
+  <w:num w:numId="9" w16cid:durableId="643974154">
+    <w:abstractNumId w:val="7"/>
+  </w:num>
+  <w:num w:numId="10" w16cid:durableId="1784960950">
+    <w:abstractNumId w:val="11"/>
+  </w:num>
+  <w:num w:numId="11" w16cid:durableId="1106803655">
     <w:abstractNumId w:val="0"/>
   </w:num>
-  <w:num w:numId="3" w16cid:durableId="11155387">
-    <w:abstractNumId w:val="2"/>
+  <w:num w:numId="12" w16cid:durableId="167451202">
+    <w:abstractNumId w:val="13"/>
   </w:num>
-  <w:num w:numId="4" w16cid:durableId="1289697764">
-    <w:abstractNumId w:val="7"/>
+  <w:num w:numId="13" w16cid:durableId="1228028557">
+    <w:abstractNumId w:val="10"/>
   </w:num>
-  <w:num w:numId="5" w16cid:durableId="824080182">
+  <w:num w:numId="14" w16cid:durableId="189539914">
     <w:abstractNumId w:val="4"/>
-  </w:num>
-  <w:num w:numId="6" w16cid:durableId="96798884">
-    <w:abstractNumId w:val="6"/>
-  </w:num>
-  <w:num w:numId="7" w16cid:durableId="1484736506">
-    <w:abstractNumId w:val="3"/>
-  </w:num>
-  <w:num w:numId="8" w16cid:durableId="1669558725">
-    <w:abstractNumId w:val="1"/>
   </w:num>
 </w:numbering>
 </file>
@@ -3163,6 +6413,28 @@
       <w:szCs w:val="32"/>
     </w:rPr>
   </w:style>
+  <w:style w:type="paragraph" w:styleId="Ttulo2">
+    <w:name w:val="heading 2"/>
+    <w:basedOn w:val="Normal"/>
+    <w:next w:val="Normal"/>
+    <w:link w:val="Ttulo2Car"/>
+    <w:uiPriority w:val="9"/>
+    <w:unhideWhenUsed/>
+    <w:qFormat/>
+    <w:rsid w:val="000B0F19"/>
+    <w:pPr>
+      <w:keepNext/>
+      <w:keepLines/>
+      <w:spacing w:before="40" w:after="0"/>
+      <w:outlineLvl w:val="1"/>
+    </w:pPr>
+    <w:rPr>
+      <w:rFonts w:asciiTheme="majorHAnsi" w:eastAsiaTheme="majorEastAsia" w:hAnsiTheme="majorHAnsi" w:cstheme="majorBidi"/>
+      <w:color w:val="2F5496" w:themeColor="accent1" w:themeShade="BF"/>
+      <w:sz w:val="26"/>
+      <w:szCs w:val="26"/>
+    </w:rPr>
+  </w:style>
   <w:style w:type="character" w:default="1" w:styleId="Fuentedeprrafopredeter">
     <w:name w:val="Default Paragraph Font"/>
     <w:uiPriority w:val="1"/>
@@ -3326,6 +6598,44 @@
       <w:ind w:left="720"/>
       <w:contextualSpacing/>
     </w:pPr>
+  </w:style>
+  <w:style w:type="character" w:customStyle="1" w:styleId="Ttulo2Car">
+    <w:name w:val="Título 2 Car"/>
+    <w:basedOn w:val="Fuentedeprrafopredeter"/>
+    <w:link w:val="Ttulo2"/>
+    <w:uiPriority w:val="9"/>
+    <w:rsid w:val="000B0F19"/>
+    <w:rPr>
+      <w:rFonts w:asciiTheme="majorHAnsi" w:eastAsiaTheme="majorEastAsia" w:hAnsiTheme="majorHAnsi" w:cstheme="majorBidi"/>
+      <w:color w:val="2F5496" w:themeColor="accent1" w:themeShade="BF"/>
+      <w:sz w:val="26"/>
+      <w:szCs w:val="26"/>
+    </w:rPr>
+  </w:style>
+  <w:style w:type="paragraph" w:styleId="TDC2">
+    <w:name w:val="toc 2"/>
+    <w:basedOn w:val="Normal"/>
+    <w:next w:val="Normal"/>
+    <w:autoRedefine/>
+    <w:uiPriority w:val="39"/>
+    <w:unhideWhenUsed/>
+    <w:rsid w:val="00E20645"/>
+    <w:pPr>
+      <w:spacing w:after="100"/>
+      <w:ind w:left="220"/>
+    </w:pPr>
+  </w:style>
+  <w:style w:type="character" w:styleId="Mencinsinresolver">
+    <w:name w:val="Unresolved Mention"/>
+    <w:basedOn w:val="Fuentedeprrafopredeter"/>
+    <w:uiPriority w:val="99"/>
+    <w:semiHidden/>
+    <w:unhideWhenUsed/>
+    <w:rsid w:val="008464FB"/>
+    <w:rPr>
+      <w:color w:val="605E5C"/>
+      <w:shd w:val="clear" w:color="auto" w:fill="E1DFDD"/>
+    </w:rPr>
   </w:style>
 </w:styles>
 </file>

--- a/ContenidoMultimedia/Practica-OnePiece/MemoriaJoaquinL.docx
+++ b/ContenidoMultimedia/Practica-OnePiece/MemoriaJoaquinL.docx
@@ -759,7 +759,7 @@
           <w:r>
             <w:fldChar w:fldCharType="separate"/>
           </w:r>
-          <w:hyperlink w:anchor="_Toc188403637" w:history="1">
+          <w:hyperlink w:anchor="_Toc188425459" w:history="1">
             <w:r>
               <w:rPr>
                 <w:rStyle w:val="Hipervnculo"/>
@@ -803,7 +803,7 @@
                 <w:noProof/>
                 <w:webHidden/>
               </w:rPr>
-              <w:instrText xml:space="preserve"> PAGEREF _Toc188403637 \h </w:instrText>
+              <w:instrText xml:space="preserve"> PAGEREF _Toc188425459 \h </w:instrText>
             </w:r>
             <w:r>
               <w:rPr>
@@ -849,7 +849,7 @@
               <w:lang w:eastAsia="es-ES"/>
             </w:rPr>
           </w:pPr>
-          <w:hyperlink w:anchor="_Toc188403638" w:history="1">
+          <w:hyperlink w:anchor="_Toc188425460" w:history="1">
             <w:r>
               <w:rPr>
                 <w:rStyle w:val="Hipervnculo"/>
@@ -894,7 +894,7 @@
                 <w:noProof/>
                 <w:webHidden/>
               </w:rPr>
-              <w:instrText xml:space="preserve"> PAGEREF _Toc188403638 \h </w:instrText>
+              <w:instrText xml:space="preserve"> PAGEREF _Toc188425460 \h </w:instrText>
             </w:r>
             <w:r>
               <w:rPr>
@@ -940,7 +940,7 @@
               <w:lang w:eastAsia="es-ES"/>
             </w:rPr>
           </w:pPr>
-          <w:hyperlink w:anchor="_Toc188403639" w:history="1">
+          <w:hyperlink w:anchor="_Toc188425461" w:history="1">
             <w:r>
               <w:rPr>
                 <w:rStyle w:val="Hipervnculo"/>
@@ -985,7 +985,7 @@
                 <w:noProof/>
                 <w:webHidden/>
               </w:rPr>
-              <w:instrText xml:space="preserve"> PAGEREF _Toc188403639 \h </w:instrText>
+              <w:instrText xml:space="preserve"> PAGEREF _Toc188425461 \h </w:instrText>
             </w:r>
             <w:r>
               <w:rPr>
@@ -1031,7 +1031,7 @@
               <w:lang w:eastAsia="es-ES"/>
             </w:rPr>
           </w:pPr>
-          <w:hyperlink w:anchor="_Toc188403640" w:history="1">
+          <w:hyperlink w:anchor="_Toc188425462" w:history="1">
             <w:r>
               <w:rPr>
                 <w:rStyle w:val="Hipervnculo"/>
@@ -1076,7 +1076,7 @@
                 <w:noProof/>
                 <w:webHidden/>
               </w:rPr>
-              <w:instrText xml:space="preserve"> PAGEREF _Toc188403640 \h </w:instrText>
+              <w:instrText xml:space="preserve"> PAGEREF _Toc188425462 \h </w:instrText>
             </w:r>
             <w:r>
               <w:rPr>
@@ -1122,7 +1122,7 @@
               <w:lang w:eastAsia="es-ES"/>
             </w:rPr>
           </w:pPr>
-          <w:hyperlink w:anchor="_Toc188403641" w:history="1">
+          <w:hyperlink w:anchor="_Toc188425463" w:history="1">
             <w:r>
               <w:rPr>
                 <w:rStyle w:val="Hipervnculo"/>
@@ -1167,7 +1167,7 @@
                 <w:noProof/>
                 <w:webHidden/>
               </w:rPr>
-              <w:instrText xml:space="preserve"> PAGEREF _Toc188403641 \h </w:instrText>
+              <w:instrText xml:space="preserve"> PAGEREF _Toc188425463 \h </w:instrText>
             </w:r>
             <w:r>
               <w:rPr>
@@ -1187,7 +1187,7 @@
                 <w:noProof/>
                 <w:webHidden/>
               </w:rPr>
-              <w:t>2</w:t>
+              <w:t>3</w:t>
             </w:r>
             <w:r>
               <w:rPr>
@@ -1213,7 +1213,7 @@
               <w:lang w:eastAsia="es-ES"/>
             </w:rPr>
           </w:pPr>
-          <w:hyperlink w:anchor="_Toc188403642" w:history="1">
+          <w:hyperlink w:anchor="_Toc188425464" w:history="1">
             <w:r>
               <w:rPr>
                 <w:rStyle w:val="Hipervnculo"/>
@@ -1258,7 +1258,7 @@
                 <w:noProof/>
                 <w:webHidden/>
               </w:rPr>
-              <w:instrText xml:space="preserve"> PAGEREF _Toc188403642 \h </w:instrText>
+              <w:instrText xml:space="preserve"> PAGEREF _Toc188425464 \h </w:instrText>
             </w:r>
             <w:r>
               <w:rPr>
@@ -1278,7 +1278,7 @@
                 <w:noProof/>
                 <w:webHidden/>
               </w:rPr>
-              <w:t>2</w:t>
+              <w:t>3</w:t>
             </w:r>
             <w:r>
               <w:rPr>
@@ -1304,7 +1304,7 @@
               <w:lang w:eastAsia="es-ES"/>
             </w:rPr>
           </w:pPr>
-          <w:hyperlink w:anchor="_Toc188403643" w:history="1">
+          <w:hyperlink w:anchor="_Toc188425465" w:history="1">
             <w:r>
               <w:rPr>
                 <w:rStyle w:val="Hipervnculo"/>
@@ -1348,7 +1348,7 @@
                 <w:noProof/>
                 <w:webHidden/>
               </w:rPr>
-              <w:instrText xml:space="preserve"> PAGEREF _Toc188403643 \h </w:instrText>
+              <w:instrText xml:space="preserve"> PAGEREF _Toc188425465 \h </w:instrText>
             </w:r>
             <w:r>
               <w:rPr>
@@ -1394,7 +1394,7 @@
               <w:lang w:eastAsia="es-ES"/>
             </w:rPr>
           </w:pPr>
-          <w:hyperlink w:anchor="_Toc188403644" w:history="1">
+          <w:hyperlink w:anchor="_Toc188425466" w:history="1">
             <w:r>
               <w:rPr>
                 <w:rStyle w:val="Hipervnculo"/>
@@ -1439,7 +1439,7 @@
                 <w:noProof/>
                 <w:webHidden/>
               </w:rPr>
-              <w:instrText xml:space="preserve"> PAGEREF _Toc188403644 \h </w:instrText>
+              <w:instrText xml:space="preserve"> PAGEREF _Toc188425466 \h </w:instrText>
             </w:r>
             <w:r>
               <w:rPr>
@@ -1485,7 +1485,7 @@
               <w:lang w:eastAsia="es-ES"/>
             </w:rPr>
           </w:pPr>
-          <w:hyperlink w:anchor="_Toc188403645" w:history="1">
+          <w:hyperlink w:anchor="_Toc188425467" w:history="1">
             <w:r>
               <w:rPr>
                 <w:rStyle w:val="Hipervnculo"/>
@@ -1530,7 +1530,7 @@
                 <w:noProof/>
                 <w:webHidden/>
               </w:rPr>
-              <w:instrText xml:space="preserve"> PAGEREF _Toc188403645 \h </w:instrText>
+              <w:instrText xml:space="preserve"> PAGEREF _Toc188425467 \h </w:instrText>
             </w:r>
             <w:r>
               <w:rPr>
@@ -1550,7 +1550,97 @@
                 <w:noProof/>
                 <w:webHidden/>
               </w:rPr>
-              <w:t>3</w:t>
+              <w:t>4</w:t>
+            </w:r>
+            <w:r>
+              <w:rPr>
+                <w:noProof/>
+                <w:webHidden/>
+              </w:rPr>
+              <w:fldChar w:fldCharType="end"/>
+            </w:r>
+          </w:hyperlink>
+        </w:p>
+        <w:p>
+          <w:pPr>
+            <w:pStyle w:val="TDC1"/>
+            <w:tabs>
+              <w:tab w:val="left" w:pos="480"/>
+              <w:tab w:val="right" w:leader="dot" w:pos="8494"/>
+            </w:tabs>
+            <w:rPr>
+              <w:rFonts w:eastAsiaTheme="minorEastAsia"/>
+              <w:noProof/>
+              <w:sz w:val="24"/>
+              <w:szCs w:val="24"/>
+              <w:lang w:eastAsia="es-ES"/>
+            </w:rPr>
+          </w:pPr>
+          <w:hyperlink w:anchor="_Toc188425468" w:history="1">
+            <w:r>
+              <w:rPr>
+                <w:rStyle w:val="Hipervnculo"/>
+                <w:noProof/>
+              </w:rPr>
+              <w:t>3-</w:t>
+            </w:r>
+            <w:r>
+              <w:rPr>
+                <w:rFonts w:eastAsiaTheme="minorEastAsia"/>
+                <w:noProof/>
+                <w:sz w:val="24"/>
+                <w:szCs w:val="24"/>
+                <w:lang w:eastAsia="es-ES"/>
+              </w:rPr>
+              <w:tab/>
+            </w:r>
+            <w:r>
+              <w:rPr>
+                <w:rStyle w:val="Hipervnculo"/>
+                <w:noProof/>
+              </w:rPr>
+              <w:t>Animaciones.</w:t>
+            </w:r>
+            <w:r>
+              <w:rPr>
+                <w:noProof/>
+                <w:webHidden/>
+              </w:rPr>
+              <w:tab/>
+            </w:r>
+            <w:r>
+              <w:rPr>
+                <w:noProof/>
+                <w:webHidden/>
+              </w:rPr>
+              <w:fldChar w:fldCharType="begin"/>
+            </w:r>
+            <w:r>
+              <w:rPr>
+                <w:noProof/>
+                <w:webHidden/>
+              </w:rPr>
+              <w:instrText xml:space="preserve"> PAGEREF _Toc188425468 \h </w:instrText>
+            </w:r>
+            <w:r>
+              <w:rPr>
+                <w:noProof/>
+                <w:webHidden/>
+              </w:rPr>
+            </w:r>
+            <w:r>
+              <w:rPr>
+                <w:noProof/>
+                <w:webHidden/>
+              </w:rPr>
+              <w:fldChar w:fldCharType="separate"/>
+            </w:r>
+            <w:r>
+              <w:rPr>
+                <w:noProof/>
+                <w:webHidden/>
+              </w:rPr>
+              <w:t>5</w:t>
             </w:r>
             <w:r>
               <w:rPr>
@@ -1576,7 +1666,7 @@
               <w:lang w:eastAsia="es-ES"/>
             </w:rPr>
           </w:pPr>
-          <w:hyperlink w:anchor="_Toc188403646" w:history="1">
+          <w:hyperlink w:anchor="_Toc188425469" w:history="1">
             <w:r>
               <w:rPr>
                 <w:rStyle w:val="Hipervnculo"/>
@@ -1600,7 +1690,7 @@
                 <w:rStyle w:val="Hipervnculo"/>
                 <w:noProof/>
               </w:rPr>
-              <w:t>Conversiones:</w:t>
+              <w:t>Animación de imágenes y texto:</w:t>
             </w:r>
             <w:r>
               <w:rPr>
@@ -1621,7 +1711,7 @@
                 <w:noProof/>
                 <w:webHidden/>
               </w:rPr>
-              <w:instrText xml:space="preserve"> PAGEREF _Toc188403646 \h </w:instrText>
+              <w:instrText xml:space="preserve"> PAGEREF _Toc188425469 \h </w:instrText>
             </w:r>
             <w:r>
               <w:rPr>
@@ -1641,7 +1731,98 @@
                 <w:noProof/>
                 <w:webHidden/>
               </w:rPr>
-              <w:t>3</w:t>
+              <w:t>5</w:t>
+            </w:r>
+            <w:r>
+              <w:rPr>
+                <w:noProof/>
+                <w:webHidden/>
+              </w:rPr>
+              <w:fldChar w:fldCharType="end"/>
+            </w:r>
+          </w:hyperlink>
+        </w:p>
+        <w:p>
+          <w:pPr>
+            <w:pStyle w:val="TDC2"/>
+            <w:tabs>
+              <w:tab w:val="left" w:pos="720"/>
+              <w:tab w:val="right" w:leader="dot" w:pos="8494"/>
+            </w:tabs>
+            <w:rPr>
+              <w:rFonts w:eastAsiaTheme="minorEastAsia"/>
+              <w:noProof/>
+              <w:sz w:val="24"/>
+              <w:szCs w:val="24"/>
+              <w:lang w:eastAsia="es-ES"/>
+            </w:rPr>
+          </w:pPr>
+          <w:hyperlink w:anchor="_Toc188425470" w:history="1">
+            <w:r>
+              <w:rPr>
+                <w:rStyle w:val="Hipervnculo"/>
+                <w:rFonts w:ascii="Calibri Light" w:hAnsi="Calibri Light" w:cs="Calibri Light"/>
+                <w:noProof/>
+              </w:rPr>
+              <w:t>-</w:t>
+            </w:r>
+            <w:r>
+              <w:rPr>
+                <w:rFonts w:eastAsiaTheme="minorEastAsia"/>
+                <w:noProof/>
+                <w:sz w:val="24"/>
+                <w:szCs w:val="24"/>
+                <w:lang w:eastAsia="es-ES"/>
+              </w:rPr>
+              <w:tab/>
+            </w:r>
+            <w:r>
+              <w:rPr>
+                <w:rStyle w:val="Hipervnculo"/>
+                <w:noProof/>
+              </w:rPr>
+              <w:t>Integración de audio/video en la animación:</w:t>
+            </w:r>
+            <w:r>
+              <w:rPr>
+                <w:noProof/>
+                <w:webHidden/>
+              </w:rPr>
+              <w:tab/>
+            </w:r>
+            <w:r>
+              <w:rPr>
+                <w:noProof/>
+                <w:webHidden/>
+              </w:rPr>
+              <w:fldChar w:fldCharType="begin"/>
+            </w:r>
+            <w:r>
+              <w:rPr>
+                <w:noProof/>
+                <w:webHidden/>
+              </w:rPr>
+              <w:instrText xml:space="preserve"> PAGEREF _Toc188425470 \h </w:instrText>
+            </w:r>
+            <w:r>
+              <w:rPr>
+                <w:noProof/>
+                <w:webHidden/>
+              </w:rPr>
+            </w:r>
+            <w:r>
+              <w:rPr>
+                <w:noProof/>
+                <w:webHidden/>
+              </w:rPr>
+              <w:fldChar w:fldCharType="separate"/>
+            </w:r>
+            <w:r>
+              <w:rPr>
+                <w:noProof/>
+                <w:webHidden/>
+              </w:rPr>
+              <w:t>5</w:t>
             </w:r>
             <w:r>
               <w:rPr>
@@ -1667,13 +1848,13 @@
               <w:lang w:eastAsia="es-ES"/>
             </w:rPr>
           </w:pPr>
-          <w:hyperlink w:anchor="_Toc188403647" w:history="1">
+          <w:hyperlink w:anchor="_Toc188425471" w:history="1">
             <w:r>
               <w:rPr>
                 <w:rStyle w:val="Hipervnculo"/>
                 <w:noProof/>
               </w:rPr>
-              <w:t>3-</w:t>
+              <w:t>4-</w:t>
             </w:r>
             <w:r>
               <w:rPr>
@@ -1690,7 +1871,7 @@
                 <w:rStyle w:val="Hipervnculo"/>
                 <w:noProof/>
               </w:rPr>
-              <w:t>Animaciones.</w:t>
+              <w:t>Derechos de Propiedad Intelectual.</w:t>
             </w:r>
             <w:r>
               <w:rPr>
@@ -1711,7 +1892,7 @@
                 <w:noProof/>
                 <w:webHidden/>
               </w:rPr>
-              <w:instrText xml:space="preserve"> PAGEREF _Toc188403647 \h </w:instrText>
+              <w:instrText xml:space="preserve"> PAGEREF _Toc188425471 \h </w:instrText>
             </w:r>
             <w:r>
               <w:rPr>
@@ -1731,7 +1912,7 @@
                 <w:noProof/>
                 <w:webHidden/>
               </w:rPr>
-              <w:t>3</w:t>
+              <w:t>6</w:t>
             </w:r>
             <w:r>
               <w:rPr>
@@ -1757,7 +1938,7 @@
               <w:lang w:eastAsia="es-ES"/>
             </w:rPr>
           </w:pPr>
-          <w:hyperlink w:anchor="_Toc188403648" w:history="1">
+          <w:hyperlink w:anchor="_Toc188425472" w:history="1">
             <w:r>
               <w:rPr>
                 <w:rStyle w:val="Hipervnculo"/>
@@ -1781,7 +1962,7 @@
                 <w:rStyle w:val="Hipervnculo"/>
                 <w:noProof/>
               </w:rPr>
-              <w:t>Animación de imágenes y texto:</w:t>
+              <w:t>Licencias:</w:t>
             </w:r>
             <w:r>
               <w:rPr>
@@ -1802,7 +1983,7 @@
                 <w:noProof/>
                 <w:webHidden/>
               </w:rPr>
-              <w:instrText xml:space="preserve"> PAGEREF _Toc188403648 \h </w:instrText>
+              <w:instrText xml:space="preserve"> PAGEREF _Toc188425472 \h </w:instrText>
             </w:r>
             <w:r>
               <w:rPr>
@@ -1822,7 +2003,7 @@
                 <w:noProof/>
                 <w:webHidden/>
               </w:rPr>
-              <w:t>3</w:t>
+              <w:t>6</w:t>
             </w:r>
             <w:r>
               <w:rPr>
@@ -1848,7 +2029,7 @@
               <w:lang w:eastAsia="es-ES"/>
             </w:rPr>
           </w:pPr>
-          <w:hyperlink w:anchor="_Toc188403649" w:history="1">
+          <w:hyperlink w:anchor="_Toc188425473" w:history="1">
             <w:r>
               <w:rPr>
                 <w:rStyle w:val="Hipervnculo"/>
@@ -1872,7 +2053,7 @@
                 <w:rStyle w:val="Hipervnculo"/>
                 <w:noProof/>
               </w:rPr>
-              <w:t>Integración de audio/video:</w:t>
+              <w:t>Texto Legal:</w:t>
             </w:r>
             <w:r>
               <w:rPr>
@@ -1893,7 +2074,7 @@
                 <w:noProof/>
                 <w:webHidden/>
               </w:rPr>
-              <w:instrText xml:space="preserve"> PAGEREF _Toc188403649 \h </w:instrText>
+              <w:instrText xml:space="preserve"> PAGEREF _Toc188425473 \h </w:instrText>
             </w:r>
             <w:r>
               <w:rPr>
@@ -1913,680 +2094,7 @@
                 <w:noProof/>
                 <w:webHidden/>
               </w:rPr>
-              <w:t>3</w:t>
-            </w:r>
-            <w:r>
-              <w:rPr>
-                <w:noProof/>
-                <w:webHidden/>
-              </w:rPr>
-              <w:fldChar w:fldCharType="end"/>
-            </w:r>
-          </w:hyperlink>
-        </w:p>
-        <w:p>
-          <w:pPr>
-            <w:pStyle w:val="TDC1"/>
-            <w:tabs>
-              <w:tab w:val="left" w:pos="480"/>
-              <w:tab w:val="right" w:leader="dot" w:pos="8494"/>
-            </w:tabs>
-            <w:rPr>
-              <w:rFonts w:eastAsiaTheme="minorEastAsia"/>
-              <w:noProof/>
-              <w:sz w:val="24"/>
-              <w:szCs w:val="24"/>
-              <w:lang w:eastAsia="es-ES"/>
-            </w:rPr>
-          </w:pPr>
-          <w:hyperlink w:anchor="_Toc188403650" w:history="1">
-            <w:r>
-              <w:rPr>
-                <w:rStyle w:val="Hipervnculo"/>
-                <w:noProof/>
-              </w:rPr>
-              <w:t>4-</w:t>
-            </w:r>
-            <w:r>
-              <w:rPr>
-                <w:rFonts w:eastAsiaTheme="minorEastAsia"/>
-                <w:noProof/>
-                <w:sz w:val="24"/>
-                <w:szCs w:val="24"/>
-                <w:lang w:eastAsia="es-ES"/>
-              </w:rPr>
-              <w:tab/>
-            </w:r>
-            <w:r>
-              <w:rPr>
-                <w:rStyle w:val="Hipervnculo"/>
-                <w:noProof/>
-              </w:rPr>
-              <w:t>Derechos de Propiedad Intelectual.</w:t>
-            </w:r>
-            <w:r>
-              <w:rPr>
-                <w:noProof/>
-                <w:webHidden/>
-              </w:rPr>
-              <w:tab/>
-            </w:r>
-            <w:r>
-              <w:rPr>
-                <w:noProof/>
-                <w:webHidden/>
-              </w:rPr>
-              <w:fldChar w:fldCharType="begin"/>
-            </w:r>
-            <w:r>
-              <w:rPr>
-                <w:noProof/>
-                <w:webHidden/>
-              </w:rPr>
-              <w:instrText xml:space="preserve"> PAGEREF _Toc188403650 \h </w:instrText>
-            </w:r>
-            <w:r>
-              <w:rPr>
-                <w:noProof/>
-                <w:webHidden/>
-              </w:rPr>
-            </w:r>
-            <w:r>
-              <w:rPr>
-                <w:noProof/>
-                <w:webHidden/>
-              </w:rPr>
-              <w:fldChar w:fldCharType="separate"/>
-            </w:r>
-            <w:r>
-              <w:rPr>
-                <w:noProof/>
-                <w:webHidden/>
-              </w:rPr>
-              <w:t>3</w:t>
-            </w:r>
-            <w:r>
-              <w:rPr>
-                <w:noProof/>
-                <w:webHidden/>
-              </w:rPr>
-              <w:fldChar w:fldCharType="end"/>
-            </w:r>
-          </w:hyperlink>
-        </w:p>
-        <w:p>
-          <w:pPr>
-            <w:pStyle w:val="TDC2"/>
-            <w:tabs>
-              <w:tab w:val="left" w:pos="720"/>
-              <w:tab w:val="right" w:leader="dot" w:pos="8494"/>
-            </w:tabs>
-            <w:rPr>
-              <w:rFonts w:eastAsiaTheme="minorEastAsia"/>
-              <w:noProof/>
-              <w:sz w:val="24"/>
-              <w:szCs w:val="24"/>
-              <w:lang w:eastAsia="es-ES"/>
-            </w:rPr>
-          </w:pPr>
-          <w:hyperlink w:anchor="_Toc188403651" w:history="1">
-            <w:r>
-              <w:rPr>
-                <w:rStyle w:val="Hipervnculo"/>
-                <w:rFonts w:ascii="Calibri Light" w:hAnsi="Calibri Light" w:cs="Calibri Light"/>
-                <w:noProof/>
-              </w:rPr>
-              <w:t>-</w:t>
-            </w:r>
-            <w:r>
-              <w:rPr>
-                <w:rFonts w:eastAsiaTheme="minorEastAsia"/>
-                <w:noProof/>
-                <w:sz w:val="24"/>
-                <w:szCs w:val="24"/>
-                <w:lang w:eastAsia="es-ES"/>
-              </w:rPr>
-              <w:tab/>
-            </w:r>
-            <w:r>
-              <w:rPr>
-                <w:rStyle w:val="Hipervnculo"/>
-                <w:noProof/>
-              </w:rPr>
-              <w:t>Licencias:</w:t>
-            </w:r>
-            <w:r>
-              <w:rPr>
-                <w:noProof/>
-                <w:webHidden/>
-              </w:rPr>
-              <w:tab/>
-            </w:r>
-            <w:r>
-              <w:rPr>
-                <w:noProof/>
-                <w:webHidden/>
-              </w:rPr>
-              <w:fldChar w:fldCharType="begin"/>
-            </w:r>
-            <w:r>
-              <w:rPr>
-                <w:noProof/>
-                <w:webHidden/>
-              </w:rPr>
-              <w:instrText xml:space="preserve"> PAGEREF _Toc188403651 \h </w:instrText>
-            </w:r>
-            <w:r>
-              <w:rPr>
-                <w:noProof/>
-                <w:webHidden/>
-              </w:rPr>
-            </w:r>
-            <w:r>
-              <w:rPr>
-                <w:noProof/>
-                <w:webHidden/>
-              </w:rPr>
-              <w:fldChar w:fldCharType="separate"/>
-            </w:r>
-            <w:r>
-              <w:rPr>
-                <w:noProof/>
-                <w:webHidden/>
-              </w:rPr>
-              <w:t>3</w:t>
-            </w:r>
-            <w:r>
-              <w:rPr>
-                <w:noProof/>
-                <w:webHidden/>
-              </w:rPr>
-              <w:fldChar w:fldCharType="end"/>
-            </w:r>
-          </w:hyperlink>
-        </w:p>
-        <w:p>
-          <w:pPr>
-            <w:pStyle w:val="TDC2"/>
-            <w:tabs>
-              <w:tab w:val="left" w:pos="720"/>
-              <w:tab w:val="right" w:leader="dot" w:pos="8494"/>
-            </w:tabs>
-            <w:rPr>
-              <w:rFonts w:eastAsiaTheme="minorEastAsia"/>
-              <w:noProof/>
-              <w:sz w:val="24"/>
-              <w:szCs w:val="24"/>
-              <w:lang w:eastAsia="es-ES"/>
-            </w:rPr>
-          </w:pPr>
-          <w:hyperlink w:anchor="_Toc188403652" w:history="1">
-            <w:r>
-              <w:rPr>
-                <w:rStyle w:val="Hipervnculo"/>
-                <w:rFonts w:ascii="Calibri Light" w:hAnsi="Calibri Light" w:cs="Calibri Light"/>
-                <w:noProof/>
-              </w:rPr>
-              <w:t>-</w:t>
-            </w:r>
-            <w:r>
-              <w:rPr>
-                <w:rFonts w:eastAsiaTheme="minorEastAsia"/>
-                <w:noProof/>
-                <w:sz w:val="24"/>
-                <w:szCs w:val="24"/>
-                <w:lang w:eastAsia="es-ES"/>
-              </w:rPr>
-              <w:tab/>
-            </w:r>
-            <w:r>
-              <w:rPr>
-                <w:rStyle w:val="Hipervnculo"/>
-                <w:noProof/>
-              </w:rPr>
-              <w:t xml:space="preserve">Texto Legal: </w:t>
-            </w:r>
-            <w:r>
-              <w:rPr>
-                <w:rStyle w:val="Hipervnculo"/>
-                <w:noProof/>
-              </w:rPr>
-              <w:drawing>
-                <wp:inline distT="0" distB="0" distL="0" distR="0" wp14:anchorId="69E4FBAF" wp14:editId="10985885">
-                  <wp:extent cx="5400040" cy="191135"/>
-                  <wp:effectExtent l="0" t="0" r="0" b="0"/>
-                  <wp:docPr id="1238062461" name="Imagen 1"/>
-                  <wp:cNvGraphicFramePr>
-                    <a:graphicFrameLocks xmlns:a="http://schemas.openxmlformats.org/drawingml/2006/main" noChangeAspect="1"/>
-                  </wp:cNvGraphicFramePr>
-                  <a:graphic xmlns:a="http://schemas.openxmlformats.org/drawingml/2006/main">
-                    <a:graphicData uri="http://schemas.openxmlformats.org/drawingml/2006/picture">
-                      <pic:pic xmlns:pic="http://schemas.openxmlformats.org/drawingml/2006/picture">
-                        <pic:nvPicPr>
-                          <pic:cNvPr id="56031797" name=""/>
-                          <pic:cNvPicPr/>
-                        </pic:nvPicPr>
-                        <pic:blipFill>
-                          <a:blip r:embed="rId9"/>
-                          <a:stretch>
-                            <a:fillRect/>
-                          </a:stretch>
-                        </pic:blipFill>
-                        <pic:spPr>
-                          <a:xfrm>
-                            <a:off x="0" y="0"/>
-                            <a:ext cx="5400040" cy="191135"/>
-                          </a:xfrm>
-                          <a:prstGeom prst="rect">
-                            <a:avLst/>
-                          </a:prstGeom>
-                        </pic:spPr>
-                      </pic:pic>
-                    </a:graphicData>
-                  </a:graphic>
-                </wp:inline>
-              </w:drawing>
-            </w:r>
-            <w:r>
-              <w:rPr>
-                <w:noProof/>
-                <w:webHidden/>
-              </w:rPr>
-              <w:tab/>
-            </w:r>
-            <w:r>
-              <w:rPr>
-                <w:noProof/>
-                <w:webHidden/>
-              </w:rPr>
-              <w:fldChar w:fldCharType="begin"/>
-            </w:r>
-            <w:r>
-              <w:rPr>
-                <w:noProof/>
-                <w:webHidden/>
-              </w:rPr>
-              <w:instrText xml:space="preserve"> PAGEREF _Toc188403652 \h </w:instrText>
-            </w:r>
-            <w:r>
-              <w:rPr>
-                <w:noProof/>
-                <w:webHidden/>
-              </w:rPr>
-            </w:r>
-            <w:r>
-              <w:rPr>
-                <w:noProof/>
-                <w:webHidden/>
-              </w:rPr>
-              <w:fldChar w:fldCharType="separate"/>
-            </w:r>
-            <w:r>
-              <w:rPr>
-                <w:noProof/>
-                <w:webHidden/>
-              </w:rPr>
-              <w:t>4</w:t>
-            </w:r>
-            <w:r>
-              <w:rPr>
-                <w:noProof/>
-                <w:webHidden/>
-              </w:rPr>
-              <w:fldChar w:fldCharType="end"/>
-            </w:r>
-          </w:hyperlink>
-        </w:p>
-        <w:p>
-          <w:pPr>
-            <w:pStyle w:val="TDC1"/>
-            <w:tabs>
-              <w:tab w:val="right" w:leader="dot" w:pos="8494"/>
-            </w:tabs>
-            <w:rPr>
-              <w:rFonts w:eastAsiaTheme="minorEastAsia"/>
-              <w:noProof/>
-              <w:sz w:val="24"/>
-              <w:szCs w:val="24"/>
-              <w:lang w:eastAsia="es-ES"/>
-            </w:rPr>
-          </w:pPr>
-          <w:hyperlink w:anchor="_Toc188403653" w:history="1">
-            <w:r>
-              <w:rPr>
-                <w:rStyle w:val="Hipervnculo"/>
-                <w:noProof/>
-              </w:rPr>
-              <w:t>Conversión de isotipo con Inkscape.</w:t>
-            </w:r>
-            <w:r>
-              <w:rPr>
-                <w:noProof/>
-                <w:webHidden/>
-              </w:rPr>
-              <w:tab/>
-            </w:r>
-            <w:r>
-              <w:rPr>
-                <w:noProof/>
-                <w:webHidden/>
-              </w:rPr>
-              <w:fldChar w:fldCharType="begin"/>
-            </w:r>
-            <w:r>
-              <w:rPr>
-                <w:noProof/>
-                <w:webHidden/>
-              </w:rPr>
-              <w:instrText xml:space="preserve"> PAGEREF _Toc188403653 \h </w:instrText>
-            </w:r>
-            <w:r>
-              <w:rPr>
-                <w:noProof/>
-                <w:webHidden/>
-              </w:rPr>
-            </w:r>
-            <w:r>
-              <w:rPr>
-                <w:noProof/>
-                <w:webHidden/>
-              </w:rPr>
-              <w:fldChar w:fldCharType="separate"/>
-            </w:r>
-            <w:r>
-              <w:rPr>
-                <w:noProof/>
-                <w:webHidden/>
-              </w:rPr>
-              <w:t>4</w:t>
-            </w:r>
-            <w:r>
-              <w:rPr>
-                <w:noProof/>
-                <w:webHidden/>
-              </w:rPr>
-              <w:fldChar w:fldCharType="end"/>
-            </w:r>
-          </w:hyperlink>
-        </w:p>
-        <w:p>
-          <w:pPr>
-            <w:pStyle w:val="TDC1"/>
-            <w:tabs>
-              <w:tab w:val="right" w:leader="dot" w:pos="8494"/>
-            </w:tabs>
-            <w:rPr>
-              <w:rFonts w:eastAsiaTheme="minorEastAsia"/>
-              <w:noProof/>
-              <w:sz w:val="24"/>
-              <w:szCs w:val="24"/>
-              <w:lang w:eastAsia="es-ES"/>
-            </w:rPr>
-          </w:pPr>
-          <w:hyperlink w:anchor="_Toc188403654" w:history="1">
-            <w:r>
-              <w:rPr>
-                <w:rStyle w:val="Hipervnculo"/>
-                <w:noProof/>
-              </w:rPr>
-              <w:t>Técnicas de optimización aplicadas.</w:t>
-            </w:r>
-            <w:r>
-              <w:rPr>
-                <w:noProof/>
-                <w:webHidden/>
-              </w:rPr>
-              <w:tab/>
-            </w:r>
-            <w:r>
-              <w:rPr>
-                <w:noProof/>
-                <w:webHidden/>
-              </w:rPr>
-              <w:fldChar w:fldCharType="begin"/>
-            </w:r>
-            <w:r>
-              <w:rPr>
-                <w:noProof/>
-                <w:webHidden/>
-              </w:rPr>
-              <w:instrText xml:space="preserve"> PAGEREF _Toc188403654 \h </w:instrText>
-            </w:r>
-            <w:r>
-              <w:rPr>
-                <w:noProof/>
-                <w:webHidden/>
-              </w:rPr>
-            </w:r>
-            <w:r>
-              <w:rPr>
-                <w:noProof/>
-                <w:webHidden/>
-              </w:rPr>
-              <w:fldChar w:fldCharType="separate"/>
-            </w:r>
-            <w:r>
-              <w:rPr>
-                <w:noProof/>
-                <w:webHidden/>
-              </w:rPr>
               <w:t>6</w:t>
-            </w:r>
-            <w:r>
-              <w:rPr>
-                <w:noProof/>
-                <w:webHidden/>
-              </w:rPr>
-              <w:fldChar w:fldCharType="end"/>
-            </w:r>
-          </w:hyperlink>
-        </w:p>
-        <w:p>
-          <w:pPr>
-            <w:pStyle w:val="TDC1"/>
-            <w:tabs>
-              <w:tab w:val="right" w:leader="dot" w:pos="8494"/>
-            </w:tabs>
-            <w:rPr>
-              <w:rFonts w:eastAsiaTheme="minorEastAsia"/>
-              <w:noProof/>
-              <w:sz w:val="24"/>
-              <w:szCs w:val="24"/>
-              <w:lang w:eastAsia="es-ES"/>
-            </w:rPr>
-          </w:pPr>
-          <w:hyperlink w:anchor="_Toc188403655" w:history="1">
-            <w:r>
-              <w:rPr>
-                <w:rStyle w:val="Hipervnculo"/>
-                <w:noProof/>
-              </w:rPr>
-              <w:t>Proceso de conversión de formatos de audio y video.</w:t>
-            </w:r>
-            <w:r>
-              <w:rPr>
-                <w:noProof/>
-                <w:webHidden/>
-              </w:rPr>
-              <w:tab/>
-            </w:r>
-            <w:r>
-              <w:rPr>
-                <w:noProof/>
-                <w:webHidden/>
-              </w:rPr>
-              <w:fldChar w:fldCharType="begin"/>
-            </w:r>
-            <w:r>
-              <w:rPr>
-                <w:noProof/>
-                <w:webHidden/>
-              </w:rPr>
-              <w:instrText xml:space="preserve"> PAGEREF _Toc188403655 \h </w:instrText>
-            </w:r>
-            <w:r>
-              <w:rPr>
-                <w:noProof/>
-                <w:webHidden/>
-              </w:rPr>
-            </w:r>
-            <w:r>
-              <w:rPr>
-                <w:noProof/>
-                <w:webHidden/>
-              </w:rPr>
-              <w:fldChar w:fldCharType="separate"/>
-            </w:r>
-            <w:r>
-              <w:rPr>
-                <w:noProof/>
-                <w:webHidden/>
-              </w:rPr>
-              <w:t>6</w:t>
-            </w:r>
-            <w:r>
-              <w:rPr>
-                <w:noProof/>
-                <w:webHidden/>
-              </w:rPr>
-              <w:fldChar w:fldCharType="end"/>
-            </w:r>
-          </w:hyperlink>
-        </w:p>
-        <w:p>
-          <w:pPr>
-            <w:pStyle w:val="TDC1"/>
-            <w:tabs>
-              <w:tab w:val="right" w:leader="dot" w:pos="8494"/>
-            </w:tabs>
-            <w:rPr>
-              <w:rFonts w:eastAsiaTheme="minorEastAsia"/>
-              <w:noProof/>
-              <w:sz w:val="24"/>
-              <w:szCs w:val="24"/>
-              <w:lang w:eastAsia="es-ES"/>
-            </w:rPr>
-          </w:pPr>
-          <w:hyperlink w:anchor="_Toc188403656" w:history="1">
-            <w:r>
-              <w:rPr>
-                <w:rStyle w:val="Hipervnculo"/>
-                <w:noProof/>
-              </w:rPr>
-              <w:t>Herramientas utilizadas para la creación y edición de contenido.</w:t>
-            </w:r>
-            <w:r>
-              <w:rPr>
-                <w:noProof/>
-                <w:webHidden/>
-              </w:rPr>
-              <w:tab/>
-            </w:r>
-            <w:r>
-              <w:rPr>
-                <w:noProof/>
-                <w:webHidden/>
-              </w:rPr>
-              <w:fldChar w:fldCharType="begin"/>
-            </w:r>
-            <w:r>
-              <w:rPr>
-                <w:noProof/>
-                <w:webHidden/>
-              </w:rPr>
-              <w:instrText xml:space="preserve"> PAGEREF _Toc188403656 \h </w:instrText>
-            </w:r>
-            <w:r>
-              <w:rPr>
-                <w:noProof/>
-                <w:webHidden/>
-              </w:rPr>
-            </w:r>
-            <w:r>
-              <w:rPr>
-                <w:noProof/>
-                <w:webHidden/>
-              </w:rPr>
-              <w:fldChar w:fldCharType="separate"/>
-            </w:r>
-            <w:r>
-              <w:rPr>
-                <w:noProof/>
-                <w:webHidden/>
-              </w:rPr>
-              <w:t>6</w:t>
-            </w:r>
-            <w:r>
-              <w:rPr>
-                <w:noProof/>
-                <w:webHidden/>
-              </w:rPr>
-              <w:fldChar w:fldCharType="end"/>
-            </w:r>
-          </w:hyperlink>
-        </w:p>
-        <w:p>
-          <w:pPr>
-            <w:pStyle w:val="TDC1"/>
-            <w:tabs>
-              <w:tab w:val="right" w:leader="dot" w:pos="8494"/>
-            </w:tabs>
-            <w:rPr>
-              <w:rFonts w:eastAsiaTheme="minorEastAsia"/>
-              <w:noProof/>
-              <w:sz w:val="24"/>
-              <w:szCs w:val="24"/>
-              <w:lang w:eastAsia="es-ES"/>
-            </w:rPr>
-          </w:pPr>
-          <w:hyperlink w:anchor="_Toc188403657" w:history="1">
-            <w:r>
-              <w:rPr>
-                <w:rStyle w:val="Hipervnculo"/>
-                <w:noProof/>
-              </w:rPr>
-              <w:t>Licencias de uso del material multimedia.</w:t>
-            </w:r>
-            <w:r>
-              <w:rPr>
-                <w:noProof/>
-                <w:webHidden/>
-              </w:rPr>
-              <w:tab/>
-            </w:r>
-            <w:r>
-              <w:rPr>
-                <w:noProof/>
-                <w:webHidden/>
-              </w:rPr>
-              <w:fldChar w:fldCharType="begin"/>
-            </w:r>
-            <w:r>
-              <w:rPr>
-                <w:noProof/>
-                <w:webHidden/>
-              </w:rPr>
-              <w:instrText xml:space="preserve"> PAGEREF _Toc188403657 \h </w:instrText>
-            </w:r>
-            <w:r>
-              <w:rPr>
-                <w:noProof/>
-                <w:webHidden/>
-              </w:rPr>
-            </w:r>
-            <w:r>
-              <w:rPr>
-                <w:noProof/>
-                <w:webHidden/>
-              </w:rPr>
-              <w:fldChar w:fldCharType="separate"/>
-            </w:r>
-            <w:r>
-              <w:rPr>
-                <w:noProof/>
-                <w:webHidden/>
-              </w:rPr>
-              <w:t>7</w:t>
             </w:r>
             <w:r>
               <w:rPr>
@@ -2633,7 +2141,7 @@
         </w:rPr>
         <w:br w:type="page"/>
       </w:r>
-      <w:bookmarkStart w:id="0" w:name="_Toc188403637"/>
+      <w:bookmarkStart w:id="0" w:name="_Toc188425459"/>
       <w:r>
         <w:rPr>
           <w:color w:val="D41A1A"/>
@@ -2660,7 +2168,7 @@
           <w:color w:val="D41A1A"/>
         </w:rPr>
       </w:pPr>
-      <w:bookmarkStart w:id="1" w:name="_Toc188403638"/>
+      <w:bookmarkStart w:id="1" w:name="_Toc188425460"/>
       <w:r>
         <w:rPr>
           <w:color w:val="D41A1A"/>
@@ -2757,7 +2265,7 @@
           <w:color w:val="D41A1A"/>
         </w:rPr>
       </w:pPr>
-      <w:bookmarkStart w:id="2" w:name="_Toc188403639"/>
+      <w:bookmarkStart w:id="2" w:name="_Toc188425461"/>
       <w:r>
         <w:rPr>
           <w:color w:val="D41A1A"/>
@@ -2857,7 +2365,7 @@
                     <pic:cNvPicPr/>
                   </pic:nvPicPr>
                   <pic:blipFill>
-                    <a:blip r:embed="rId10"/>
+                    <a:blip r:embed="rId9"/>
                     <a:stretch>
                       <a:fillRect/>
                     </a:stretch>
@@ -2897,7 +2405,7 @@
           <w:color w:val="D41A1A"/>
         </w:rPr>
       </w:pPr>
-      <w:bookmarkStart w:id="3" w:name="_Toc188403640"/>
+      <w:bookmarkStart w:id="3" w:name="_Toc188425462"/>
       <w:r>
         <w:rPr>
           <w:color w:val="D41A1A"/>
@@ -2963,7 +2471,7 @@
                     <pic:cNvPicPr/>
                   </pic:nvPicPr>
                   <pic:blipFill>
-                    <a:blip r:embed="rId11"/>
+                    <a:blip r:embed="rId10"/>
                     <a:stretch>
                       <a:fillRect/>
                     </a:stretch>
@@ -2995,7 +2503,7 @@
           <w:color w:val="D41A1A"/>
         </w:rPr>
       </w:pPr>
-      <w:bookmarkStart w:id="4" w:name="_Toc188403641"/>
+      <w:bookmarkStart w:id="4" w:name="_Toc188425463"/>
       <w:r>
         <w:rPr>
           <w:color w:val="D41A1A"/>
@@ -3050,7 +2558,7 @@
                     <pic:cNvPicPr/>
                   </pic:nvPicPr>
                   <pic:blipFill>
-                    <a:blip r:embed="rId12"/>
+                    <a:blip r:embed="rId11"/>
                     <a:stretch>
                       <a:fillRect/>
                     </a:stretch>
@@ -3082,7 +2590,7 @@
           <w:color w:val="D41A1A"/>
         </w:rPr>
       </w:pPr>
-      <w:bookmarkStart w:id="5" w:name="_Toc188403642"/>
+      <w:bookmarkStart w:id="5" w:name="_Toc188425464"/>
       <w:r>
         <w:rPr>
           <w:color w:val="D41A1A"/>
@@ -3140,7 +2648,7 @@
                     <pic:cNvPicPr/>
                   </pic:nvPicPr>
                   <pic:blipFill>
-                    <a:blip r:embed="rId13"/>
+                    <a:blip r:embed="rId12"/>
                     <a:stretch>
                       <a:fillRect/>
                     </a:stretch>
@@ -3172,7 +2680,7 @@
           <w:color w:val="D41A1A"/>
         </w:rPr>
       </w:pPr>
-      <w:bookmarkStart w:id="6" w:name="_Toc188403643"/>
+      <w:bookmarkStart w:id="6" w:name="_Toc188425465"/>
       <w:r>
         <w:rPr>
           <w:color w:val="D41A1A"/>
@@ -3192,7 +2700,7 @@
           <w:color w:val="D41A1A"/>
         </w:rPr>
       </w:pPr>
-      <w:bookmarkStart w:id="7" w:name="_Toc188403644"/>
+      <w:bookmarkStart w:id="7" w:name="_Toc188425466"/>
       <w:r>
         <w:rPr>
           <w:color w:val="D41A1A"/>
@@ -3252,20 +2760,21 @@
         </w:rPr>
         <w:t xml:space="preserve"> </w:t>
       </w:r>
-    </w:p>
-    <w:p>
-      <w:pPr>
-        <w:ind w:left="1068"/>
-      </w:pPr>
       <w:r>
         <w:rPr>
           <w:noProof/>
         </w:rPr>
+        <w:t>Es muy facil de usar, simplemente abro el archivo a convertir, selecciono el formato, la calidad (ni muy baja para que se escuche bien, ni muy alta para que no ocupe demasiado espacio), y pincho en “convertir” y “descargar”.</w:t>
+      </w:r>
+      <w:r>
+        <w:rPr>
+          <w:noProof/>
+        </w:rPr>
         <w:drawing>
-          <wp:inline distT="0" distB="0" distL="0" distR="0" wp14:anchorId="245FF0E0" wp14:editId="4FAFEE45">
-            <wp:extent cx="5400040" cy="1745673"/>
-            <wp:effectExtent l="0" t="0" r="0" b="6985"/>
-            <wp:docPr id="1087133716" name="Imagen 1"/>
+          <wp:inline distT="0" distB="0" distL="0" distR="0" wp14:anchorId="4A069B17" wp14:editId="5D0CF195">
+            <wp:extent cx="5400040" cy="2444115"/>
+            <wp:effectExtent l="0" t="0" r="0" b="0"/>
+            <wp:docPr id="1840450625" name="Imagen 1"/>
             <wp:cNvGraphicFramePr>
               <a:graphicFrameLocks xmlns:a="http://schemas.openxmlformats.org/drawingml/2006/main" noChangeAspect="1"/>
             </wp:cNvGraphicFramePr>
@@ -3273,18 +2782,192 @@
               <a:graphicData uri="http://schemas.openxmlformats.org/drawingml/2006/picture">
                 <pic:pic xmlns:pic="http://schemas.openxmlformats.org/drawingml/2006/picture">
                   <pic:nvPicPr>
-                    <pic:cNvPr id="1087133716" name=""/>
+                    <pic:cNvPr id="1840450625" name=""/>
+                    <pic:cNvPicPr/>
+                  </pic:nvPicPr>
+                  <pic:blipFill>
+                    <a:blip r:embed="rId13"/>
+                    <a:stretch>
+                      <a:fillRect/>
+                    </a:stretch>
+                  </pic:blipFill>
+                  <pic:spPr>
+                    <a:xfrm>
+                      <a:off x="0" y="0"/>
+                      <a:ext cx="5400040" cy="2444115"/>
+                    </a:xfrm>
+                    <a:prstGeom prst="rect">
+                      <a:avLst/>
+                    </a:prstGeom>
+                  </pic:spPr>
+                </pic:pic>
+              </a:graphicData>
+            </a:graphic>
+          </wp:inline>
+        </w:drawing>
+      </w:r>
+    </w:p>
+    <w:p>
+      <w:pPr>
+        <w:ind w:left="1068"/>
+        <w:rPr>
+          <w:noProof/>
+        </w:rPr>
+      </w:pPr>
+    </w:p>
+    <w:p>
+      <w:pPr>
+        <w:pStyle w:val="Ttulo2"/>
+        <w:numPr>
+          <w:ilvl w:val="0"/>
+          <w:numId w:val="14"/>
+        </w:numPr>
+        <w:ind w:left="1416" w:hanging="708"/>
+        <w:rPr>
+          <w:color w:val="D41A1A"/>
+        </w:rPr>
+      </w:pPr>
+      <w:bookmarkStart w:id="8" w:name="_Toc188425467"/>
+      <w:r>
+        <w:rPr>
+          <w:color w:val="D41A1A"/>
+        </w:rPr>
+        <w:lastRenderedPageBreak/>
+        <w:t>Video:</w:t>
+      </w:r>
+      <w:bookmarkEnd w:id="8"/>
+    </w:p>
+    <w:p>
+      <w:pPr>
+        <w:ind w:left="1416"/>
+        <w:rPr>
+          <w:noProof/>
+        </w:rPr>
+      </w:pPr>
+      <w:r>
+        <w:t xml:space="preserve">En la pagina de recomendaciones he incluido varios vídeos en formato MP4 por su amplia compatibilidad. </w:t>
+      </w:r>
+      <w:r>
+        <w:t xml:space="preserve">Aunque también he añadido el formato OGV para evitar riesgos de compatibilidad. Todos los videos han sido optimizados mediante el uso de HandBrake. Solo tenemos que seleccionar la casilla de “optimizar para web” y nos aplicará </w:t>
+      </w:r>
+      <w:proofErr w:type="gramStart"/>
+      <w:r>
+        <w:t>una ajustes</w:t>
+      </w:r>
+      <w:proofErr w:type="gramEnd"/>
+      <w:r>
+        <w:t xml:space="preserve"> por defecto que harán que nuestro video sea más </w:t>
+      </w:r>
+      <w:proofErr w:type="spellStart"/>
+      <w:r>
+        <w:t>optimo</w:t>
+      </w:r>
+      <w:proofErr w:type="spellEnd"/>
+      <w:r>
+        <w:t xml:space="preserve"> para la web.</w:t>
+      </w:r>
+      <w:r>
+        <w:rPr>
+          <w:noProof/>
+        </w:rPr>
+        <w:t xml:space="preserve"> </w:t>
+      </w:r>
+      <w:r>
+        <w:rPr>
+          <w:noProof/>
+        </w:rPr>
+        <w:drawing>
+          <wp:inline distT="0" distB="0" distL="0" distR="0" wp14:anchorId="76E12D83" wp14:editId="06F2C528">
+            <wp:extent cx="5400040" cy="3525520"/>
+            <wp:effectExtent l="0" t="0" r="0" b="0"/>
+            <wp:docPr id="173210182" name="Imagen 1"/>
+            <wp:cNvGraphicFramePr>
+              <a:graphicFrameLocks xmlns:a="http://schemas.openxmlformats.org/drawingml/2006/main" noChangeAspect="1"/>
+            </wp:cNvGraphicFramePr>
+            <a:graphic xmlns:a="http://schemas.openxmlformats.org/drawingml/2006/main">
+              <a:graphicData uri="http://schemas.openxmlformats.org/drawingml/2006/picture">
+                <pic:pic xmlns:pic="http://schemas.openxmlformats.org/drawingml/2006/picture">
+                  <pic:nvPicPr>
+                    <pic:cNvPr id="173210182" name=""/>
+                    <pic:cNvPicPr/>
+                  </pic:nvPicPr>
+                  <pic:blipFill>
+                    <a:blip r:embed="rId14"/>
+                    <a:stretch>
+                      <a:fillRect/>
+                    </a:stretch>
+                  </pic:blipFill>
+                  <pic:spPr>
+                    <a:xfrm>
+                      <a:off x="0" y="0"/>
+                      <a:ext cx="5400040" cy="3525520"/>
+                    </a:xfrm>
+                    <a:prstGeom prst="rect">
+                      <a:avLst/>
+                    </a:prstGeom>
+                  </pic:spPr>
+                </pic:pic>
+              </a:graphicData>
+            </a:graphic>
+          </wp:inline>
+        </w:drawing>
+      </w:r>
+    </w:p>
+    <w:p>
+      <w:pPr>
+        <w:ind w:left="1416"/>
+        <w:rPr>
+          <w:noProof/>
+        </w:rPr>
+      </w:pPr>
+      <w:r>
+        <w:rPr>
+          <w:noProof/>
+        </w:rPr>
+        <w:t>Tambíen he aplicado en cada uno de los video una imagen a modo de vista previa…</w:t>
+      </w:r>
+      <w:r>
+        <w:rPr>
+          <w:noProof/>
+        </w:rPr>
+        <w:t xml:space="preserve"> </w:t>
+      </w:r>
+    </w:p>
+    <w:p>
+      <w:pPr>
+        <w:ind w:left="1416"/>
+        <w:rPr>
+          <w:noProof/>
+        </w:rPr>
+      </w:pPr>
+      <w:r>
+        <w:rPr>
+          <w:noProof/>
+        </w:rPr>
+        <w:drawing>
+          <wp:inline distT="0" distB="0" distL="0" distR="0" wp14:anchorId="105FF037" wp14:editId="563BC061">
+            <wp:extent cx="5399913" cy="1971255"/>
+            <wp:effectExtent l="0" t="0" r="0" b="0"/>
+            <wp:docPr id="1715894855" name="Imagen 1"/>
+            <wp:cNvGraphicFramePr>
+              <a:graphicFrameLocks xmlns:a="http://schemas.openxmlformats.org/drawingml/2006/main" noChangeAspect="1"/>
+            </wp:cNvGraphicFramePr>
+            <a:graphic xmlns:a="http://schemas.openxmlformats.org/drawingml/2006/main">
+              <a:graphicData uri="http://schemas.openxmlformats.org/drawingml/2006/picture">
+                <pic:pic xmlns:pic="http://schemas.openxmlformats.org/drawingml/2006/picture">
+                  <pic:nvPicPr>
+                    <pic:cNvPr id="1715894855" name=""/>
                     <pic:cNvPicPr/>
                   </pic:nvPicPr>
                   <pic:blipFill rotWithShape="1">
-                    <a:blip r:embed="rId14"/>
-                    <a:srcRect b="28577"/>
+                    <a:blip r:embed="rId15"/>
+                    <a:srcRect t="4615" b="14730"/>
                     <a:stretch/>
                   </pic:blipFill>
                   <pic:spPr bwMode="auto">
                     <a:xfrm>
                       <a:off x="0" y="0"/>
-                      <a:ext cx="5400040" cy="1745673"/>
+                      <a:ext cx="5400040" cy="1971301"/>
                     </a:xfrm>
                     <a:prstGeom prst="rect">
                       <a:avLst/>
@@ -3307,6 +2990,84 @@
     </w:p>
     <w:p>
       <w:pPr>
+        <w:ind w:left="1416"/>
+      </w:pPr>
+      <w:r>
+        <w:rPr>
+          <w:noProof/>
+        </w:rPr>
+        <w:lastRenderedPageBreak/>
+        <w:t>Cada imagen ha sido optimizada con la herramienta de ompresión Squoosh…</w:t>
+      </w:r>
+      <w:r>
+        <w:rPr>
+          <w:noProof/>
+        </w:rPr>
+        <w:t xml:space="preserve"> </w:t>
+      </w:r>
+      <w:r>
+        <w:rPr>
+          <w:noProof/>
+        </w:rPr>
+        <w:drawing>
+          <wp:inline distT="0" distB="0" distL="0" distR="0" wp14:anchorId="40E227CA" wp14:editId="513EE3F1">
+            <wp:extent cx="5400040" cy="2444115"/>
+            <wp:effectExtent l="0" t="0" r="0" b="0"/>
+            <wp:docPr id="373597848" name="Imagen 1"/>
+            <wp:cNvGraphicFramePr>
+              <a:graphicFrameLocks xmlns:a="http://schemas.openxmlformats.org/drawingml/2006/main" noChangeAspect="1"/>
+            </wp:cNvGraphicFramePr>
+            <a:graphic xmlns:a="http://schemas.openxmlformats.org/drawingml/2006/main">
+              <a:graphicData uri="http://schemas.openxmlformats.org/drawingml/2006/picture">
+                <pic:pic xmlns:pic="http://schemas.openxmlformats.org/drawingml/2006/picture">
+                  <pic:nvPicPr>
+                    <pic:cNvPr id="373597848" name=""/>
+                    <pic:cNvPicPr/>
+                  </pic:nvPicPr>
+                  <pic:blipFill>
+                    <a:blip r:embed="rId16"/>
+                    <a:stretch>
+                      <a:fillRect/>
+                    </a:stretch>
+                  </pic:blipFill>
+                  <pic:spPr>
+                    <a:xfrm>
+                      <a:off x="0" y="0"/>
+                      <a:ext cx="5400040" cy="2444115"/>
+                    </a:xfrm>
+                    <a:prstGeom prst="rect">
+                      <a:avLst/>
+                    </a:prstGeom>
+                  </pic:spPr>
+                </pic:pic>
+              </a:graphicData>
+            </a:graphic>
+          </wp:inline>
+        </w:drawing>
+      </w:r>
+    </w:p>
+    <w:p>
+      <w:pPr>
+        <w:pStyle w:val="Ttulo1"/>
+        <w:numPr>
+          <w:ilvl w:val="0"/>
+          <w:numId w:val="12"/>
+        </w:numPr>
+        <w:rPr>
+          <w:color w:val="D41A1A"/>
+        </w:rPr>
+      </w:pPr>
+      <w:bookmarkStart w:id="9" w:name="_Toc188425468"/>
+      <w:r>
+        <w:rPr>
+          <w:color w:val="D41A1A"/>
+        </w:rPr>
+        <w:t>Animaciones.</w:t>
+      </w:r>
+      <w:bookmarkEnd w:id="9"/>
+    </w:p>
+    <w:p>
+      <w:pPr>
         <w:pStyle w:val="Ttulo2"/>
         <w:numPr>
           <w:ilvl w:val="0"/>
@@ -3316,75 +3077,14 @@
           <w:color w:val="D41A1A"/>
         </w:rPr>
       </w:pPr>
-      <w:bookmarkStart w:id="8" w:name="_Toc188403645"/>
+      <w:bookmarkStart w:id="10" w:name="_Toc188425469"/>
       <w:r>
         <w:rPr>
           <w:color w:val="D41A1A"/>
         </w:rPr>
-        <w:lastRenderedPageBreak/>
-        <w:t>Video:</w:t>
-      </w:r>
-      <w:bookmarkEnd w:id="8"/>
-    </w:p>
-    <w:p>
-      <w:pPr>
-        <w:pStyle w:val="Ttulo2"/>
-        <w:numPr>
-          <w:ilvl w:val="0"/>
-          <w:numId w:val="14"/>
-        </w:numPr>
-        <w:rPr>
-          <w:color w:val="D41A1A"/>
-        </w:rPr>
-      </w:pPr>
-      <w:bookmarkStart w:id="9" w:name="_Toc188403646"/>
-      <w:r>
-        <w:rPr>
-          <w:color w:val="D41A1A"/>
-        </w:rPr>
-        <w:t>Conversiones:</w:t>
-      </w:r>
-      <w:bookmarkEnd w:id="9"/>
-    </w:p>
-    <w:p>
-      <w:pPr>
-        <w:pStyle w:val="Ttulo1"/>
-        <w:numPr>
-          <w:ilvl w:val="0"/>
-          <w:numId w:val="12"/>
-        </w:numPr>
-        <w:rPr>
-          <w:color w:val="D41A1A"/>
-        </w:rPr>
-      </w:pPr>
-      <w:bookmarkStart w:id="10" w:name="_Toc188403647"/>
-      <w:r>
-        <w:rPr>
-          <w:color w:val="D41A1A"/>
-        </w:rPr>
-        <w:t>Animaciones.</w:t>
+        <w:t>Animación de imágenes y texto:</w:t>
       </w:r>
       <w:bookmarkEnd w:id="10"/>
-    </w:p>
-    <w:p>
-      <w:pPr>
-        <w:pStyle w:val="Ttulo2"/>
-        <w:numPr>
-          <w:ilvl w:val="0"/>
-          <w:numId w:val="14"/>
-        </w:numPr>
-        <w:rPr>
-          <w:color w:val="D41A1A"/>
-        </w:rPr>
-      </w:pPr>
-      <w:bookmarkStart w:id="11" w:name="_Toc188403648"/>
-      <w:r>
-        <w:rPr>
-          <w:color w:val="D41A1A"/>
-        </w:rPr>
-        <w:t>Animación de imágenes y texto:</w:t>
-      </w:r>
-      <w:bookmarkEnd w:id="11"/>
     </w:p>
     <w:p>
       <w:pPr>
@@ -3430,7 +3130,7 @@
                     <pic:cNvPicPr/>
                   </pic:nvPicPr>
                   <pic:blipFill>
-                    <a:blip r:embed="rId15"/>
+                    <a:blip r:embed="rId17"/>
                     <a:stretch>
                       <a:fillRect/>
                     </a:stretch>
@@ -3487,7 +3187,7 @@
                     <pic:cNvPicPr/>
                   </pic:nvPicPr>
                   <pic:blipFill>
-                    <a:blip r:embed="rId16"/>
+                    <a:blip r:embed="rId18"/>
                     <a:stretch>
                       <a:fillRect/>
                     </a:stretch>
@@ -3519,14 +3219,26 @@
           <w:color w:val="D41A1A"/>
         </w:rPr>
       </w:pPr>
-      <w:bookmarkStart w:id="12" w:name="_Toc188403649"/>
+      <w:bookmarkStart w:id="11" w:name="_Toc188425470"/>
       <w:r>
         <w:rPr>
           <w:color w:val="D41A1A"/>
         </w:rPr>
-        <w:t>Integración de audio/video:</w:t>
-      </w:r>
-      <w:bookmarkEnd w:id="12"/>
+        <w:t>Integración de audio/video</w:t>
+      </w:r>
+      <w:r>
+        <w:rPr>
+          <w:color w:val="D41A1A"/>
+        </w:rPr>
+        <w:t xml:space="preserve"> en la animación</w:t>
+      </w:r>
+      <w:r>
+        <w:rPr>
+          <w:color w:val="D41A1A"/>
+        </w:rPr>
+        <w:t>:</w:t>
+      </w:r>
+      <w:bookmarkEnd w:id="11"/>
     </w:p>
     <w:p>
       <w:pPr>
@@ -3578,7 +3290,7 @@
                     <pic:cNvPicPr/>
                   </pic:nvPicPr>
                   <pic:blipFill>
-                    <a:blip r:embed="rId17"/>
+                    <a:blip r:embed="rId19"/>
                     <a:stretch>
                       <a:fillRect/>
                     </a:stretch>
@@ -3638,7 +3350,7 @@
                     <pic:cNvPicPr/>
                   </pic:nvPicPr>
                   <pic:blipFill>
-                    <a:blip r:embed="rId18"/>
+                    <a:blip r:embed="rId20"/>
                     <a:stretch>
                       <a:fillRect/>
                     </a:stretch>
@@ -3666,10 +3378,35 @@
           <w:noProof/>
         </w:rPr>
       </w:pPr>
-      <w:r>
+    </w:p>
+    <w:p>
+      <w:pPr>
+        <w:ind w:left="1068"/>
         <w:rPr>
           <w:noProof/>
         </w:rPr>
+      </w:pPr>
+    </w:p>
+    <w:p>
+      <w:pPr>
+        <w:ind w:left="1068"/>
+        <w:rPr>
+          <w:noProof/>
+        </w:rPr>
+      </w:pPr>
+    </w:p>
+    <w:p>
+      <w:pPr>
+        <w:ind w:left="1068"/>
+        <w:rPr>
+          <w:noProof/>
+        </w:rPr>
+      </w:pPr>
+      <w:r>
+        <w:rPr>
+          <w:noProof/>
+        </w:rPr>
+        <w:lastRenderedPageBreak/>
         <w:t>Insercción de audio a reproducir y código JavaScript para controlar el evento de “animationend”, que indica el fin de la animación de escritura y por lo tanto la reprodución del audio</w:t>
       </w:r>
       <w:r>
@@ -3704,7 +3441,7 @@
                     <pic:cNvPicPr/>
                   </pic:nvPicPr>
                   <pic:blipFill>
-                    <a:blip r:embed="rId19"/>
+                    <a:blip r:embed="rId21"/>
                     <a:stretch>
                       <a:fillRect/>
                     </a:stretch>
@@ -3736,14 +3473,14 @@
           <w:color w:val="D41A1A"/>
         </w:rPr>
       </w:pPr>
-      <w:bookmarkStart w:id="13" w:name="_Toc188403650"/>
+      <w:bookmarkStart w:id="12" w:name="_Toc188425471"/>
       <w:r>
         <w:rPr>
           <w:color w:val="D41A1A"/>
         </w:rPr>
         <w:t>Derechos de Propiedad Intelectual.</w:t>
       </w:r>
-      <w:bookmarkEnd w:id="13"/>
+      <w:bookmarkEnd w:id="12"/>
     </w:p>
     <w:p>
       <w:pPr>
@@ -3756,14 +3493,14 @@
           <w:color w:val="D41A1A"/>
         </w:rPr>
       </w:pPr>
-      <w:bookmarkStart w:id="14" w:name="_Toc188403651"/>
+      <w:bookmarkStart w:id="13" w:name="_Toc188425472"/>
       <w:r>
         <w:rPr>
           <w:color w:val="D41A1A"/>
         </w:rPr>
         <w:t>Licencias:</w:t>
       </w:r>
-      <w:bookmarkEnd w:id="14"/>
+      <w:bookmarkEnd w:id="13"/>
     </w:p>
     <w:p>
       <w:pPr>
@@ -3778,7 +3515,7 @@
       <w:r>
         <w:t xml:space="preserve"> iconos usados en el footer están sacados de </w:t>
       </w:r>
-      <w:hyperlink r:id="rId20" w:history="1">
+      <w:hyperlink r:id="rId22" w:history="1">
         <w:r>
           <w:rPr>
             <w:rStyle w:val="Hipervnculo"/>
@@ -3807,14 +3544,14 @@
           <w:color w:val="D41A1A"/>
         </w:rPr>
       </w:pPr>
-      <w:bookmarkStart w:id="15" w:name="_Toc188403652"/>
+      <w:bookmarkStart w:id="14" w:name="_Toc188425473"/>
       <w:r>
         <w:rPr>
           <w:color w:val="D41A1A"/>
         </w:rPr>
-        <w:lastRenderedPageBreak/>
         <w:t>Texto Legal:</w:t>
       </w:r>
+      <w:bookmarkEnd w:id="14"/>
       <w:r>
         <w:rPr>
           <w:noProof/>
@@ -3827,11 +3564,7 @@
         <w:ind w:left="1068"/>
       </w:pPr>
       <w:r>
-        <w:t>As</w:t>
-      </w:r>
-      <w:bookmarkEnd w:id="15"/>
-      <w:r>
-        <w:t>í se ve en el footer de la web las licencias de uso y enlaces a los términos de uso…</w:t>
+        <w:t>Así se ve en el footer de la web las licencias de uso y enlaces a los términos de uso…</w:t>
       </w:r>
       <w:r>
         <w:rPr>
@@ -3859,7 +3592,7 @@
                     <pic:cNvPicPr/>
                   </pic:nvPicPr>
                   <pic:blipFill>
-                    <a:blip r:embed="rId21"/>
+                    <a:blip r:embed="rId23"/>
                     <a:stretch>
                       <a:fillRect/>
                     </a:stretch>
@@ -3882,7 +3615,7 @@
     </w:p>
     <w:p/>
     <w:sectPr>
-      <w:footerReference w:type="default" r:id="rId22"/>
+      <w:footerReference w:type="default" r:id="rId24"/>
       <w:pgSz w:w="11906" w:h="16838"/>
       <w:pgMar w:top="1417" w:right="1701" w:bottom="1417" w:left="1701" w:header="708" w:footer="708" w:gutter="0"/>
       <w:pgNumType w:start="0"/>

--- a/ContenidoMultimedia/Practica-OnePiece/MemoriaJoaquinL.docx
+++ b/ContenidoMultimedia/Practica-OnePiece/MemoriaJoaquinL.docx
@@ -759,7 +759,7 @@
           <w:r>
             <w:fldChar w:fldCharType="separate"/>
           </w:r>
-          <w:hyperlink w:anchor="_Toc188425459" w:history="1">
+          <w:hyperlink w:anchor="_Toc188430848" w:history="1">
             <w:r>
               <w:rPr>
                 <w:rStyle w:val="Hipervnculo"/>
@@ -803,7 +803,7 @@
                 <w:noProof/>
                 <w:webHidden/>
               </w:rPr>
-              <w:instrText xml:space="preserve"> PAGEREF _Toc188425459 \h </w:instrText>
+              <w:instrText xml:space="preserve"> PAGEREF _Toc188430848 \h </w:instrText>
             </w:r>
             <w:r>
               <w:rPr>
@@ -849,7 +849,7 @@
               <w:lang w:eastAsia="es-ES"/>
             </w:rPr>
           </w:pPr>
-          <w:hyperlink w:anchor="_Toc188425460" w:history="1">
+          <w:hyperlink w:anchor="_Toc188430849" w:history="1">
             <w:r>
               <w:rPr>
                 <w:rStyle w:val="Hipervnculo"/>
@@ -894,7 +894,7 @@
                 <w:noProof/>
                 <w:webHidden/>
               </w:rPr>
-              <w:instrText xml:space="preserve"> PAGEREF _Toc188425460 \h </w:instrText>
+              <w:instrText xml:space="preserve"> PAGEREF _Toc188430849 \h </w:instrText>
             </w:r>
             <w:r>
               <w:rPr>
@@ -940,7 +940,7 @@
               <w:lang w:eastAsia="es-ES"/>
             </w:rPr>
           </w:pPr>
-          <w:hyperlink w:anchor="_Toc188425461" w:history="1">
+          <w:hyperlink w:anchor="_Toc188430850" w:history="1">
             <w:r>
               <w:rPr>
                 <w:rStyle w:val="Hipervnculo"/>
@@ -985,7 +985,7 @@
                 <w:noProof/>
                 <w:webHidden/>
               </w:rPr>
-              <w:instrText xml:space="preserve"> PAGEREF _Toc188425461 \h </w:instrText>
+              <w:instrText xml:space="preserve"> PAGEREF _Toc188430850 \h </w:instrText>
             </w:r>
             <w:r>
               <w:rPr>
@@ -1031,7 +1031,7 @@
               <w:lang w:eastAsia="es-ES"/>
             </w:rPr>
           </w:pPr>
-          <w:hyperlink w:anchor="_Toc188425462" w:history="1">
+          <w:hyperlink w:anchor="_Toc188430851" w:history="1">
             <w:r>
               <w:rPr>
                 <w:rStyle w:val="Hipervnculo"/>
@@ -1076,7 +1076,7 @@
                 <w:noProof/>
                 <w:webHidden/>
               </w:rPr>
-              <w:instrText xml:space="preserve"> PAGEREF _Toc188425462 \h </w:instrText>
+              <w:instrText xml:space="preserve"> PAGEREF _Toc188430851 \h </w:instrText>
             </w:r>
             <w:r>
               <w:rPr>
@@ -1122,7 +1122,7 @@
               <w:lang w:eastAsia="es-ES"/>
             </w:rPr>
           </w:pPr>
-          <w:hyperlink w:anchor="_Toc188425463" w:history="1">
+          <w:hyperlink w:anchor="_Toc188430852" w:history="1">
             <w:r>
               <w:rPr>
                 <w:rStyle w:val="Hipervnculo"/>
@@ -1167,7 +1167,7 @@
                 <w:noProof/>
                 <w:webHidden/>
               </w:rPr>
-              <w:instrText xml:space="preserve"> PAGEREF _Toc188425463 \h </w:instrText>
+              <w:instrText xml:space="preserve"> PAGEREF _Toc188430852 \h </w:instrText>
             </w:r>
             <w:r>
               <w:rPr>
@@ -1213,7 +1213,7 @@
               <w:lang w:eastAsia="es-ES"/>
             </w:rPr>
           </w:pPr>
-          <w:hyperlink w:anchor="_Toc188425464" w:history="1">
+          <w:hyperlink w:anchor="_Toc188430853" w:history="1">
             <w:r>
               <w:rPr>
                 <w:rStyle w:val="Hipervnculo"/>
@@ -1258,7 +1258,7 @@
                 <w:noProof/>
                 <w:webHidden/>
               </w:rPr>
-              <w:instrText xml:space="preserve"> PAGEREF _Toc188425464 \h </w:instrText>
+              <w:instrText xml:space="preserve"> PAGEREF _Toc188430853 \h </w:instrText>
             </w:r>
             <w:r>
               <w:rPr>
@@ -1304,7 +1304,7 @@
               <w:lang w:eastAsia="es-ES"/>
             </w:rPr>
           </w:pPr>
-          <w:hyperlink w:anchor="_Toc188425465" w:history="1">
+          <w:hyperlink w:anchor="_Toc188430854" w:history="1">
             <w:r>
               <w:rPr>
                 <w:rStyle w:val="Hipervnculo"/>
@@ -1348,7 +1348,7 @@
                 <w:noProof/>
                 <w:webHidden/>
               </w:rPr>
-              <w:instrText xml:space="preserve"> PAGEREF _Toc188425465 \h </w:instrText>
+              <w:instrText xml:space="preserve"> PAGEREF _Toc188430854 \h </w:instrText>
             </w:r>
             <w:r>
               <w:rPr>
@@ -1394,7 +1394,7 @@
               <w:lang w:eastAsia="es-ES"/>
             </w:rPr>
           </w:pPr>
-          <w:hyperlink w:anchor="_Toc188425466" w:history="1">
+          <w:hyperlink w:anchor="_Toc188430855" w:history="1">
             <w:r>
               <w:rPr>
                 <w:rStyle w:val="Hipervnculo"/>
@@ -1439,7 +1439,7 @@
                 <w:noProof/>
                 <w:webHidden/>
               </w:rPr>
-              <w:instrText xml:space="preserve"> PAGEREF _Toc188425466 \h </w:instrText>
+              <w:instrText xml:space="preserve"> PAGEREF _Toc188430855 \h </w:instrText>
             </w:r>
             <w:r>
               <w:rPr>
@@ -1485,7 +1485,7 @@
               <w:lang w:eastAsia="es-ES"/>
             </w:rPr>
           </w:pPr>
-          <w:hyperlink w:anchor="_Toc188425467" w:history="1">
+          <w:hyperlink w:anchor="_Toc188430856" w:history="1">
             <w:r>
               <w:rPr>
                 <w:rStyle w:val="Hipervnculo"/>
@@ -1530,7 +1530,7 @@
                 <w:noProof/>
                 <w:webHidden/>
               </w:rPr>
-              <w:instrText xml:space="preserve"> PAGEREF _Toc188425467 \h </w:instrText>
+              <w:instrText xml:space="preserve"> PAGEREF _Toc188430856 \h </w:instrText>
             </w:r>
             <w:r>
               <w:rPr>
@@ -1576,7 +1576,7 @@
               <w:lang w:eastAsia="es-ES"/>
             </w:rPr>
           </w:pPr>
-          <w:hyperlink w:anchor="_Toc188425468" w:history="1">
+          <w:hyperlink w:anchor="_Toc188430857" w:history="1">
             <w:r>
               <w:rPr>
                 <w:rStyle w:val="Hipervnculo"/>
@@ -1620,7 +1620,7 @@
                 <w:noProof/>
                 <w:webHidden/>
               </w:rPr>
-              <w:instrText xml:space="preserve"> PAGEREF _Toc188425468 \h </w:instrText>
+              <w:instrText xml:space="preserve"> PAGEREF _Toc188430857 \h </w:instrText>
             </w:r>
             <w:r>
               <w:rPr>
@@ -1666,7 +1666,7 @@
               <w:lang w:eastAsia="es-ES"/>
             </w:rPr>
           </w:pPr>
-          <w:hyperlink w:anchor="_Toc188425469" w:history="1">
+          <w:hyperlink w:anchor="_Toc188430858" w:history="1">
             <w:r>
               <w:rPr>
                 <w:rStyle w:val="Hipervnculo"/>
@@ -1711,7 +1711,7 @@
                 <w:noProof/>
                 <w:webHidden/>
               </w:rPr>
-              <w:instrText xml:space="preserve"> PAGEREF _Toc188425469 \h </w:instrText>
+              <w:instrText xml:space="preserve"> PAGEREF _Toc188430858 \h </w:instrText>
             </w:r>
             <w:r>
               <w:rPr>
@@ -1757,7 +1757,7 @@
               <w:lang w:eastAsia="es-ES"/>
             </w:rPr>
           </w:pPr>
-          <w:hyperlink w:anchor="_Toc188425470" w:history="1">
+          <w:hyperlink w:anchor="_Toc188430859" w:history="1">
             <w:r>
               <w:rPr>
                 <w:rStyle w:val="Hipervnculo"/>
@@ -1802,7 +1802,7 @@
                 <w:noProof/>
                 <w:webHidden/>
               </w:rPr>
-              <w:instrText xml:space="preserve"> PAGEREF _Toc188425470 \h </w:instrText>
+              <w:instrText xml:space="preserve"> PAGEREF _Toc188430859 \h </w:instrText>
             </w:r>
             <w:r>
               <w:rPr>
@@ -1848,7 +1848,7 @@
               <w:lang w:eastAsia="es-ES"/>
             </w:rPr>
           </w:pPr>
-          <w:hyperlink w:anchor="_Toc188425471" w:history="1">
+          <w:hyperlink w:anchor="_Toc188430860" w:history="1">
             <w:r>
               <w:rPr>
                 <w:rStyle w:val="Hipervnculo"/>
@@ -1892,7 +1892,7 @@
                 <w:noProof/>
                 <w:webHidden/>
               </w:rPr>
-              <w:instrText xml:space="preserve"> PAGEREF _Toc188425471 \h </w:instrText>
+              <w:instrText xml:space="preserve"> PAGEREF _Toc188430860 \h </w:instrText>
             </w:r>
             <w:r>
               <w:rPr>
@@ -1912,7 +1912,7 @@
                 <w:noProof/>
                 <w:webHidden/>
               </w:rPr>
-              <w:t>6</w:t>
+              <w:t>7</w:t>
             </w:r>
             <w:r>
               <w:rPr>
@@ -1938,7 +1938,7 @@
               <w:lang w:eastAsia="es-ES"/>
             </w:rPr>
           </w:pPr>
-          <w:hyperlink w:anchor="_Toc188425472" w:history="1">
+          <w:hyperlink w:anchor="_Toc188430861" w:history="1">
             <w:r>
               <w:rPr>
                 <w:rStyle w:val="Hipervnculo"/>
@@ -1983,7 +1983,7 @@
                 <w:noProof/>
                 <w:webHidden/>
               </w:rPr>
-              <w:instrText xml:space="preserve"> PAGEREF _Toc188425472 \h </w:instrText>
+              <w:instrText xml:space="preserve"> PAGEREF _Toc188430861 \h </w:instrText>
             </w:r>
             <w:r>
               <w:rPr>
@@ -2003,7 +2003,7 @@
                 <w:noProof/>
                 <w:webHidden/>
               </w:rPr>
-              <w:t>6</w:t>
+              <w:t>7</w:t>
             </w:r>
             <w:r>
               <w:rPr>
@@ -2029,7 +2029,7 @@
               <w:lang w:eastAsia="es-ES"/>
             </w:rPr>
           </w:pPr>
-          <w:hyperlink w:anchor="_Toc188425473" w:history="1">
+          <w:hyperlink w:anchor="_Toc188430862" w:history="1">
             <w:r>
               <w:rPr>
                 <w:rStyle w:val="Hipervnculo"/>
@@ -2074,7 +2074,7 @@
                 <w:noProof/>
                 <w:webHidden/>
               </w:rPr>
-              <w:instrText xml:space="preserve"> PAGEREF _Toc188425473 \h </w:instrText>
+              <w:instrText xml:space="preserve"> PAGEREF _Toc188430862 \h </w:instrText>
             </w:r>
             <w:r>
               <w:rPr>
@@ -2094,7 +2094,7 @@
                 <w:noProof/>
                 <w:webHidden/>
               </w:rPr>
-              <w:t>6</w:t>
+              <w:t>7</w:t>
             </w:r>
             <w:r>
               <w:rPr>
@@ -2141,7 +2141,7 @@
         </w:rPr>
         <w:br w:type="page"/>
       </w:r>
-      <w:bookmarkStart w:id="0" w:name="_Toc188425459"/>
+      <w:bookmarkStart w:id="0" w:name="_Toc188430848"/>
       <w:r>
         <w:rPr>
           <w:color w:val="D41A1A"/>
@@ -2168,7 +2168,7 @@
           <w:color w:val="D41A1A"/>
         </w:rPr>
       </w:pPr>
-      <w:bookmarkStart w:id="1" w:name="_Toc188425460"/>
+      <w:bookmarkStart w:id="1" w:name="_Toc188430849"/>
       <w:r>
         <w:rPr>
           <w:color w:val="D41A1A"/>
@@ -2207,13 +2207,7 @@
         <w:t>PNG</w:t>
       </w:r>
       <w:r>
-        <w:t xml:space="preserve">: he escogido este formato para los logotipos de la página, ya que se recomienda su uso para imágenes con transparencias y de alta calidad, además tiene compresión sin </w:t>
-      </w:r>
-      <w:r>
-        <w:t>pérdida</w:t>
-      </w:r>
-      <w:r>
-        <w:t xml:space="preserve"> de calidad.</w:t>
+        <w:t>: he escogido este formato para los logotipos de la página, ya que se recomienda su uso para imágenes con transparencias y de alta calidad, además tiene compresión sin pérdida de calidad.</w:t>
       </w:r>
     </w:p>
     <w:p>
@@ -2265,7 +2259,7 @@
           <w:color w:val="D41A1A"/>
         </w:rPr>
       </w:pPr>
-      <w:bookmarkStart w:id="2" w:name="_Toc188425461"/>
+      <w:bookmarkStart w:id="2" w:name="_Toc188430850"/>
       <w:r>
         <w:rPr>
           <w:color w:val="D41A1A"/>
@@ -2405,7 +2399,7 @@
           <w:color w:val="D41A1A"/>
         </w:rPr>
       </w:pPr>
-      <w:bookmarkStart w:id="3" w:name="_Toc188425462"/>
+      <w:bookmarkStart w:id="3" w:name="_Toc188430851"/>
       <w:r>
         <w:rPr>
           <w:color w:val="D41A1A"/>
@@ -2503,7 +2497,7 @@
           <w:color w:val="D41A1A"/>
         </w:rPr>
       </w:pPr>
-      <w:bookmarkStart w:id="4" w:name="_Toc188425463"/>
+      <w:bookmarkStart w:id="4" w:name="_Toc188430852"/>
       <w:r>
         <w:rPr>
           <w:color w:val="D41A1A"/>
@@ -2590,7 +2584,7 @@
           <w:color w:val="D41A1A"/>
         </w:rPr>
       </w:pPr>
-      <w:bookmarkStart w:id="5" w:name="_Toc188425464"/>
+      <w:bookmarkStart w:id="5" w:name="_Toc188430853"/>
       <w:r>
         <w:rPr>
           <w:color w:val="D41A1A"/>
@@ -2680,7 +2674,7 @@
           <w:color w:val="D41A1A"/>
         </w:rPr>
       </w:pPr>
-      <w:bookmarkStart w:id="6" w:name="_Toc188425465"/>
+      <w:bookmarkStart w:id="6" w:name="_Toc188430854"/>
       <w:r>
         <w:rPr>
           <w:color w:val="D41A1A"/>
@@ -2700,7 +2694,7 @@
           <w:color w:val="D41A1A"/>
         </w:rPr>
       </w:pPr>
-      <w:bookmarkStart w:id="7" w:name="_Toc188425466"/>
+      <w:bookmarkStart w:id="7" w:name="_Toc188430855"/>
       <w:r>
         <w:rPr>
           <w:color w:val="D41A1A"/>
@@ -2827,7 +2821,7 @@
           <w:color w:val="D41A1A"/>
         </w:rPr>
       </w:pPr>
-      <w:bookmarkStart w:id="8" w:name="_Toc188425467"/>
+      <w:bookmarkStart w:id="8" w:name="_Toc188430856"/>
       <w:r>
         <w:rPr>
           <w:color w:val="D41A1A"/>
@@ -2848,21 +2842,17 @@
         <w:t xml:space="preserve">En la pagina de recomendaciones he incluido varios vídeos en formato MP4 por su amplia compatibilidad. </w:t>
       </w:r>
       <w:r>
-        <w:t xml:space="preserve">Aunque también he añadido el formato OGV para evitar riesgos de compatibilidad. Todos los videos han sido optimizados mediante el uso de HandBrake. Solo tenemos que seleccionar la casilla de “optimizar para web” y nos aplicará </w:t>
-      </w:r>
-      <w:proofErr w:type="gramStart"/>
-      <w:r>
-        <w:t>una ajustes</w:t>
-      </w:r>
-      <w:proofErr w:type="gramEnd"/>
-      <w:r>
-        <w:t xml:space="preserve"> por defecto que harán que nuestro video sea más </w:t>
-      </w:r>
-      <w:proofErr w:type="spellStart"/>
-      <w:r>
-        <w:t>optimo</w:t>
-      </w:r>
-      <w:proofErr w:type="spellEnd"/>
+        <w:t>Aunque también he añadido el formato OGV para evitar riesgos de compatibilidad. Todos los videos han sido optimizados mediante el uso de HandBrake. Solo tenemos que seleccionar la casilla de “optimizar para web” y nos aplicará un</w:t>
+      </w:r>
+      <w:r>
+        <w:t>os</w:t>
+      </w:r>
+      <w:r>
+        <w:t xml:space="preserve"> ajustes por defecto que harán que nuestro video sea más </w:t>
+      </w:r>
+      <w:r>
+        <w:t>óptimo</w:t>
+      </w:r>
       <w:r>
         <w:t xml:space="preserve"> para la web.</w:t>
       </w:r>
@@ -2924,7 +2914,19 @@
         <w:rPr>
           <w:noProof/>
         </w:rPr>
-        <w:t>Tambíen he aplicado en cada uno de los video una imagen a modo de vista previa…</w:t>
+        <w:t>Tambíen he aplicado en cada uno de los video</w:t>
+      </w:r>
+      <w:r>
+        <w:rPr>
+          <w:noProof/>
+        </w:rPr>
+        <w:t>s</w:t>
+      </w:r>
+      <w:r>
+        <w:rPr>
+          <w:noProof/>
+        </w:rPr>
+        <w:t xml:space="preserve"> una imagen a modo de vista previa…</w:t>
       </w:r>
       <w:r>
         <w:rPr>
@@ -2997,7 +2999,19 @@
           <w:noProof/>
         </w:rPr>
         <w:lastRenderedPageBreak/>
-        <w:t>Cada imagen ha sido optimizada con la herramienta de ompresión Squoosh…</w:t>
+        <w:t xml:space="preserve">Cada imagen ha sido optimizada con la herramienta de </w:t>
+      </w:r>
+      <w:r>
+        <w:rPr>
+          <w:noProof/>
+        </w:rPr>
+        <w:t>c</w:t>
+      </w:r>
+      <w:r>
+        <w:rPr>
+          <w:noProof/>
+        </w:rPr>
+        <w:t>ompresión Squoosh…</w:t>
       </w:r>
       <w:r>
         <w:rPr>
@@ -3057,7 +3071,7 @@
           <w:color w:val="D41A1A"/>
         </w:rPr>
       </w:pPr>
-      <w:bookmarkStart w:id="9" w:name="_Toc188425468"/>
+      <w:bookmarkStart w:id="9" w:name="_Toc188430857"/>
       <w:r>
         <w:rPr>
           <w:color w:val="D41A1A"/>
@@ -3077,7 +3091,7 @@
           <w:color w:val="D41A1A"/>
         </w:rPr>
       </w:pPr>
-      <w:bookmarkStart w:id="10" w:name="_Toc188425469"/>
+      <w:bookmarkStart w:id="10" w:name="_Toc188430858"/>
       <w:r>
         <w:rPr>
           <w:color w:val="D41A1A"/>
@@ -3219,7 +3233,7 @@
           <w:color w:val="D41A1A"/>
         </w:rPr>
       </w:pPr>
-      <w:bookmarkStart w:id="11" w:name="_Toc188425470"/>
+      <w:bookmarkStart w:id="11" w:name="_Toc188430859"/>
       <w:r>
         <w:rPr>
           <w:color w:val="D41A1A"/>
@@ -3464,6 +3478,160 @@
     </w:p>
     <w:p>
       <w:pPr>
+        <w:ind w:left="1068"/>
+        <w:rPr>
+          <w:noProof/>
+        </w:rPr>
+      </w:pPr>
+      <w:r>
+        <w:rPr>
+          <w:noProof/>
+        </w:rPr>
+        <w:t>También he sincronizado una animación con un archivo de video. Cuando el video se reproduce y pasan 3 segundos, la animación se ejecuta y aparece una caja</w:t>
+      </w:r>
+      <w:r>
+        <w:rPr>
+          <w:noProof/>
+        </w:rPr>
+        <w:t>, con el texto “¡Recomendación del día!”</w:t>
+      </w:r>
+      <w:r>
+        <w:rPr>
+          <w:noProof/>
+        </w:rPr>
+        <w:t xml:space="preserve">, que se expande de menos a más y </w:t>
+      </w:r>
+      <w:r>
+        <w:rPr>
+          <w:noProof/>
+        </w:rPr>
+        <w:t>va cambiando de color, hasta pasados 2 segundos. Transcurrido este tiempo la caja o recuadro se mantiene estática. El código es el siguiente, con su correspondiente “listener”…</w:t>
+      </w:r>
+      <w:r>
+        <w:rPr>
+          <w:noProof/>
+        </w:rPr>
+        <w:t xml:space="preserve"> </w:t>
+      </w:r>
+      <w:r>
+        <w:rPr>
+          <w:noProof/>
+        </w:rPr>
+        <w:drawing>
+          <wp:inline distT="0" distB="0" distL="0" distR="0" wp14:anchorId="02668DB0" wp14:editId="1EB72B5E">
+            <wp:extent cx="5400040" cy="1781175"/>
+            <wp:effectExtent l="0" t="0" r="0" b="9525"/>
+            <wp:docPr id="1772345734" name="Imagen 1"/>
+            <wp:cNvGraphicFramePr>
+              <a:graphicFrameLocks xmlns:a="http://schemas.openxmlformats.org/drawingml/2006/main" noChangeAspect="1"/>
+            </wp:cNvGraphicFramePr>
+            <a:graphic xmlns:a="http://schemas.openxmlformats.org/drawingml/2006/main">
+              <a:graphicData uri="http://schemas.openxmlformats.org/drawingml/2006/picture">
+                <pic:pic xmlns:pic="http://schemas.openxmlformats.org/drawingml/2006/picture">
+                  <pic:nvPicPr>
+                    <pic:cNvPr id="1772345734" name=""/>
+                    <pic:cNvPicPr/>
+                  </pic:nvPicPr>
+                  <pic:blipFill>
+                    <a:blip r:embed="rId22"/>
+                    <a:stretch>
+                      <a:fillRect/>
+                    </a:stretch>
+                  </pic:blipFill>
+                  <pic:spPr>
+                    <a:xfrm>
+                      <a:off x="0" y="0"/>
+                      <a:ext cx="5400040" cy="1781175"/>
+                    </a:xfrm>
+                    <a:prstGeom prst="rect">
+                      <a:avLst/>
+                    </a:prstGeom>
+                  </pic:spPr>
+                </pic:pic>
+              </a:graphicData>
+            </a:graphic>
+          </wp:inline>
+        </w:drawing>
+      </w:r>
+    </w:p>
+    <w:p>
+      <w:pPr>
+        <w:ind w:left="1068"/>
+        <w:rPr>
+          <w:noProof/>
+        </w:rPr>
+      </w:pPr>
+      <w:r>
+        <w:rPr>
+          <w:noProof/>
+        </w:rPr>
+        <w:t>Y, el código CSS usado para crear la caja y la animación de expansión de la misma es el siguiente …</w:t>
+      </w:r>
+      <w:r>
+        <w:rPr>
+          <w:noProof/>
+        </w:rPr>
+        <w:drawing>
+          <wp:inline distT="0" distB="0" distL="0" distR="0" wp14:anchorId="2E096357" wp14:editId="7E5CC957">
+            <wp:extent cx="5400040" cy="2024380"/>
+            <wp:effectExtent l="0" t="0" r="0" b="0"/>
+            <wp:docPr id="1587744414" name="Imagen 1"/>
+            <wp:cNvGraphicFramePr>
+              <a:graphicFrameLocks xmlns:a="http://schemas.openxmlformats.org/drawingml/2006/main" noChangeAspect="1"/>
+            </wp:cNvGraphicFramePr>
+            <a:graphic xmlns:a="http://schemas.openxmlformats.org/drawingml/2006/main">
+              <a:graphicData uri="http://schemas.openxmlformats.org/drawingml/2006/picture">
+                <pic:pic xmlns:pic="http://schemas.openxmlformats.org/drawingml/2006/picture">
+                  <pic:nvPicPr>
+                    <pic:cNvPr id="1587744414" name=""/>
+                    <pic:cNvPicPr/>
+                  </pic:nvPicPr>
+                  <pic:blipFill>
+                    <a:blip r:embed="rId23"/>
+                    <a:stretch>
+                      <a:fillRect/>
+                    </a:stretch>
+                  </pic:blipFill>
+                  <pic:spPr>
+                    <a:xfrm>
+                      <a:off x="0" y="0"/>
+                      <a:ext cx="5400040" cy="2024380"/>
+                    </a:xfrm>
+                    <a:prstGeom prst="rect">
+                      <a:avLst/>
+                    </a:prstGeom>
+                  </pic:spPr>
+                </pic:pic>
+              </a:graphicData>
+            </a:graphic>
+          </wp:inline>
+        </w:drawing>
+      </w:r>
+    </w:p>
+    <w:p>
+      <w:pPr>
+        <w:rPr>
+          <w:noProof/>
+        </w:rPr>
+      </w:pPr>
+    </w:p>
+    <w:p>
+      <w:pPr>
+        <w:rPr>
+          <w:noProof/>
+        </w:rPr>
+      </w:pPr>
+    </w:p>
+    <w:p>
+      <w:pPr>
+        <w:ind w:left="1068"/>
+        <w:rPr>
+          <w:noProof/>
+        </w:rPr>
+      </w:pPr>
+    </w:p>
+    <w:p>
+      <w:pPr>
         <w:pStyle w:val="Ttulo1"/>
         <w:numPr>
           <w:ilvl w:val="0"/>
@@ -3473,12 +3641,25 @@
           <w:color w:val="D41A1A"/>
         </w:rPr>
       </w:pPr>
-      <w:bookmarkStart w:id="12" w:name="_Toc188425471"/>
+      <w:bookmarkStart w:id="12" w:name="_Toc188430860"/>
       <w:r>
         <w:rPr>
           <w:color w:val="D41A1A"/>
         </w:rPr>
-        <w:t>Derechos de Propiedad Intelectual.</w:t>
+        <w:lastRenderedPageBreak/>
+        <w:t xml:space="preserve">Derechos de Propiedad </w:t>
+      </w:r>
+      <w:r>
+        <w:rPr>
+          <w:color w:val="D41A1A"/>
+        </w:rPr>
+        <w:t>Intelectual</w:t>
+      </w:r>
+      <w:r>
+        <w:rPr>
+          <w:color w:val="D41A1A"/>
+        </w:rPr>
+        <w:t>.</w:t>
       </w:r>
       <w:bookmarkEnd w:id="12"/>
     </w:p>
@@ -3493,7 +3674,7 @@
           <w:color w:val="D41A1A"/>
         </w:rPr>
       </w:pPr>
-      <w:bookmarkStart w:id="13" w:name="_Toc188425472"/>
+      <w:bookmarkStart w:id="13" w:name="_Toc188430861"/>
       <w:r>
         <w:rPr>
           <w:color w:val="D41A1A"/>
@@ -3515,7 +3696,7 @@
       <w:r>
         <w:t xml:space="preserve"> iconos usados en el footer están sacados de </w:t>
       </w:r>
-      <w:hyperlink r:id="rId22" w:history="1">
+      <w:hyperlink r:id="rId24" w:history="1">
         <w:r>
           <w:rPr>
             <w:rStyle w:val="Hipervnculo"/>
@@ -3535,6 +3716,73 @@
     </w:p>
     <w:p>
       <w:pPr>
+        <w:ind w:left="1068"/>
+      </w:pPr>
+      <w:r>
+        <w:t xml:space="preserve">El resto de contenido multimedia está </w:t>
+      </w:r>
+      <w:r>
+        <w:t>relacionado con la serie </w:t>
+      </w:r>
+      <w:proofErr w:type="spellStart"/>
+      <w:r>
+        <w:t>One</w:t>
+      </w:r>
+      <w:proofErr w:type="spellEnd"/>
+      <w:r>
+        <w:t xml:space="preserve"> </w:t>
+      </w:r>
+      <w:proofErr w:type="spellStart"/>
+      <w:r>
+        <w:t>Piece</w:t>
+      </w:r>
+      <w:proofErr w:type="spellEnd"/>
+      <w:r>
+        <w:t xml:space="preserve">, la cual está protegida por derechos de autor. Los derechos sobre los materiales de la serie (como imágenes, clips de video, </w:t>
+      </w:r>
+      <w:r>
+        <w:t>…</w:t>
+      </w:r>
+      <w:r>
+        <w:t>) pertenecen a su creado</w:t>
+      </w:r>
+      <w:r>
+        <w:t>r</w:t>
+      </w:r>
+      <w:r>
+        <w:t xml:space="preserve">, </w:t>
+      </w:r>
+      <w:proofErr w:type="spellStart"/>
+      <w:r>
+        <w:t>E</w:t>
+      </w:r>
+      <w:r>
+        <w:t>iichirō</w:t>
+      </w:r>
+      <w:proofErr w:type="spellEnd"/>
+      <w:r>
+        <w:t xml:space="preserve"> </w:t>
+      </w:r>
+      <w:r>
+        <w:t>O</w:t>
+      </w:r>
+      <w:r>
+        <w:t xml:space="preserve">da. </w:t>
+      </w:r>
+    </w:p>
+    <w:p>
+      <w:pPr>
+        <w:ind w:left="1068"/>
+      </w:pPr>
+      <w:r>
+        <w:t>S</w:t>
+      </w:r>
+      <w:r>
+        <w:t>e reconoce que el material utilizado sigue estando sujeto a las leyes de derechos de autor, y su uso está limitado a este contexto educativo, sin fines comerciales.</w:t>
+      </w:r>
+    </w:p>
+    <w:p>
+      <w:pPr>
         <w:pStyle w:val="Ttulo2"/>
         <w:numPr>
           <w:ilvl w:val="0"/>
@@ -3544,7 +3792,7 @@
           <w:color w:val="D41A1A"/>
         </w:rPr>
       </w:pPr>
-      <w:bookmarkStart w:id="14" w:name="_Toc188425473"/>
+      <w:bookmarkStart w:id="14" w:name="_Toc188430862"/>
       <w:r>
         <w:rPr>
           <w:color w:val="D41A1A"/>
@@ -3564,7 +3812,19 @@
         <w:ind w:left="1068"/>
       </w:pPr>
       <w:r>
-        <w:t>Así se ve en el footer de la web las licencias de uso y enlaces a los términos de uso…</w:t>
+        <w:t>Así se ve</w:t>
+      </w:r>
+      <w:r>
+        <w:t xml:space="preserve"> </w:t>
+      </w:r>
+      <w:r>
+        <w:t xml:space="preserve">el footer de la web </w:t>
+      </w:r>
+      <w:r>
+        <w:t xml:space="preserve">con </w:t>
+      </w:r>
+      <w:r>
+        <w:t>las licencias de uso y enlaces a los términos de uso…</w:t>
       </w:r>
       <w:r>
         <w:rPr>
@@ -3592,7 +3852,7 @@
                     <pic:cNvPicPr/>
                   </pic:nvPicPr>
                   <pic:blipFill>
-                    <a:blip r:embed="rId23"/>
+                    <a:blip r:embed="rId25"/>
                     <a:stretch>
                       <a:fillRect/>
                     </a:stretch>
@@ -3613,9 +3873,8 @@
         </w:drawing>
       </w:r>
     </w:p>
-    <w:p/>
     <w:sectPr>
-      <w:footerReference w:type="default" r:id="rId24"/>
+      <w:footerReference w:type="default" r:id="rId26"/>
       <w:pgSz w:w="11906" w:h="16838"/>
       <w:pgMar w:top="1417" w:right="1701" w:bottom="1417" w:left="1701" w:header="708" w:footer="708" w:gutter="0"/>
       <w:pgNumType w:start="0"/>
@@ -6171,7 +6430,6 @@
   <w:style w:type="character" w:default="1" w:styleId="Fuentedeprrafopredeter">
     <w:name w:val="Default Paragraph Font"/>
     <w:uiPriority w:val="1"/>
-    <w:semiHidden/>
     <w:unhideWhenUsed/>
   </w:style>
   <w:style w:type="table" w:default="1" w:styleId="Tablanormal">

--- a/ContenidoMultimedia/Practica-OnePiece/MemoriaJoaquinL.docx
+++ b/ContenidoMultimedia/Practica-OnePiece/MemoriaJoaquinL.docx
@@ -6430,6 +6430,7 @@
   <w:style w:type="character" w:default="1" w:styleId="Fuentedeprrafopredeter">
     <w:name w:val="Default Paragraph Font"/>
     <w:uiPriority w:val="1"/>
+    <w:semiHidden/>
     <w:unhideWhenUsed/>
   </w:style>
   <w:style w:type="table" w:default="1" w:styleId="Tablanormal">
